--- a/Программирование ЛР3.docx
+++ b/Программирование ЛР3.docx
@@ -786,7 +786,7 @@
           <w:r>
             <w:fldChar w:fldCharType="separate"/>
           </w:r>
-          <w:hyperlink w:anchor="_Toc151300276" w:history="1">
+          <w:hyperlink w:anchor="_Toc152172822" w:history="1">
             <w:r>
               <w:rPr>
                 <w:rStyle w:val="a8"/>
@@ -814,7 +814,7 @@
                 <w:noProof/>
                 <w:webHidden/>
               </w:rPr>
-              <w:instrText xml:space="preserve"> PAGEREF _Toc151300276 \h </w:instrText>
+              <w:instrText xml:space="preserve"> PAGEREF _Toc152172822 \h </w:instrText>
             </w:r>
             <w:r>
               <w:rPr>
@@ -859,7 +859,7 @@
               <w:szCs w:val="22"/>
             </w:rPr>
           </w:pPr>
-          <w:hyperlink w:anchor="_Toc151300277" w:history="1">
+          <w:hyperlink w:anchor="_Toc152172823" w:history="1">
             <w:r>
               <w:rPr>
                 <w:rStyle w:val="a8"/>
@@ -887,7 +887,7 @@
                 <w:noProof/>
                 <w:webHidden/>
               </w:rPr>
-              <w:instrText xml:space="preserve"> PAGEREF _Toc151300277 \h </w:instrText>
+              <w:instrText xml:space="preserve"> PAGEREF _Toc152172823 \h </w:instrText>
             </w:r>
             <w:r>
               <w:rPr>
@@ -931,7 +931,7 @@
               <w:szCs w:val="22"/>
             </w:rPr>
           </w:pPr>
-          <w:hyperlink w:anchor="_Toc151300278" w:history="1">
+          <w:hyperlink w:anchor="_Toc152172824" w:history="1">
             <w:r>
               <w:rPr>
                 <w:rStyle w:val="a8"/>
@@ -947,41 +947,7 @@
                 <w:noProof/>
                 <w:lang w:val="en-US"/>
               </w:rPr>
-              <w:t>Ordered</w:t>
-            </w:r>
-            <w:r>
-              <w:rPr>
-                <w:rStyle w:val="a8"/>
-                <w:rFonts w:eastAsiaTheme="majorEastAsia"/>
-                <w:noProof/>
-              </w:rPr>
-              <w:t>_</w:t>
-            </w:r>
-            <w:r>
-              <w:rPr>
-                <w:rStyle w:val="a8"/>
-                <w:rFonts w:eastAsiaTheme="majorEastAsia"/>
-                <w:noProof/>
-                <w:lang w:val="en-US"/>
-              </w:rPr>
-              <w:t>Array</w:t>
-            </w:r>
-            <w:r>
-              <w:rPr>
-                <w:rStyle w:val="a8"/>
-                <w:rFonts w:eastAsiaTheme="majorEastAsia"/>
-                <w:noProof/>
-              </w:rPr>
-              <w:t>_</w:t>
-            </w:r>
-            <w:r>
-              <w:rPr>
-                <w:rStyle w:val="a8"/>
-                <w:rFonts w:eastAsiaTheme="majorEastAsia"/>
-                <w:noProof/>
-                <w:lang w:val="en-US"/>
-              </w:rPr>
-              <w:t>Search</w:t>
+              <w:t>selectionSort</w:t>
             </w:r>
             <w:r>
               <w:rPr>
@@ -1002,7 +968,7 @@
                 <w:noProof/>
                 <w:webHidden/>
               </w:rPr>
-              <w:instrText xml:space="preserve"> PAGEREF _Toc151300278 \h </w:instrText>
+              <w:instrText xml:space="preserve"> PAGEREF _Toc152172824 \h </w:instrText>
             </w:r>
             <w:r>
               <w:rPr>
@@ -1046,7 +1012,7 @@
               <w:szCs w:val="22"/>
             </w:rPr>
           </w:pPr>
-          <w:hyperlink w:anchor="_Toc151300279" w:history="1">
+          <w:hyperlink w:anchor="_Toc152172825" w:history="1">
             <w:r>
               <w:rPr>
                 <w:rStyle w:val="a8"/>
@@ -1062,24 +1028,7 @@
                 <w:noProof/>
                 <w:lang w:val="en-US"/>
               </w:rPr>
-              <w:t>Binary</w:t>
-            </w:r>
-            <w:r>
-              <w:rPr>
-                <w:rStyle w:val="a8"/>
-                <w:rFonts w:eastAsiaTheme="majorEastAsia"/>
-                <w:noProof/>
-              </w:rPr>
-              <w:t>_</w:t>
-            </w:r>
-            <w:r>
-              <w:rPr>
-                <w:rStyle w:val="a8"/>
-                <w:rFonts w:eastAsiaTheme="majorEastAsia"/>
-                <w:noProof/>
-                <w:lang w:val="en-US"/>
-              </w:rPr>
-              <w:t>Search</w:t>
+              <w:t>quickSort</w:t>
             </w:r>
             <w:r>
               <w:rPr>
@@ -1100,7 +1049,7 @@
                 <w:noProof/>
                 <w:webHidden/>
               </w:rPr>
-              <w:instrText xml:space="preserve"> PAGEREF _Toc151300279 \h </w:instrText>
+              <w:instrText xml:space="preserve"> PAGEREF _Toc152172825 \h </w:instrText>
             </w:r>
             <w:r>
               <w:rPr>
@@ -1144,14 +1093,14 @@
               <w:szCs w:val="22"/>
             </w:rPr>
           </w:pPr>
-          <w:hyperlink w:anchor="_Toc151300280" w:history="1">
+          <w:hyperlink w:anchor="_Toc152172826" w:history="1">
             <w:r>
               <w:rPr>
                 <w:rStyle w:val="a8"/>
                 <w:rFonts w:eastAsiaTheme="majorEastAsia"/>
                 <w:noProof/>
               </w:rPr>
-              <w:t xml:space="preserve"> Функция </w:t>
+              <w:t xml:space="preserve">Функция </w:t>
             </w:r>
             <w:r>
               <w:rPr>
@@ -1181,7 +1130,7 @@
                 <w:noProof/>
                 <w:webHidden/>
               </w:rPr>
-              <w:instrText xml:space="preserve"> PAGEREF _Toc151300280 \h </w:instrText>
+              <w:instrText xml:space="preserve"> PAGEREF _Toc152172826 \h </w:instrText>
             </w:r>
             <w:r>
               <w:rPr>
@@ -1226,7 +1175,7 @@
               <w:szCs w:val="22"/>
             </w:rPr>
           </w:pPr>
-          <w:hyperlink w:anchor="_Toc151300281" w:history="1">
+          <w:hyperlink w:anchor="_Toc152172827" w:history="1">
             <w:r>
               <w:rPr>
                 <w:rStyle w:val="a8"/>
@@ -1271,7 +1220,7 @@
                 <w:noProof/>
                 <w:webHidden/>
               </w:rPr>
-              <w:instrText xml:space="preserve"> PAGEREF _Toc151300281 \h </w:instrText>
+              <w:instrText xml:space="preserve"> PAGEREF _Toc152172827 \h </w:instrText>
             </w:r>
             <w:r>
               <w:rPr>
@@ -1316,7 +1265,7 @@
               <w:szCs w:val="22"/>
             </w:rPr>
           </w:pPr>
-          <w:hyperlink w:anchor="_Toc151300282" w:history="1">
+          <w:hyperlink w:anchor="_Toc152172828" w:history="1">
             <w:r>
               <w:rPr>
                 <w:rStyle w:val="a8"/>
@@ -1345,7 +1294,7 @@
                 <w:noProof/>
                 <w:webHidden/>
               </w:rPr>
-              <w:instrText xml:space="preserve"> PAGEREF _Toc151300282 \h </w:instrText>
+              <w:instrText xml:space="preserve"> PAGEREF _Toc152172828 \h </w:instrText>
             </w:r>
             <w:r>
               <w:rPr>
@@ -1365,7 +1314,7 @@
                 <w:noProof/>
                 <w:webHidden/>
               </w:rPr>
-              <w:t>11</w:t>
+              <w:t>10</w:t>
             </w:r>
             <w:r>
               <w:rPr>
@@ -1389,22 +1338,14 @@
               <w:szCs w:val="22"/>
             </w:rPr>
           </w:pPr>
-          <w:hyperlink w:anchor="_Toc151300283" w:history="1">
+          <w:hyperlink w:anchor="_Toc152172829" w:history="1">
             <w:r>
               <w:rPr>
                 <w:rStyle w:val="a8"/>
                 <w:rFonts w:eastAsiaTheme="majorEastAsia"/>
                 <w:noProof/>
               </w:rPr>
-              <w:t>Ключ расположен</w:t>
-            </w:r>
-            <w:r>
-              <w:rPr>
-                <w:rStyle w:val="a8"/>
-                <w:rFonts w:eastAsiaTheme="majorEastAsia"/>
-                <w:noProof/>
-              </w:rPr>
-              <w:t xml:space="preserve"> в начале</w:t>
+              <w:t>Результаты работы программы с массивом из 15 элементов:</w:t>
             </w:r>
             <w:r>
               <w:rPr>
@@ -1425,7 +1366,7 @@
                 <w:noProof/>
                 <w:webHidden/>
               </w:rPr>
-              <w:instrText xml:space="preserve"> PAGEREF _Toc151300283 \h </w:instrText>
+              <w:instrText xml:space="preserve"> PAGEREF _Toc152172829 \h </w:instrText>
             </w:r>
             <w:r>
               <w:rPr>
@@ -1445,7 +1386,7 @@
                 <w:noProof/>
                 <w:webHidden/>
               </w:rPr>
-              <w:t>11</w:t>
+              <w:t>10</w:t>
             </w:r>
             <w:r>
               <w:rPr>
@@ -1469,22 +1410,14 @@
               <w:szCs w:val="22"/>
             </w:rPr>
           </w:pPr>
-          <w:hyperlink w:anchor="_Toc151300284" w:history="1">
+          <w:hyperlink w:anchor="_Toc152172830" w:history="1">
             <w:r>
               <w:rPr>
                 <w:rStyle w:val="a8"/>
-                <w:rFonts w:eastAsiaTheme="majorEastAsia"/>
+                <w:rFonts w:eastAsia="TimesNewRomanPSMT"/>
                 <w:noProof/>
               </w:rPr>
-              <w:t>Ключ расположен</w:t>
-            </w:r>
-            <w:r>
-              <w:rPr>
-                <w:rStyle w:val="a8"/>
-                <w:rFonts w:eastAsiaTheme="majorEastAsia"/>
-                <w:noProof/>
-              </w:rPr>
-              <w:t xml:space="preserve"> в середине</w:t>
+              <w:t>Результаты сопоставительного анализа:</w:t>
             </w:r>
             <w:r>
               <w:rPr>
@@ -1505,7 +1438,7 @@
                 <w:noProof/>
                 <w:webHidden/>
               </w:rPr>
-              <w:instrText xml:space="preserve"> PAGEREF _Toc151300284 \h </w:instrText>
+              <w:instrText xml:space="preserve"> PAGEREF _Toc152172830 \h </w:instrText>
             </w:r>
             <w:r>
               <w:rPr>
@@ -1525,87 +1458,7 @@
                 <w:noProof/>
                 <w:webHidden/>
               </w:rPr>
-              <w:t>13</w:t>
-            </w:r>
-            <w:r>
-              <w:rPr>
-                <w:noProof/>
-                <w:webHidden/>
-              </w:rPr>
-              <w:fldChar w:fldCharType="end"/>
-            </w:r>
-          </w:hyperlink>
-        </w:p>
-        <w:p>
-          <w:pPr>
-            <w:pStyle w:val="21"/>
-            <w:tabs>
-              <w:tab w:val="right" w:leader="dot" w:pos="9345"/>
-            </w:tabs>
-            <w:rPr>
-              <w:rFonts w:asciiTheme="minorHAnsi" w:eastAsiaTheme="minorEastAsia" w:hAnsiTheme="minorHAnsi" w:cstheme="minorBidi"/>
-              <w:noProof/>
-              <w:sz w:val="22"/>
-              <w:szCs w:val="22"/>
-            </w:rPr>
-          </w:pPr>
-          <w:hyperlink w:anchor="_Toc151300285" w:history="1">
-            <w:r>
-              <w:rPr>
-                <w:rStyle w:val="a8"/>
-                <w:rFonts w:eastAsiaTheme="majorEastAsia"/>
-                <w:noProof/>
-              </w:rPr>
-              <w:t>Ключ расположен</w:t>
-            </w:r>
-            <w:r>
-              <w:rPr>
-                <w:rStyle w:val="a8"/>
-                <w:rFonts w:eastAsiaTheme="majorEastAsia"/>
-                <w:noProof/>
-              </w:rPr>
-              <w:t xml:space="preserve"> в конце</w:t>
-            </w:r>
-            <w:r>
-              <w:rPr>
-                <w:noProof/>
-                <w:webHidden/>
-              </w:rPr>
-              <w:tab/>
-            </w:r>
-            <w:r>
-              <w:rPr>
-                <w:noProof/>
-                <w:webHidden/>
-              </w:rPr>
-              <w:fldChar w:fldCharType="begin"/>
-            </w:r>
-            <w:r>
-              <w:rPr>
-                <w:noProof/>
-                <w:webHidden/>
-              </w:rPr>
-              <w:instrText xml:space="preserve"> PAGEREF _Toc151300285 \h </w:instrText>
-            </w:r>
-            <w:r>
-              <w:rPr>
-                <w:noProof/>
-                <w:webHidden/>
-              </w:rPr>
-            </w:r>
-            <w:r>
-              <w:rPr>
-                <w:noProof/>
-                <w:webHidden/>
-              </w:rPr>
-              <w:fldChar w:fldCharType="separate"/>
-            </w:r>
-            <w:r>
-              <w:rPr>
-                <w:noProof/>
-                <w:webHidden/>
-              </w:rPr>
-              <w:t>15</w:t>
+              <w:t>11</w:t>
             </w:r>
             <w:r>
               <w:rPr>
@@ -1630,7 +1483,7 @@
               <w:szCs w:val="22"/>
             </w:rPr>
           </w:pPr>
-          <w:hyperlink w:anchor="_Toc151300286" w:history="1">
+          <w:hyperlink w:anchor="_Toc152172831" w:history="1">
             <w:r>
               <w:rPr>
                 <w:rStyle w:val="a8"/>
@@ -1659,7 +1512,7 @@
                 <w:noProof/>
                 <w:webHidden/>
               </w:rPr>
-              <w:instrText xml:space="preserve"> PAGEREF _Toc151300286 \h </w:instrText>
+              <w:instrText xml:space="preserve"> PAGEREF _Toc152172831 \h </w:instrText>
             </w:r>
             <w:r>
               <w:rPr>
@@ -1679,7 +1532,7 @@
                 <w:noProof/>
                 <w:webHidden/>
               </w:rPr>
-              <w:t>17</w:t>
+              <w:t>12</w:t>
             </w:r>
             <w:r>
               <w:rPr>
@@ -1715,7 +1568,7 @@
         <w:ind w:firstLine="0"/>
       </w:pPr>
       <w:bookmarkStart w:id="2" w:name="_Toc85701973"/>
-      <w:bookmarkStart w:id="3" w:name="_Toc151300276"/>
+      <w:bookmarkStart w:id="3" w:name="_Toc152172822"/>
       <w:bookmarkEnd w:id="0"/>
       <w:r>
         <w:lastRenderedPageBreak/>
@@ -1733,7 +1586,6 @@
       </w:pPr>
       <w:bookmarkStart w:id="4" w:name="_Toc83042890"/>
       <w:bookmarkStart w:id="5" w:name="_Toc85701974"/>
-      <w:bookmarkStart w:id="6" w:name="_Toc151300277"/>
       <w:r>
         <w:rPr>
           <w:sz w:val="28"/>
@@ -2121,6 +1973,7 @@
         <w:ind w:firstLine="0"/>
         <w:jc w:val="center"/>
       </w:pPr>
+      <w:bookmarkStart w:id="6" w:name="_Toc152172823"/>
       <w:r>
         <w:lastRenderedPageBreak/>
         <w:t>Структурные схемы алгоритм</w:t>
@@ -2141,7 +1994,7 @@
           <w:szCs w:val="28"/>
         </w:rPr>
       </w:pPr>
-      <w:bookmarkStart w:id="7" w:name="_Toc151300278"/>
+      <w:bookmarkStart w:id="7" w:name="_Toc152172824"/>
       <w:r>
         <w:rPr>
           <w:sz w:val="28"/>
@@ -2149,7 +2002,6 @@
         </w:rPr>
         <w:t xml:space="preserve">Функция </w:t>
       </w:r>
-      <w:bookmarkEnd w:id="7"/>
       <w:proofErr w:type="spellStart"/>
       <w:r>
         <w:rPr>
@@ -2159,6 +2011,7 @@
         </w:rPr>
         <w:t>selectionSort</w:t>
       </w:r>
+      <w:bookmarkEnd w:id="7"/>
       <w:proofErr w:type="spellEnd"/>
     </w:p>
     <w:p>
@@ -2290,7 +2143,7 @@
           <w:szCs w:val="28"/>
         </w:rPr>
       </w:pPr>
-      <w:bookmarkStart w:id="8" w:name="_Toc151300279"/>
+      <w:bookmarkStart w:id="8" w:name="_Toc152172825"/>
       <w:r>
         <w:rPr>
           <w:sz w:val="28"/>
@@ -2299,7 +2152,6 @@
         <w:lastRenderedPageBreak/>
         <w:t xml:space="preserve">Функция </w:t>
       </w:r>
-      <w:bookmarkEnd w:id="8"/>
       <w:proofErr w:type="spellStart"/>
       <w:r>
         <w:rPr>
@@ -2309,6 +2161,7 @@
         </w:rPr>
         <w:t>quickSort</w:t>
       </w:r>
+      <w:bookmarkEnd w:id="8"/>
       <w:proofErr w:type="spellEnd"/>
     </w:p>
     <w:p>
@@ -2454,7 +2307,6 @@
           <w:szCs w:val="28"/>
         </w:rPr>
       </w:pPr>
-      <w:bookmarkStart w:id="9" w:name="_Toc151300280"/>
       <w:r>
         <w:rPr>
           <w:sz w:val="28"/>
@@ -2463,6 +2315,7 @@
         <w:lastRenderedPageBreak/>
         <w:t xml:space="preserve"> </w:t>
       </w:r>
+      <w:bookmarkStart w:id="9" w:name="_Toc152172826"/>
       <w:r>
         <w:rPr>
           <w:sz w:val="28"/>
@@ -2580,7 +2433,7 @@
       </w:pPr>
       <w:bookmarkStart w:id="10" w:name="_Toc83042891"/>
       <w:bookmarkStart w:id="11" w:name="_Toc85701975"/>
-      <w:bookmarkStart w:id="12" w:name="_Toc151300281"/>
+      <w:bookmarkStart w:id="12" w:name="_Toc152172827"/>
       <w:r>
         <w:lastRenderedPageBreak/>
         <w:t>Код</w:t>
@@ -5286,7 +5139,7 @@
           <w:color w:val="000000"/>
           <w:sz w:val="19"/>
           <w:szCs w:val="19"/>
-          <w:lang w:eastAsia="en-US"/>
+          <w:lang w:val="en-US" w:eastAsia="en-US"/>
         </w:rPr>
       </w:pPr>
       <w:r>
@@ -5305,7 +5158,7 @@
           <w:color w:val="000000"/>
           <w:sz w:val="19"/>
           <w:szCs w:val="19"/>
-          <w:lang w:eastAsia="en-US"/>
+          <w:lang w:val="en-US" w:eastAsia="en-US"/>
         </w:rPr>
         <w:t>}</w:t>
       </w:r>
@@ -5329,7 +5182,7 @@
           <w:color w:val="000000"/>
           <w:sz w:val="19"/>
           <w:szCs w:val="19"/>
-          <w:lang w:eastAsia="en-US"/>
+          <w:lang w:val="en-US" w:eastAsia="en-US"/>
         </w:rPr>
         <w:t xml:space="preserve">        </w:t>
       </w:r>
@@ -7429,7 +7282,7 @@
           <w:color w:val="000000"/>
           <w:sz w:val="19"/>
           <w:szCs w:val="19"/>
-          <w:lang w:eastAsia="en-US"/>
+          <w:lang w:val="en-US" w:eastAsia="en-US"/>
         </w:rPr>
       </w:pPr>
       <w:r>
@@ -7448,7 +7301,7 @@
           <w:color w:val="000000"/>
           <w:sz w:val="19"/>
           <w:szCs w:val="19"/>
-          <w:lang w:eastAsia="en-US"/>
+          <w:lang w:val="en-US" w:eastAsia="en-US"/>
         </w:rPr>
         <w:t>}</w:t>
       </w:r>
@@ -7463,7 +7316,7 @@
           <w:color w:val="000000"/>
           <w:sz w:val="19"/>
           <w:szCs w:val="19"/>
-          <w:lang w:eastAsia="en-US"/>
+          <w:lang w:val="en-US" w:eastAsia="en-US"/>
         </w:rPr>
       </w:pPr>
     </w:p>
@@ -7486,7 +7339,7 @@
           <w:color w:val="000000"/>
           <w:sz w:val="19"/>
           <w:szCs w:val="19"/>
-          <w:lang w:eastAsia="en-US"/>
+          <w:lang w:val="en-US" w:eastAsia="en-US"/>
         </w:rPr>
         <w:t xml:space="preserve">        </w:t>
       </w:r>
@@ -8115,7 +7968,7 @@
           <w:color w:val="000000"/>
           <w:sz w:val="19"/>
           <w:szCs w:val="19"/>
-          <w:lang w:eastAsia="en-US"/>
+          <w:lang w:val="en-US" w:eastAsia="en-US"/>
         </w:rPr>
       </w:pPr>
       <w:r>
@@ -8129,48 +7982,28 @@
         <w:t xml:space="preserve">    </w:t>
       </w:r>
       <w:proofErr w:type="spellStart"/>
+      <w:proofErr w:type="gramStart"/>
       <w:r>
         <w:rPr>
           <w:rFonts w:ascii="Cascadia Mono" w:eastAsia="Microsoft Sans Serif" w:hAnsi="Cascadia Mono" w:cs="Cascadia Mono"/>
           <w:color w:val="0000FF"/>
           <w:sz w:val="19"/>
           <w:szCs w:val="19"/>
-          <w:lang w:eastAsia="en-US"/>
+          <w:lang w:val="en-US" w:eastAsia="en-US"/>
         </w:rPr>
         <w:t>int</w:t>
       </w:r>
       <w:proofErr w:type="spellEnd"/>
-      <w:r>
-        <w:rPr>
-          <w:rFonts w:ascii="Cascadia Mono" w:eastAsia="Microsoft Sans Serif" w:hAnsi="Cascadia Mono" w:cs="Cascadia Mono"/>
-          <w:color w:val="000000"/>
-          <w:sz w:val="19"/>
-          <w:szCs w:val="19"/>
-          <w:lang w:eastAsia="en-US"/>
-        </w:rPr>
-        <w:t xml:space="preserve"> </w:t>
-      </w:r>
-      <w:proofErr w:type="spellStart"/>
-      <w:r>
-        <w:rPr>
-          <w:rFonts w:ascii="Cascadia Mono" w:eastAsia="Microsoft Sans Serif" w:hAnsi="Cascadia Mono" w:cs="Cascadia Mono"/>
-          <w:color w:val="000000"/>
-          <w:sz w:val="19"/>
-          <w:szCs w:val="19"/>
-          <w:lang w:eastAsia="en-US"/>
-        </w:rPr>
-        <w:t>array</w:t>
-      </w:r>
-      <w:proofErr w:type="spellEnd"/>
-      <w:r>
-        <w:rPr>
-          <w:rFonts w:ascii="Cascadia Mono" w:eastAsia="Microsoft Sans Serif" w:hAnsi="Cascadia Mono" w:cs="Cascadia Mono"/>
-          <w:color w:val="000000"/>
-          <w:sz w:val="19"/>
-          <w:szCs w:val="19"/>
-          <w:lang w:eastAsia="en-US"/>
-        </w:rPr>
-        <w:t>[n];</w:t>
+      <w:proofErr w:type="gramEnd"/>
+      <w:r>
+        <w:rPr>
+          <w:rFonts w:ascii="Cascadia Mono" w:eastAsia="Microsoft Sans Serif" w:hAnsi="Cascadia Mono" w:cs="Cascadia Mono"/>
+          <w:color w:val="000000"/>
+          <w:sz w:val="19"/>
+          <w:szCs w:val="19"/>
+          <w:lang w:val="en-US" w:eastAsia="en-US"/>
+        </w:rPr>
+        <w:t xml:space="preserve"> array[n];</w:t>
       </w:r>
     </w:p>
     <w:p>
@@ -8183,7 +8016,7 @@
           <w:color w:val="000000"/>
           <w:sz w:val="19"/>
           <w:szCs w:val="19"/>
-          <w:lang w:eastAsia="en-US"/>
+          <w:lang w:val="en-US" w:eastAsia="en-US"/>
         </w:rPr>
       </w:pPr>
     </w:p>
@@ -8206,7 +8039,7 @@
           <w:color w:val="000000"/>
           <w:sz w:val="19"/>
           <w:szCs w:val="19"/>
-          <w:lang w:eastAsia="en-US"/>
+          <w:lang w:val="en-US" w:eastAsia="en-US"/>
         </w:rPr>
         <w:t xml:space="preserve">    </w:t>
       </w:r>
@@ -13244,7 +13077,7 @@
           <w:lang w:eastAsia="zh-CN" w:bidi="hi-IN"/>
         </w:rPr>
       </w:pPr>
-      <w:bookmarkStart w:id="13" w:name="_Toc151300282"/>
+      <w:bookmarkStart w:id="13" w:name="_Toc152172828"/>
       <w:r>
         <w:rPr>
           <w:rFonts w:eastAsia="SimSun"/>
@@ -13322,8 +13155,11 @@
       <w:pPr>
         <w:pStyle w:val="2"/>
       </w:pPr>
-      <w:bookmarkStart w:id="14" w:name="_Toc151300283"/>
-      <w:r>
+      <w:bookmarkStart w:id="14" w:name="_Toc152172829"/>
+      <w:r>
+        <w:rPr>
+          <w:noProof/>
+        </w:rPr>
         <w:drawing>
           <wp:anchor distT="0" distB="0" distL="114300" distR="114300" simplePos="0" relativeHeight="251669504" behindDoc="0" locked="0" layoutInCell="1" allowOverlap="1" wp14:anchorId="4FF18B93" wp14:editId="5AF05129">
             <wp:simplePos x="0" y="0"/>
@@ -13386,10 +13222,10 @@
       <w:r>
         <w:t xml:space="preserve"> </w:t>
       </w:r>
+      <w:r>
+        <w:t>работы программы с массивом из 15 элементов:</w:t>
+      </w:r>
       <w:bookmarkEnd w:id="14"/>
-      <w:r>
-        <w:t>работы программы с массивом из 15 элементов:</w:t>
-      </w:r>
     </w:p>
     <w:p/>
     <w:p>
@@ -13403,36 +13239,31 @@
         <w:rPr>
           <w:szCs w:val="28"/>
         </w:rPr>
-        <w:t>Рис.</w:t>
+        <w:t>Рис. 4</w:t>
       </w:r>
       <w:r>
         <w:rPr>
           <w:szCs w:val="28"/>
         </w:rPr>
-        <w:t xml:space="preserve"> 4</w:t>
+        <w:t xml:space="preserve">. </w:t>
       </w:r>
       <w:r>
         <w:rPr>
           <w:szCs w:val="28"/>
         </w:rPr>
-        <w:t xml:space="preserve">. </w:t>
-      </w:r>
-      <w:r>
+        <w:t>Изначальный массив</w:t>
+      </w:r>
+    </w:p>
+    <w:p>
+      <w:pPr>
+        <w:jc w:val="center"/>
         <w:rPr>
           <w:szCs w:val="28"/>
         </w:rPr>
-        <w:t>Изначальный массив</w:t>
-      </w:r>
-    </w:p>
-    <w:p>
-      <w:pPr>
-        <w:jc w:val="center"/>
-        <w:rPr>
-          <w:szCs w:val="28"/>
-        </w:rPr>
-      </w:pPr>
-      <w:r>
-        <w:rPr>
+      </w:pPr>
+      <w:r>
+        <w:rPr>
+          <w:noProof/>
           <w:szCs w:val="28"/>
         </w:rPr>
         <w:drawing>
@@ -13504,20 +13335,13 @@
         <w:jc w:val="center"/>
         <w:rPr>
           <w:szCs w:val="28"/>
-          <w:lang w:val="en-US"/>
         </w:rPr>
       </w:pPr>
       <w:r>
         <w:rPr>
           <w:szCs w:val="28"/>
         </w:rPr>
-        <w:t>Рис.</w:t>
-      </w:r>
-      <w:r>
-        <w:rPr>
-          <w:szCs w:val="28"/>
-        </w:rPr>
-        <w:t xml:space="preserve"> 5</w:t>
+        <w:t>Рис. 5</w:t>
       </w:r>
       <w:r>
         <w:rPr>
@@ -13546,12 +13370,11 @@
         <w:jc w:val="center"/>
         <w:rPr>
           <w:szCs w:val="28"/>
-          <w:lang w:val="en-US"/>
-        </w:rPr>
-      </w:pPr>
-      <w:r>
-        <w:rPr>
-          <w:lang w:val="en-US"/>
+        </w:rPr>
+      </w:pPr>
+      <w:r>
+        <w:rPr>
+          <w:noProof/>
         </w:rPr>
         <w:drawing>
           <wp:anchor distT="0" distB="0" distL="114300" distR="114300" simplePos="0" relativeHeight="251671552" behindDoc="0" locked="0" layoutInCell="1" allowOverlap="1" wp14:anchorId="1CAFC3CD" wp14:editId="1CBC29E0">
@@ -13613,9 +13436,6 @@
     <w:p>
       <w:pPr>
         <w:jc w:val="center"/>
-        <w:rPr>
-          <w:lang w:val="en-US"/>
-        </w:rPr>
       </w:pPr>
     </w:p>
     <w:p>
@@ -13629,13 +13449,7 @@
         <w:rPr>
           <w:szCs w:val="28"/>
         </w:rPr>
-        <w:t>Рис.</w:t>
-      </w:r>
-      <w:r>
-        <w:rPr>
-          <w:szCs w:val="28"/>
-        </w:rPr>
-        <w:t xml:space="preserve"> 6</w:t>
+        <w:t>Рис. 6</w:t>
       </w:r>
       <w:r>
         <w:rPr>
@@ -13686,25 +13500,33 @@
           <w:rFonts w:eastAsia="TimesNewRomanPSMT"/>
         </w:rPr>
       </w:pPr>
+      <w:bookmarkStart w:id="17" w:name="_Toc152172830"/>
       <w:r>
         <w:rPr>
           <w:rFonts w:eastAsia="TimesNewRomanPSMT"/>
         </w:rPr>
         <w:lastRenderedPageBreak/>
-        <w:t>Р</w:t>
+        <w:t>Результаты сопоставительного анализа</w:t>
       </w:r>
       <w:r>
         <w:rPr>
           <w:rFonts w:eastAsia="TimesNewRomanPSMT"/>
         </w:rPr>
-        <w:t>езультаты сопоставительного анализа</w:t>
+        <w:t xml:space="preserve"> </w:t>
       </w:r>
       <w:r>
         <w:rPr>
           <w:rFonts w:eastAsia="TimesNewRomanPSMT"/>
         </w:rPr>
+        <w:t>для 15 элементов</w:t>
+      </w:r>
+      <w:r>
+        <w:rPr>
+          <w:rFonts w:eastAsia="TimesNewRomanPSMT"/>
+        </w:rPr>
         <w:t>:</w:t>
       </w:r>
+      <w:bookmarkEnd w:id="17"/>
     </w:p>
     <w:p>
       <w:pPr>
@@ -13734,13 +13556,13 @@
         <w:tblLook w:val="04A0" w:firstRow="1" w:lastRow="0" w:firstColumn="1" w:lastColumn="0" w:noHBand="0" w:noVBand="1"/>
       </w:tblPr>
       <w:tblGrid>
-        <w:gridCol w:w="1788"/>
-        <w:gridCol w:w="1311"/>
-        <w:gridCol w:w="1111"/>
+        <w:gridCol w:w="2018"/>
+        <w:gridCol w:w="1172"/>
+        <w:gridCol w:w="1135"/>
         <w:gridCol w:w="1536"/>
         <w:gridCol w:w="1176"/>
-        <w:gridCol w:w="1311"/>
-        <w:gridCol w:w="1112"/>
+        <w:gridCol w:w="1172"/>
+        <w:gridCol w:w="1136"/>
       </w:tblGrid>
       <w:tr>
         <w:trPr>
@@ -13748,7 +13570,7 @@
         </w:trPr>
         <w:tc>
           <w:tcPr>
-            <w:tcW w:w="2336" w:type="dxa"/>
+            <w:tcW w:w="2018" w:type="dxa"/>
             <w:vAlign w:val="center"/>
           </w:tcPr>
           <w:p>
@@ -13762,26 +13584,13 @@
               <w:rPr>
                 <w:rFonts w:eastAsia="SimSun"/>
               </w:rPr>
-              <w:t xml:space="preserve">Кол-во элементов, </w:t>
-            </w:r>
-            <w:r>
-              <w:rPr>
-                <w:rFonts w:eastAsia="SimSun"/>
-              </w:rPr>
-              <w:br/>
-            </w:r>
-            <w:r>
-              <w:rPr>
-                <w:rFonts w:eastAsia="SimSun"/>
-                <w:lang w:val="en-US"/>
-              </w:rPr>
-              <w:t>n</w:t>
+              <w:t>Тип массива</w:t>
             </w:r>
           </w:p>
         </w:tc>
         <w:tc>
           <w:tcPr>
-            <w:tcW w:w="2336" w:type="dxa"/>
+            <w:tcW w:w="2307" w:type="dxa"/>
             <w:gridSpan w:val="2"/>
             <w:vAlign w:val="center"/>
           </w:tcPr>
@@ -13809,7 +13618,7 @@
         </w:tc>
         <w:tc>
           <w:tcPr>
-            <w:tcW w:w="2336" w:type="dxa"/>
+            <w:tcW w:w="2712" w:type="dxa"/>
             <w:gridSpan w:val="2"/>
             <w:vAlign w:val="center"/>
           </w:tcPr>
@@ -13830,7 +13639,7 @@
         </w:tc>
         <w:tc>
           <w:tcPr>
-            <w:tcW w:w="2337" w:type="dxa"/>
+            <w:tcW w:w="2308" w:type="dxa"/>
             <w:gridSpan w:val="2"/>
             <w:vAlign w:val="center"/>
           </w:tcPr>
@@ -13856,7 +13665,7 @@
         </w:trPr>
         <w:tc>
           <w:tcPr>
-            <w:tcW w:w="2336" w:type="dxa"/>
+            <w:tcW w:w="2018" w:type="dxa"/>
             <w:vAlign w:val="center"/>
           </w:tcPr>
           <w:p>
@@ -13870,7 +13679,7 @@
         </w:tc>
         <w:tc>
           <w:tcPr>
-            <w:tcW w:w="1168" w:type="dxa"/>
+            <w:tcW w:w="1172" w:type="dxa"/>
             <w:vAlign w:val="center"/>
           </w:tcPr>
           <w:p>
@@ -13884,13 +13693,13 @@
               <w:rPr>
                 <w:rFonts w:eastAsia="SimSun"/>
               </w:rPr>
-              <w:t>Вставками</w:t>
+              <w:t>Выбором</w:t>
             </w:r>
           </w:p>
         </w:tc>
         <w:tc>
           <w:tcPr>
-            <w:tcW w:w="1168" w:type="dxa"/>
+            <w:tcW w:w="1135" w:type="dxa"/>
             <w:vAlign w:val="center"/>
           </w:tcPr>
           <w:p>
@@ -13910,7 +13719,7 @@
         </w:tc>
         <w:tc>
           <w:tcPr>
-            <w:tcW w:w="1168" w:type="dxa"/>
+            <w:tcW w:w="1536" w:type="dxa"/>
             <w:vAlign w:val="center"/>
           </w:tcPr>
           <w:p>
@@ -13924,13 +13733,13 @@
               <w:rPr>
                 <w:rFonts w:eastAsia="SimSun"/>
               </w:rPr>
-              <w:t>Вставками</w:t>
+              <w:t>Выбором</w:t>
             </w:r>
           </w:p>
         </w:tc>
         <w:tc>
           <w:tcPr>
-            <w:tcW w:w="1168" w:type="dxa"/>
+            <w:tcW w:w="1176" w:type="dxa"/>
             <w:vAlign w:val="center"/>
           </w:tcPr>
           <w:p>
@@ -13950,7 +13759,7 @@
         </w:tc>
         <w:tc>
           <w:tcPr>
-            <w:tcW w:w="1168" w:type="dxa"/>
+            <w:tcW w:w="1172" w:type="dxa"/>
             <w:vAlign w:val="center"/>
           </w:tcPr>
           <w:p>
@@ -13964,13 +13773,13 @@
               <w:rPr>
                 <w:rFonts w:eastAsia="SimSun"/>
               </w:rPr>
-              <w:t>Вставками</w:t>
+              <w:t>Выбором</w:t>
             </w:r>
           </w:p>
         </w:tc>
         <w:tc>
           <w:tcPr>
-            <w:tcW w:w="1169" w:type="dxa"/>
+            <w:tcW w:w="1136" w:type="dxa"/>
             <w:vAlign w:val="center"/>
           </w:tcPr>
           <w:p>
@@ -13995,7 +13804,7 @@
         </w:trPr>
         <w:tc>
           <w:tcPr>
-            <w:tcW w:w="2336" w:type="dxa"/>
+            <w:tcW w:w="2018" w:type="dxa"/>
             <w:vAlign w:val="center"/>
           </w:tcPr>
           <w:p>
@@ -14009,13 +13818,13 @@
               <w:rPr>
                 <w:rFonts w:eastAsia="SimSun"/>
               </w:rPr>
-              <w:t>15</w:t>
+              <w:t>Возрастающий</w:t>
             </w:r>
           </w:p>
         </w:tc>
         <w:tc>
           <w:tcPr>
-            <w:tcW w:w="1168" w:type="dxa"/>
+            <w:tcW w:w="1172" w:type="dxa"/>
             <w:vAlign w:val="center"/>
           </w:tcPr>
           <w:p>
@@ -14029,13 +13838,13 @@
               <w:rPr>
                 <w:rFonts w:eastAsia="SimSun"/>
               </w:rPr>
-              <w:t>520</w:t>
+              <w:t>6</w:t>
             </w:r>
           </w:p>
         </w:tc>
         <w:tc>
           <w:tcPr>
-            <w:tcW w:w="1168" w:type="dxa"/>
+            <w:tcW w:w="1135" w:type="dxa"/>
             <w:vAlign w:val="center"/>
           </w:tcPr>
           <w:p>
@@ -14049,13 +13858,13 @@
               <w:rPr>
                 <w:rFonts w:eastAsia="SimSun"/>
               </w:rPr>
-              <w:t>265</w:t>
+              <w:t>64</w:t>
             </w:r>
           </w:p>
         </w:tc>
         <w:tc>
           <w:tcPr>
-            <w:tcW w:w="1168" w:type="dxa"/>
+            <w:tcW w:w="1536" w:type="dxa"/>
             <w:vAlign w:val="center"/>
           </w:tcPr>
           <w:p>
@@ -14069,13 +13878,13 @@
               <w:rPr>
                 <w:rFonts w:eastAsia="SimSun"/>
               </w:rPr>
-              <w:t>105</w:t>
+              <w:t>0</w:t>
             </w:r>
           </w:p>
         </w:tc>
         <w:tc>
           <w:tcPr>
-            <w:tcW w:w="1168" w:type="dxa"/>
+            <w:tcW w:w="1176" w:type="dxa"/>
             <w:vAlign w:val="center"/>
           </w:tcPr>
           <w:p>
@@ -14089,13 +13898,13 @@
               <w:rPr>
                 <w:rFonts w:eastAsia="SimSun"/>
               </w:rPr>
-              <w:t>69</w:t>
+              <w:t>0</w:t>
             </w:r>
           </w:p>
         </w:tc>
         <w:tc>
           <w:tcPr>
-            <w:tcW w:w="1168" w:type="dxa"/>
+            <w:tcW w:w="1172" w:type="dxa"/>
             <w:vAlign w:val="center"/>
           </w:tcPr>
           <w:p>
@@ -14109,13 +13918,13 @@
               <w:rPr>
                 <w:rFonts w:eastAsia="SimSun"/>
               </w:rPr>
-              <w:t>15</w:t>
+              <w:t>105</w:t>
             </w:r>
           </w:p>
         </w:tc>
         <w:tc>
           <w:tcPr>
-            <w:tcW w:w="1169" w:type="dxa"/>
+            <w:tcW w:w="1136" w:type="dxa"/>
             <w:vAlign w:val="center"/>
           </w:tcPr>
           <w:p>
@@ -14129,7 +13938,7 @@
               <w:rPr>
                 <w:rFonts w:eastAsia="SimSun"/>
               </w:rPr>
-              <w:t>11</w:t>
+              <w:t>105</w:t>
             </w:r>
           </w:p>
         </w:tc>
@@ -14140,7 +13949,7 @@
         </w:trPr>
         <w:tc>
           <w:tcPr>
-            <w:tcW w:w="2336" w:type="dxa"/>
+            <w:tcW w:w="2018" w:type="dxa"/>
             <w:vAlign w:val="center"/>
           </w:tcPr>
           <w:p>
@@ -14154,13 +13963,13 @@
               <w:rPr>
                 <w:rFonts w:eastAsia="SimSun"/>
               </w:rPr>
-              <w:t>1000</w:t>
+              <w:t>Убывающий</w:t>
             </w:r>
           </w:p>
         </w:tc>
         <w:tc>
           <w:tcPr>
-            <w:tcW w:w="1168" w:type="dxa"/>
+            <w:tcW w:w="1172" w:type="dxa"/>
             <w:vAlign w:val="center"/>
           </w:tcPr>
           <w:p>
@@ -14174,13 +13983,13 @@
               <w:rPr>
                 <w:rFonts w:eastAsia="SimSun"/>
               </w:rPr>
-              <w:t>997</w:t>
+              <w:t>1</w:t>
             </w:r>
           </w:p>
         </w:tc>
         <w:tc>
           <w:tcPr>
-            <w:tcW w:w="1168" w:type="dxa"/>
+            <w:tcW w:w="1135" w:type="dxa"/>
             <w:vAlign w:val="center"/>
           </w:tcPr>
           <w:p>
@@ -14194,13 +14003,13 @@
               <w:rPr>
                 <w:rFonts w:eastAsia="SimSun"/>
               </w:rPr>
-              <w:t>135</w:t>
+              <w:t>48</w:t>
             </w:r>
           </w:p>
         </w:tc>
         <w:tc>
           <w:tcPr>
-            <w:tcW w:w="1168" w:type="dxa"/>
+            <w:tcW w:w="1536" w:type="dxa"/>
             <w:vAlign w:val="center"/>
           </w:tcPr>
           <w:p>
@@ -14214,13 +14023,13 @@
               <w:rPr>
                 <w:rFonts w:eastAsia="SimSun"/>
               </w:rPr>
-              <w:t>499500</w:t>
+              <w:t>7</w:t>
             </w:r>
           </w:p>
         </w:tc>
         <w:tc>
           <w:tcPr>
-            <w:tcW w:w="1168" w:type="dxa"/>
+            <w:tcW w:w="1176" w:type="dxa"/>
             <w:vAlign w:val="center"/>
           </w:tcPr>
           <w:p>
@@ -14234,13 +14043,13 @@
               <w:rPr>
                 <w:rFonts w:eastAsia="SimSun"/>
               </w:rPr>
-              <w:t>14062</w:t>
+              <w:t>7</w:t>
             </w:r>
           </w:p>
         </w:tc>
         <w:tc>
           <w:tcPr>
-            <w:tcW w:w="1168" w:type="dxa"/>
+            <w:tcW w:w="1172" w:type="dxa"/>
             <w:vAlign w:val="center"/>
           </w:tcPr>
           <w:p>
@@ -14254,13 +14063,13 @@
               <w:rPr>
                 <w:rFonts w:eastAsia="SimSun"/>
               </w:rPr>
-              <w:t>1000</w:t>
+              <w:t>105</w:t>
             </w:r>
           </w:p>
         </w:tc>
         <w:tc>
           <w:tcPr>
-            <w:tcW w:w="1169" w:type="dxa"/>
+            <w:tcW w:w="1136" w:type="dxa"/>
             <w:vAlign w:val="center"/>
           </w:tcPr>
           <w:p>
@@ -14274,7 +14083,7 @@
               <w:rPr>
                 <w:rFonts w:eastAsia="SimSun"/>
               </w:rPr>
-              <w:t>822</w:t>
+              <w:t>105</w:t>
             </w:r>
           </w:p>
         </w:tc>
@@ -14285,7 +14094,7 @@
         </w:trPr>
         <w:tc>
           <w:tcPr>
-            <w:tcW w:w="2336" w:type="dxa"/>
+            <w:tcW w:w="2018" w:type="dxa"/>
             <w:vAlign w:val="center"/>
           </w:tcPr>
           <w:p>
@@ -14299,13 +14108,13 @@
               <w:rPr>
                 <w:rFonts w:eastAsia="SimSun"/>
               </w:rPr>
-              <w:t>10000</w:t>
+              <w:t>Рандомный</w:t>
             </w:r>
           </w:p>
         </w:tc>
         <w:tc>
           <w:tcPr>
-            <w:tcW w:w="1168" w:type="dxa"/>
+            <w:tcW w:w="1172" w:type="dxa"/>
             <w:vAlign w:val="center"/>
           </w:tcPr>
           <w:p>
@@ -14319,13 +14128,13 @@
               <w:rPr>
                 <w:rFonts w:eastAsia="SimSun"/>
               </w:rPr>
-              <w:t>53534</w:t>
+              <w:t>1</w:t>
             </w:r>
           </w:p>
         </w:tc>
         <w:tc>
           <w:tcPr>
-            <w:tcW w:w="1168" w:type="dxa"/>
+            <w:tcW w:w="1135" w:type="dxa"/>
             <w:vAlign w:val="center"/>
           </w:tcPr>
           <w:p>
@@ -14339,13 +14148,13 @@
               <w:rPr>
                 <w:rFonts w:eastAsia="SimSun"/>
               </w:rPr>
-              <w:t>1246</w:t>
+              <w:t>34</w:t>
             </w:r>
           </w:p>
         </w:tc>
         <w:tc>
           <w:tcPr>
-            <w:tcW w:w="1168" w:type="dxa"/>
+            <w:tcW w:w="1536" w:type="dxa"/>
             <w:vAlign w:val="center"/>
           </w:tcPr>
           <w:p>
@@ -14359,19 +14168,13 @@
               <w:rPr>
                 <w:rFonts w:eastAsia="SimSun"/>
               </w:rPr>
-              <w:t>499500</w:t>
-            </w:r>
-            <w:r>
-              <w:rPr>
-                <w:rFonts w:eastAsia="SimSun"/>
-              </w:rPr>
-              <w:t>0</w:t>
+              <w:t>11</w:t>
             </w:r>
           </w:p>
         </w:tc>
         <w:tc>
           <w:tcPr>
-            <w:tcW w:w="1168" w:type="dxa"/>
+            <w:tcW w:w="1176" w:type="dxa"/>
             <w:vAlign w:val="center"/>
           </w:tcPr>
           <w:p>
@@ -14385,13 +14188,13 @@
               <w:rPr>
                 <w:rFonts w:eastAsia="SimSun"/>
               </w:rPr>
-              <w:t>608796</w:t>
+              <w:t>18</w:t>
             </w:r>
           </w:p>
         </w:tc>
         <w:tc>
           <w:tcPr>
-            <w:tcW w:w="1168" w:type="dxa"/>
+            <w:tcW w:w="1172" w:type="dxa"/>
             <w:vAlign w:val="center"/>
           </w:tcPr>
           <w:p>
@@ -14405,13 +14208,13 @@
               <w:rPr>
                 <w:rFonts w:eastAsia="SimSun"/>
               </w:rPr>
-              <w:t>10000</w:t>
+              <w:t>105</w:t>
             </w:r>
           </w:p>
         </w:tc>
         <w:tc>
           <w:tcPr>
-            <w:tcW w:w="1169" w:type="dxa"/>
+            <w:tcW w:w="1136" w:type="dxa"/>
             <w:vAlign w:val="center"/>
           </w:tcPr>
           <w:p>
@@ -14425,7 +14228,172 @@
               <w:rPr>
                 <w:rFonts w:eastAsia="SimSun"/>
               </w:rPr>
-              <w:t>7592</w:t>
+              <w:t>57</w:t>
+            </w:r>
+          </w:p>
+        </w:tc>
+      </w:tr>
+    </w:tbl>
+    <w:p>
+      <w:pPr>
+        <w:rPr>
+          <w:rFonts w:eastAsia="SimSun"/>
+        </w:rPr>
+      </w:pPr>
+    </w:p>
+    <w:p>
+      <w:pPr>
+        <w:pStyle w:val="2"/>
+        <w:rPr>
+          <w:rFonts w:eastAsia="TimesNewRomanPSMT"/>
+        </w:rPr>
+      </w:pPr>
+      <w:r>
+        <w:rPr>
+          <w:rFonts w:eastAsia="TimesNewRomanPSMT"/>
+        </w:rPr>
+        <w:t>Результаты сопоставительного анализа</w:t>
+      </w:r>
+      <w:r>
+        <w:rPr>
+          <w:rFonts w:eastAsia="TimesNewRomanPSMT"/>
+        </w:rPr>
+        <w:t xml:space="preserve"> </w:t>
+      </w:r>
+      <w:r>
+        <w:rPr>
+          <w:rFonts w:eastAsia="TimesNewRomanPSMT"/>
+        </w:rPr>
+        <w:t>для 1000 элементов:</w:t>
+      </w:r>
+    </w:p>
+    <w:p>
+      <w:pPr>
+        <w:rPr>
+          <w:rFonts w:eastAsia="TimesNewRomanPSMT"/>
+        </w:rPr>
+      </w:pPr>
+    </w:p>
+    <w:p>
+      <w:pPr>
+        <w:rPr>
+          <w:rFonts w:eastAsia="TimesNewRomanPSMT"/>
+        </w:rPr>
+      </w:pPr>
+      <w:r>
+        <w:rPr>
+          <w:rFonts w:eastAsia="TimesNewRomanPSMT"/>
+        </w:rPr>
+        <w:t>Таблица 2</w:t>
+      </w:r>
+    </w:p>
+    <w:tbl>
+      <w:tblPr>
+        <w:tblStyle w:val="af"/>
+        <w:tblW w:w="0" w:type="auto"/>
+        <w:tblInd w:w="0" w:type="dxa"/>
+        <w:tblLook w:val="04A0" w:firstRow="1" w:lastRow="0" w:firstColumn="1" w:lastColumn="0" w:noHBand="0" w:noVBand="1"/>
+      </w:tblPr>
+      <w:tblGrid>
+        <w:gridCol w:w="2018"/>
+        <w:gridCol w:w="1172"/>
+        <w:gridCol w:w="1135"/>
+        <w:gridCol w:w="1536"/>
+        <w:gridCol w:w="1176"/>
+        <w:gridCol w:w="1172"/>
+        <w:gridCol w:w="1136"/>
+      </w:tblGrid>
+      <w:tr>
+        <w:trPr>
+          <w:trHeight w:val="567"/>
+        </w:trPr>
+        <w:tc>
+          <w:tcPr>
+            <w:tcW w:w="2018" w:type="dxa"/>
+            <w:vAlign w:val="center"/>
+          </w:tcPr>
+          <w:p>
+            <w:pPr>
+              <w:jc w:val="center"/>
+              <w:rPr>
+                <w:rFonts w:eastAsia="SimSun"/>
+              </w:rPr>
+            </w:pPr>
+            <w:r>
+              <w:rPr>
+                <w:rFonts w:eastAsia="SimSun"/>
+              </w:rPr>
+              <w:t>Тип массива</w:t>
+            </w:r>
+          </w:p>
+        </w:tc>
+        <w:tc>
+          <w:tcPr>
+            <w:tcW w:w="2307" w:type="dxa"/>
+            <w:gridSpan w:val="2"/>
+            <w:vAlign w:val="center"/>
+          </w:tcPr>
+          <w:p>
+            <w:pPr>
+              <w:jc w:val="center"/>
+              <w:rPr>
+                <w:rFonts w:eastAsia="SimSun"/>
+              </w:rPr>
+            </w:pPr>
+            <w:r>
+              <w:rPr>
+                <w:rFonts w:eastAsia="SimSun"/>
+              </w:rPr>
+              <w:t>Время выполнения,</w:t>
+            </w:r>
+            <w:r>
+              <w:rPr>
+                <w:rFonts w:eastAsia="SimSun"/>
+              </w:rPr>
+              <w:br/>
+              <w:t>мс</w:t>
+            </w:r>
+          </w:p>
+        </w:tc>
+        <w:tc>
+          <w:tcPr>
+            <w:tcW w:w="2712" w:type="dxa"/>
+            <w:gridSpan w:val="2"/>
+            <w:vAlign w:val="center"/>
+          </w:tcPr>
+          <w:p>
+            <w:pPr>
+              <w:jc w:val="center"/>
+              <w:rPr>
+                <w:rFonts w:eastAsia="SimSun"/>
+              </w:rPr>
+            </w:pPr>
+            <w:r>
+              <w:rPr>
+                <w:rFonts w:eastAsia="SimSun"/>
+              </w:rPr>
+              <w:t>Число сравнений</w:t>
+            </w:r>
+          </w:p>
+        </w:tc>
+        <w:tc>
+          <w:tcPr>
+            <w:tcW w:w="2308" w:type="dxa"/>
+            <w:gridSpan w:val="2"/>
+            <w:vAlign w:val="center"/>
+          </w:tcPr>
+          <w:p>
+            <w:pPr>
+              <w:jc w:val="center"/>
+              <w:rPr>
+                <w:rFonts w:eastAsia="SimSun"/>
+              </w:rPr>
+            </w:pPr>
+            <w:r>
+              <w:rPr>
+                <w:rFonts w:eastAsia="SimSun"/>
+              </w:rPr>
+              <w:t>Число пересылок</w:t>
             </w:r>
           </w:p>
         </w:tc>
@@ -14436,7 +14404,7 @@
         </w:trPr>
         <w:tc>
           <w:tcPr>
-            <w:tcW w:w="2336" w:type="dxa"/>
+            <w:tcW w:w="2018" w:type="dxa"/>
             <w:vAlign w:val="center"/>
           </w:tcPr>
           <w:p>
@@ -14446,17 +14414,11 @@
                 <w:rFonts w:eastAsia="SimSun"/>
               </w:rPr>
             </w:pPr>
-            <w:r>
-              <w:rPr>
-                <w:rFonts w:eastAsia="SimSun"/>
-              </w:rPr>
-              <w:t>50000</w:t>
-            </w:r>
           </w:p>
         </w:tc>
         <w:tc>
           <w:tcPr>
-            <w:tcW w:w="1168" w:type="dxa"/>
+            <w:tcW w:w="1172" w:type="dxa"/>
             <w:vAlign w:val="center"/>
           </w:tcPr>
           <w:p>
@@ -14470,13 +14432,13 @@
               <w:rPr>
                 <w:rFonts w:eastAsia="SimSun"/>
               </w:rPr>
-              <w:t>1852834</w:t>
+              <w:t>Выбором</w:t>
             </w:r>
           </w:p>
         </w:tc>
         <w:tc>
           <w:tcPr>
-            <w:tcW w:w="1168" w:type="dxa"/>
+            <w:tcW w:w="1135" w:type="dxa"/>
             <w:vAlign w:val="center"/>
           </w:tcPr>
           <w:p>
@@ -14490,13 +14452,13 @@
               <w:rPr>
                 <w:rFonts w:eastAsia="SimSun"/>
               </w:rPr>
-              <w:t>14229</w:t>
+              <w:t>Быстрая</w:t>
             </w:r>
           </w:p>
         </w:tc>
         <w:tc>
           <w:tcPr>
-            <w:tcW w:w="1168" w:type="dxa"/>
+            <w:tcW w:w="1536" w:type="dxa"/>
             <w:vAlign w:val="center"/>
           </w:tcPr>
           <w:p>
@@ -14510,13 +14472,13 @@
               <w:rPr>
                 <w:rFonts w:eastAsia="SimSun"/>
               </w:rPr>
-              <w:t>12499755000</w:t>
+              <w:t>Выбором</w:t>
             </w:r>
           </w:p>
         </w:tc>
         <w:tc>
           <w:tcPr>
-            <w:tcW w:w="1168" w:type="dxa"/>
+            <w:tcW w:w="1176" w:type="dxa"/>
             <w:vAlign w:val="center"/>
           </w:tcPr>
           <w:p>
@@ -14530,13 +14492,13 @@
               <w:rPr>
                 <w:rFonts w:eastAsia="SimSun"/>
               </w:rPr>
-              <w:t>13047783</w:t>
+              <w:t>Быстрая</w:t>
             </w:r>
           </w:p>
         </w:tc>
         <w:tc>
           <w:tcPr>
-            <w:tcW w:w="1168" w:type="dxa"/>
+            <w:tcW w:w="1172" w:type="dxa"/>
             <w:vAlign w:val="center"/>
           </w:tcPr>
           <w:p>
@@ -14550,13 +14512,13 @@
               <w:rPr>
                 <w:rFonts w:eastAsia="SimSun"/>
               </w:rPr>
-              <w:t>50000</w:t>
+              <w:t>Выбором</w:t>
             </w:r>
           </w:p>
         </w:tc>
         <w:tc>
           <w:tcPr>
-            <w:tcW w:w="1169" w:type="dxa"/>
+            <w:tcW w:w="1136" w:type="dxa"/>
             <w:vAlign w:val="center"/>
           </w:tcPr>
           <w:p>
@@ -14564,14 +14526,13 @@
               <w:jc w:val="center"/>
               <w:rPr>
                 <w:rFonts w:eastAsia="SimSun"/>
-                <w:lang w:val="en-US"/>
               </w:rPr>
             </w:pPr>
             <w:r>
               <w:rPr>
                 <w:rFonts w:eastAsia="SimSun"/>
               </w:rPr>
-              <w:t>20106</w:t>
+              <w:t>Быстрая</w:t>
             </w:r>
           </w:p>
         </w:tc>
@@ -14582,7 +14543,7 @@
         </w:trPr>
         <w:tc>
           <w:tcPr>
-            <w:tcW w:w="2336" w:type="dxa"/>
+            <w:tcW w:w="2018" w:type="dxa"/>
             <w:vAlign w:val="center"/>
           </w:tcPr>
           <w:p>
@@ -14596,13 +14557,13 @@
               <w:rPr>
                 <w:rFonts w:eastAsia="SimSun"/>
               </w:rPr>
-              <w:t>100000</w:t>
+              <w:t>Возрастающий</w:t>
             </w:r>
           </w:p>
         </w:tc>
         <w:tc>
           <w:tcPr>
-            <w:tcW w:w="1168" w:type="dxa"/>
+            <w:tcW w:w="1172" w:type="dxa"/>
             <w:vAlign w:val="center"/>
           </w:tcPr>
           <w:p>
@@ -14612,11 +14573,17 @@
                 <w:rFonts w:eastAsia="SimSun"/>
               </w:rPr>
             </w:pPr>
+            <w:r>
+              <w:rPr>
+                <w:rFonts w:eastAsia="SimSun"/>
+              </w:rPr>
+              <w:t>6</w:t>
+            </w:r>
           </w:p>
         </w:tc>
         <w:tc>
           <w:tcPr>
-            <w:tcW w:w="1168" w:type="dxa"/>
+            <w:tcW w:w="1135" w:type="dxa"/>
             <w:vAlign w:val="center"/>
           </w:tcPr>
           <w:p>
@@ -14626,11 +14593,17 @@
                 <w:rFonts w:eastAsia="SimSun"/>
               </w:rPr>
             </w:pPr>
+            <w:r>
+              <w:rPr>
+                <w:rFonts w:eastAsia="SimSun"/>
+              </w:rPr>
+              <w:t>64</w:t>
+            </w:r>
           </w:p>
         </w:tc>
         <w:tc>
           <w:tcPr>
-            <w:tcW w:w="1168" w:type="dxa"/>
+            <w:tcW w:w="1536" w:type="dxa"/>
             <w:vAlign w:val="center"/>
           </w:tcPr>
           <w:p>
@@ -14640,11 +14613,17 @@
                 <w:rFonts w:eastAsia="SimSun"/>
               </w:rPr>
             </w:pPr>
+            <w:r>
+              <w:rPr>
+                <w:rFonts w:eastAsia="SimSun"/>
+              </w:rPr>
+              <w:t>0</w:t>
+            </w:r>
           </w:p>
         </w:tc>
         <w:tc>
           <w:tcPr>
-            <w:tcW w:w="1168" w:type="dxa"/>
+            <w:tcW w:w="1176" w:type="dxa"/>
             <w:vAlign w:val="center"/>
           </w:tcPr>
           <w:p>
@@ -14654,11 +14633,17 @@
                 <w:rFonts w:eastAsia="SimSun"/>
               </w:rPr>
             </w:pPr>
+            <w:r>
+              <w:rPr>
+                <w:rFonts w:eastAsia="SimSun"/>
+              </w:rPr>
+              <w:t>0</w:t>
+            </w:r>
           </w:p>
         </w:tc>
         <w:tc>
           <w:tcPr>
-            <w:tcW w:w="1168" w:type="dxa"/>
+            <w:tcW w:w="1172" w:type="dxa"/>
             <w:vAlign w:val="center"/>
           </w:tcPr>
           <w:p>
@@ -14668,11 +14653,17 @@
                 <w:rFonts w:eastAsia="SimSun"/>
               </w:rPr>
             </w:pPr>
+            <w:r>
+              <w:rPr>
+                <w:rFonts w:eastAsia="SimSun"/>
+              </w:rPr>
+              <w:t>105</w:t>
+            </w:r>
           </w:p>
         </w:tc>
         <w:tc>
           <w:tcPr>
-            <w:tcW w:w="1169" w:type="dxa"/>
+            <w:tcW w:w="1136" w:type="dxa"/>
             <w:vAlign w:val="center"/>
           </w:tcPr>
           <w:p>
@@ -14682,6 +14673,302 @@
                 <w:rFonts w:eastAsia="SimSun"/>
               </w:rPr>
             </w:pPr>
+            <w:r>
+              <w:rPr>
+                <w:rFonts w:eastAsia="SimSun"/>
+              </w:rPr>
+              <w:t>105</w:t>
+            </w:r>
+          </w:p>
+        </w:tc>
+      </w:tr>
+      <w:tr>
+        <w:trPr>
+          <w:trHeight w:val="567"/>
+        </w:trPr>
+        <w:tc>
+          <w:tcPr>
+            <w:tcW w:w="2018" w:type="dxa"/>
+            <w:vAlign w:val="center"/>
+          </w:tcPr>
+          <w:p>
+            <w:pPr>
+              <w:jc w:val="center"/>
+              <w:rPr>
+                <w:rFonts w:eastAsia="SimSun"/>
+              </w:rPr>
+            </w:pPr>
+            <w:r>
+              <w:rPr>
+                <w:rFonts w:eastAsia="SimSun"/>
+              </w:rPr>
+              <w:t>Убывающий</w:t>
+            </w:r>
+          </w:p>
+        </w:tc>
+        <w:tc>
+          <w:tcPr>
+            <w:tcW w:w="1172" w:type="dxa"/>
+            <w:vAlign w:val="center"/>
+          </w:tcPr>
+          <w:p>
+            <w:pPr>
+              <w:jc w:val="center"/>
+              <w:rPr>
+                <w:rFonts w:eastAsia="SimSun"/>
+              </w:rPr>
+            </w:pPr>
+            <w:r>
+              <w:rPr>
+                <w:rFonts w:eastAsia="SimSun"/>
+              </w:rPr>
+              <w:t>1</w:t>
+            </w:r>
+          </w:p>
+        </w:tc>
+        <w:tc>
+          <w:tcPr>
+            <w:tcW w:w="1135" w:type="dxa"/>
+            <w:vAlign w:val="center"/>
+          </w:tcPr>
+          <w:p>
+            <w:pPr>
+              <w:jc w:val="center"/>
+              <w:rPr>
+                <w:rFonts w:eastAsia="SimSun"/>
+              </w:rPr>
+            </w:pPr>
+            <w:r>
+              <w:rPr>
+                <w:rFonts w:eastAsia="SimSun"/>
+              </w:rPr>
+              <w:t>48</w:t>
+            </w:r>
+          </w:p>
+        </w:tc>
+        <w:tc>
+          <w:tcPr>
+            <w:tcW w:w="1536" w:type="dxa"/>
+            <w:vAlign w:val="center"/>
+          </w:tcPr>
+          <w:p>
+            <w:pPr>
+              <w:jc w:val="center"/>
+              <w:rPr>
+                <w:rFonts w:eastAsia="SimSun"/>
+              </w:rPr>
+            </w:pPr>
+            <w:r>
+              <w:rPr>
+                <w:rFonts w:eastAsia="SimSun"/>
+              </w:rPr>
+              <w:t>7</w:t>
+            </w:r>
+          </w:p>
+        </w:tc>
+        <w:tc>
+          <w:tcPr>
+            <w:tcW w:w="1176" w:type="dxa"/>
+            <w:vAlign w:val="center"/>
+          </w:tcPr>
+          <w:p>
+            <w:pPr>
+              <w:jc w:val="center"/>
+              <w:rPr>
+                <w:rFonts w:eastAsia="SimSun"/>
+              </w:rPr>
+            </w:pPr>
+            <w:r>
+              <w:rPr>
+                <w:rFonts w:eastAsia="SimSun"/>
+              </w:rPr>
+              <w:t>7</w:t>
+            </w:r>
+          </w:p>
+        </w:tc>
+        <w:tc>
+          <w:tcPr>
+            <w:tcW w:w="1172" w:type="dxa"/>
+            <w:vAlign w:val="center"/>
+          </w:tcPr>
+          <w:p>
+            <w:pPr>
+              <w:jc w:val="center"/>
+              <w:rPr>
+                <w:rFonts w:eastAsia="SimSun"/>
+              </w:rPr>
+            </w:pPr>
+            <w:r>
+              <w:rPr>
+                <w:rFonts w:eastAsia="SimSun"/>
+              </w:rPr>
+              <w:t>105</w:t>
+            </w:r>
+          </w:p>
+        </w:tc>
+        <w:tc>
+          <w:tcPr>
+            <w:tcW w:w="1136" w:type="dxa"/>
+            <w:vAlign w:val="center"/>
+          </w:tcPr>
+          <w:p>
+            <w:pPr>
+              <w:jc w:val="center"/>
+              <w:rPr>
+                <w:rFonts w:eastAsia="SimSun"/>
+              </w:rPr>
+            </w:pPr>
+            <w:r>
+              <w:rPr>
+                <w:rFonts w:eastAsia="SimSun"/>
+              </w:rPr>
+              <w:t>105</w:t>
+            </w:r>
+          </w:p>
+        </w:tc>
+      </w:tr>
+      <w:tr>
+        <w:trPr>
+          <w:trHeight w:val="567"/>
+        </w:trPr>
+        <w:tc>
+          <w:tcPr>
+            <w:tcW w:w="2018" w:type="dxa"/>
+            <w:vAlign w:val="center"/>
+          </w:tcPr>
+          <w:p>
+            <w:pPr>
+              <w:jc w:val="center"/>
+              <w:rPr>
+                <w:rFonts w:eastAsia="SimSun"/>
+              </w:rPr>
+            </w:pPr>
+            <w:r>
+              <w:rPr>
+                <w:rFonts w:eastAsia="SimSun"/>
+              </w:rPr>
+              <w:t>Рандомный</w:t>
+            </w:r>
+          </w:p>
+        </w:tc>
+        <w:tc>
+          <w:tcPr>
+            <w:tcW w:w="1172" w:type="dxa"/>
+            <w:vAlign w:val="center"/>
+          </w:tcPr>
+          <w:p>
+            <w:pPr>
+              <w:jc w:val="center"/>
+              <w:rPr>
+                <w:rFonts w:eastAsia="SimSun"/>
+              </w:rPr>
+            </w:pPr>
+            <w:r>
+              <w:rPr>
+                <w:rFonts w:eastAsia="SimSun"/>
+              </w:rPr>
+              <w:t>1</w:t>
+            </w:r>
+          </w:p>
+        </w:tc>
+        <w:tc>
+          <w:tcPr>
+            <w:tcW w:w="1135" w:type="dxa"/>
+            <w:vAlign w:val="center"/>
+          </w:tcPr>
+          <w:p>
+            <w:pPr>
+              <w:jc w:val="center"/>
+              <w:rPr>
+                <w:rFonts w:eastAsia="SimSun"/>
+              </w:rPr>
+            </w:pPr>
+            <w:r>
+              <w:rPr>
+                <w:rFonts w:eastAsia="SimSun"/>
+              </w:rPr>
+              <w:t>34</w:t>
+            </w:r>
+          </w:p>
+        </w:tc>
+        <w:tc>
+          <w:tcPr>
+            <w:tcW w:w="1536" w:type="dxa"/>
+            <w:vAlign w:val="center"/>
+          </w:tcPr>
+          <w:p>
+            <w:pPr>
+              <w:jc w:val="center"/>
+              <w:rPr>
+                <w:rFonts w:eastAsia="SimSun"/>
+              </w:rPr>
+            </w:pPr>
+            <w:r>
+              <w:rPr>
+                <w:rFonts w:eastAsia="SimSun"/>
+              </w:rPr>
+              <w:t>11</w:t>
+            </w:r>
+          </w:p>
+        </w:tc>
+        <w:tc>
+          <w:tcPr>
+            <w:tcW w:w="1176" w:type="dxa"/>
+            <w:vAlign w:val="center"/>
+          </w:tcPr>
+          <w:p>
+            <w:pPr>
+              <w:jc w:val="center"/>
+              <w:rPr>
+                <w:rFonts w:eastAsia="SimSun"/>
+              </w:rPr>
+            </w:pPr>
+            <w:r>
+              <w:rPr>
+                <w:rFonts w:eastAsia="SimSun"/>
+              </w:rPr>
+              <w:t>18</w:t>
+            </w:r>
+          </w:p>
+        </w:tc>
+        <w:tc>
+          <w:tcPr>
+            <w:tcW w:w="1172" w:type="dxa"/>
+            <w:vAlign w:val="center"/>
+          </w:tcPr>
+          <w:p>
+            <w:pPr>
+              <w:jc w:val="center"/>
+              <w:rPr>
+                <w:rFonts w:eastAsia="SimSun"/>
+              </w:rPr>
+            </w:pPr>
+            <w:r>
+              <w:rPr>
+                <w:rFonts w:eastAsia="SimSun"/>
+              </w:rPr>
+              <w:t>105</w:t>
+            </w:r>
+          </w:p>
+        </w:tc>
+        <w:tc>
+          <w:tcPr>
+            <w:tcW w:w="1136" w:type="dxa"/>
+            <w:vAlign w:val="center"/>
+          </w:tcPr>
+          <w:p>
+            <w:pPr>
+              <w:jc w:val="center"/>
+              <w:rPr>
+                <w:rFonts w:eastAsia="SimSun"/>
+              </w:rPr>
+            </w:pPr>
+            <w:r>
+              <w:rPr>
+                <w:rFonts w:eastAsia="SimSun"/>
+              </w:rPr>
+              <w:t>57</w:t>
+            </w:r>
           </w:p>
         </w:tc>
       </w:tr>
@@ -14695,13 +14982,2290 @@
     </w:p>
     <w:p>
       <w:pPr>
+        <w:pStyle w:val="2"/>
+        <w:rPr>
+          <w:rFonts w:eastAsia="TimesNewRomanPSMT"/>
+        </w:rPr>
+      </w:pPr>
+      <w:r>
+        <w:rPr>
+          <w:rFonts w:eastAsia="TimesNewRomanPSMT"/>
+        </w:rPr>
+        <w:t>Результаты сопоставительного анализа</w:t>
+      </w:r>
+      <w:r>
+        <w:rPr>
+          <w:rFonts w:eastAsia="TimesNewRomanPSMT"/>
+        </w:rPr>
+        <w:t xml:space="preserve"> </w:t>
+      </w:r>
+      <w:r>
+        <w:rPr>
+          <w:rFonts w:eastAsia="TimesNewRomanPSMT"/>
+        </w:rPr>
+        <w:t>для 10000 элементов:</w:t>
+      </w:r>
+    </w:p>
+    <w:p>
+      <w:pPr>
+        <w:rPr>
+          <w:rFonts w:eastAsia="TimesNewRomanPSMT"/>
+        </w:rPr>
+      </w:pPr>
+    </w:p>
+    <w:p>
+      <w:pPr>
+        <w:rPr>
+          <w:rFonts w:eastAsia="TimesNewRomanPSMT"/>
+        </w:rPr>
+      </w:pPr>
+      <w:r>
+        <w:rPr>
+          <w:rFonts w:eastAsia="TimesNewRomanPSMT"/>
+        </w:rPr>
+        <w:t>Таблица 3</w:t>
+      </w:r>
+    </w:p>
+    <w:tbl>
+      <w:tblPr>
+        <w:tblStyle w:val="af"/>
+        <w:tblW w:w="0" w:type="auto"/>
+        <w:tblInd w:w="0" w:type="dxa"/>
+        <w:tblLook w:val="04A0" w:firstRow="1" w:lastRow="0" w:firstColumn="1" w:lastColumn="0" w:noHBand="0" w:noVBand="1"/>
+      </w:tblPr>
+      <w:tblGrid>
+        <w:gridCol w:w="2018"/>
+        <w:gridCol w:w="1172"/>
+        <w:gridCol w:w="1135"/>
+        <w:gridCol w:w="1536"/>
+        <w:gridCol w:w="1176"/>
+        <w:gridCol w:w="1172"/>
+        <w:gridCol w:w="1136"/>
+      </w:tblGrid>
+      <w:tr>
+        <w:trPr>
+          <w:trHeight w:val="567"/>
+        </w:trPr>
+        <w:tc>
+          <w:tcPr>
+            <w:tcW w:w="2018" w:type="dxa"/>
+            <w:vAlign w:val="center"/>
+          </w:tcPr>
+          <w:p>
+            <w:pPr>
+              <w:jc w:val="center"/>
+              <w:rPr>
+                <w:rFonts w:eastAsia="SimSun"/>
+              </w:rPr>
+            </w:pPr>
+            <w:r>
+              <w:rPr>
+                <w:rFonts w:eastAsia="SimSun"/>
+              </w:rPr>
+              <w:t>Тип массива</w:t>
+            </w:r>
+          </w:p>
+        </w:tc>
+        <w:tc>
+          <w:tcPr>
+            <w:tcW w:w="2307" w:type="dxa"/>
+            <w:gridSpan w:val="2"/>
+            <w:vAlign w:val="center"/>
+          </w:tcPr>
+          <w:p>
+            <w:pPr>
+              <w:jc w:val="center"/>
+              <w:rPr>
+                <w:rFonts w:eastAsia="SimSun"/>
+              </w:rPr>
+            </w:pPr>
+            <w:r>
+              <w:rPr>
+                <w:rFonts w:eastAsia="SimSun"/>
+              </w:rPr>
+              <w:t>Время выполнения,</w:t>
+            </w:r>
+            <w:r>
+              <w:rPr>
+                <w:rFonts w:eastAsia="SimSun"/>
+              </w:rPr>
+              <w:br/>
+              <w:t>мс</w:t>
+            </w:r>
+          </w:p>
+        </w:tc>
+        <w:tc>
+          <w:tcPr>
+            <w:tcW w:w="2712" w:type="dxa"/>
+            <w:gridSpan w:val="2"/>
+            <w:vAlign w:val="center"/>
+          </w:tcPr>
+          <w:p>
+            <w:pPr>
+              <w:jc w:val="center"/>
+              <w:rPr>
+                <w:rFonts w:eastAsia="SimSun"/>
+              </w:rPr>
+            </w:pPr>
+            <w:r>
+              <w:rPr>
+                <w:rFonts w:eastAsia="SimSun"/>
+              </w:rPr>
+              <w:t>Число сравнений</w:t>
+            </w:r>
+          </w:p>
+        </w:tc>
+        <w:tc>
+          <w:tcPr>
+            <w:tcW w:w="2308" w:type="dxa"/>
+            <w:gridSpan w:val="2"/>
+            <w:vAlign w:val="center"/>
+          </w:tcPr>
+          <w:p>
+            <w:pPr>
+              <w:jc w:val="center"/>
+              <w:rPr>
+                <w:rFonts w:eastAsia="SimSun"/>
+              </w:rPr>
+            </w:pPr>
+            <w:r>
+              <w:rPr>
+                <w:rFonts w:eastAsia="SimSun"/>
+              </w:rPr>
+              <w:t>Число пересылок</w:t>
+            </w:r>
+          </w:p>
+        </w:tc>
+      </w:tr>
+      <w:tr>
+        <w:trPr>
+          <w:trHeight w:val="567"/>
+        </w:trPr>
+        <w:tc>
+          <w:tcPr>
+            <w:tcW w:w="2018" w:type="dxa"/>
+            <w:vAlign w:val="center"/>
+          </w:tcPr>
+          <w:p>
+            <w:pPr>
+              <w:jc w:val="center"/>
+              <w:rPr>
+                <w:rFonts w:eastAsia="SimSun"/>
+              </w:rPr>
+            </w:pPr>
+          </w:p>
+        </w:tc>
+        <w:tc>
+          <w:tcPr>
+            <w:tcW w:w="1172" w:type="dxa"/>
+            <w:vAlign w:val="center"/>
+          </w:tcPr>
+          <w:p>
+            <w:pPr>
+              <w:jc w:val="center"/>
+              <w:rPr>
+                <w:rFonts w:eastAsia="SimSun"/>
+              </w:rPr>
+            </w:pPr>
+            <w:r>
+              <w:rPr>
+                <w:rFonts w:eastAsia="SimSun"/>
+              </w:rPr>
+              <w:t>Выбором</w:t>
+            </w:r>
+          </w:p>
+        </w:tc>
+        <w:tc>
+          <w:tcPr>
+            <w:tcW w:w="1135" w:type="dxa"/>
+            <w:vAlign w:val="center"/>
+          </w:tcPr>
+          <w:p>
+            <w:pPr>
+              <w:jc w:val="center"/>
+              <w:rPr>
+                <w:rFonts w:eastAsia="SimSun"/>
+              </w:rPr>
+            </w:pPr>
+            <w:r>
+              <w:rPr>
+                <w:rFonts w:eastAsia="SimSun"/>
+              </w:rPr>
+              <w:t>Быстрая</w:t>
+            </w:r>
+          </w:p>
+        </w:tc>
+        <w:tc>
+          <w:tcPr>
+            <w:tcW w:w="1536" w:type="dxa"/>
+            <w:vAlign w:val="center"/>
+          </w:tcPr>
+          <w:p>
+            <w:pPr>
+              <w:jc w:val="center"/>
+              <w:rPr>
+                <w:rFonts w:eastAsia="SimSun"/>
+              </w:rPr>
+            </w:pPr>
+            <w:r>
+              <w:rPr>
+                <w:rFonts w:eastAsia="SimSun"/>
+              </w:rPr>
+              <w:t>Выбором</w:t>
+            </w:r>
+          </w:p>
+        </w:tc>
+        <w:tc>
+          <w:tcPr>
+            <w:tcW w:w="1176" w:type="dxa"/>
+            <w:vAlign w:val="center"/>
+          </w:tcPr>
+          <w:p>
+            <w:pPr>
+              <w:jc w:val="center"/>
+              <w:rPr>
+                <w:rFonts w:eastAsia="SimSun"/>
+              </w:rPr>
+            </w:pPr>
+            <w:r>
+              <w:rPr>
+                <w:rFonts w:eastAsia="SimSun"/>
+              </w:rPr>
+              <w:t>Быстрая</w:t>
+            </w:r>
+          </w:p>
+        </w:tc>
+        <w:tc>
+          <w:tcPr>
+            <w:tcW w:w="1172" w:type="dxa"/>
+            <w:vAlign w:val="center"/>
+          </w:tcPr>
+          <w:p>
+            <w:pPr>
+              <w:jc w:val="center"/>
+              <w:rPr>
+                <w:rFonts w:eastAsia="SimSun"/>
+              </w:rPr>
+            </w:pPr>
+            <w:r>
+              <w:rPr>
+                <w:rFonts w:eastAsia="SimSun"/>
+              </w:rPr>
+              <w:t>Выбором</w:t>
+            </w:r>
+          </w:p>
+        </w:tc>
+        <w:tc>
+          <w:tcPr>
+            <w:tcW w:w="1136" w:type="dxa"/>
+            <w:vAlign w:val="center"/>
+          </w:tcPr>
+          <w:p>
+            <w:pPr>
+              <w:jc w:val="center"/>
+              <w:rPr>
+                <w:rFonts w:eastAsia="SimSun"/>
+              </w:rPr>
+            </w:pPr>
+            <w:r>
+              <w:rPr>
+                <w:rFonts w:eastAsia="SimSun"/>
+              </w:rPr>
+              <w:t>Быстрая</w:t>
+            </w:r>
+          </w:p>
+        </w:tc>
+      </w:tr>
+      <w:tr>
+        <w:trPr>
+          <w:trHeight w:val="567"/>
+        </w:trPr>
+        <w:tc>
+          <w:tcPr>
+            <w:tcW w:w="2018" w:type="dxa"/>
+            <w:vAlign w:val="center"/>
+          </w:tcPr>
+          <w:p>
+            <w:pPr>
+              <w:jc w:val="center"/>
+              <w:rPr>
+                <w:rFonts w:eastAsia="SimSun"/>
+              </w:rPr>
+            </w:pPr>
+            <w:r>
+              <w:rPr>
+                <w:rFonts w:eastAsia="SimSun"/>
+              </w:rPr>
+              <w:t>Возрастающий</w:t>
+            </w:r>
+          </w:p>
+        </w:tc>
+        <w:tc>
+          <w:tcPr>
+            <w:tcW w:w="1172" w:type="dxa"/>
+            <w:vAlign w:val="center"/>
+          </w:tcPr>
+          <w:p>
+            <w:pPr>
+              <w:jc w:val="center"/>
+              <w:rPr>
+                <w:rFonts w:eastAsia="SimSun"/>
+              </w:rPr>
+            </w:pPr>
+            <w:r>
+              <w:rPr>
+                <w:rFonts w:eastAsia="SimSun"/>
+              </w:rPr>
+              <w:t>6</w:t>
+            </w:r>
+          </w:p>
+        </w:tc>
+        <w:tc>
+          <w:tcPr>
+            <w:tcW w:w="1135" w:type="dxa"/>
+            <w:vAlign w:val="center"/>
+          </w:tcPr>
+          <w:p>
+            <w:pPr>
+              <w:jc w:val="center"/>
+              <w:rPr>
+                <w:rFonts w:eastAsia="SimSun"/>
+              </w:rPr>
+            </w:pPr>
+            <w:r>
+              <w:rPr>
+                <w:rFonts w:eastAsia="SimSun"/>
+              </w:rPr>
+              <w:t>64</w:t>
+            </w:r>
+          </w:p>
+        </w:tc>
+        <w:tc>
+          <w:tcPr>
+            <w:tcW w:w="1536" w:type="dxa"/>
+            <w:vAlign w:val="center"/>
+          </w:tcPr>
+          <w:p>
+            <w:pPr>
+              <w:jc w:val="center"/>
+              <w:rPr>
+                <w:rFonts w:eastAsia="SimSun"/>
+              </w:rPr>
+            </w:pPr>
+            <w:r>
+              <w:rPr>
+                <w:rFonts w:eastAsia="SimSun"/>
+              </w:rPr>
+              <w:t>0</w:t>
+            </w:r>
+          </w:p>
+        </w:tc>
+        <w:tc>
+          <w:tcPr>
+            <w:tcW w:w="1176" w:type="dxa"/>
+            <w:vAlign w:val="center"/>
+          </w:tcPr>
+          <w:p>
+            <w:pPr>
+              <w:jc w:val="center"/>
+              <w:rPr>
+                <w:rFonts w:eastAsia="SimSun"/>
+              </w:rPr>
+            </w:pPr>
+            <w:r>
+              <w:rPr>
+                <w:rFonts w:eastAsia="SimSun"/>
+              </w:rPr>
+              <w:t>0</w:t>
+            </w:r>
+          </w:p>
+        </w:tc>
+        <w:tc>
+          <w:tcPr>
+            <w:tcW w:w="1172" w:type="dxa"/>
+            <w:vAlign w:val="center"/>
+          </w:tcPr>
+          <w:p>
+            <w:pPr>
+              <w:jc w:val="center"/>
+              <w:rPr>
+                <w:rFonts w:eastAsia="SimSun"/>
+              </w:rPr>
+            </w:pPr>
+            <w:r>
+              <w:rPr>
+                <w:rFonts w:eastAsia="SimSun"/>
+              </w:rPr>
+              <w:t>105</w:t>
+            </w:r>
+          </w:p>
+        </w:tc>
+        <w:tc>
+          <w:tcPr>
+            <w:tcW w:w="1136" w:type="dxa"/>
+            <w:vAlign w:val="center"/>
+          </w:tcPr>
+          <w:p>
+            <w:pPr>
+              <w:jc w:val="center"/>
+              <w:rPr>
+                <w:rFonts w:eastAsia="SimSun"/>
+              </w:rPr>
+            </w:pPr>
+            <w:r>
+              <w:rPr>
+                <w:rFonts w:eastAsia="SimSun"/>
+              </w:rPr>
+              <w:t>105</w:t>
+            </w:r>
+          </w:p>
+        </w:tc>
+      </w:tr>
+      <w:tr>
+        <w:trPr>
+          <w:trHeight w:val="567"/>
+        </w:trPr>
+        <w:tc>
+          <w:tcPr>
+            <w:tcW w:w="2018" w:type="dxa"/>
+            <w:vAlign w:val="center"/>
+          </w:tcPr>
+          <w:p>
+            <w:pPr>
+              <w:jc w:val="center"/>
+              <w:rPr>
+                <w:rFonts w:eastAsia="SimSun"/>
+              </w:rPr>
+            </w:pPr>
+            <w:r>
+              <w:rPr>
+                <w:rFonts w:eastAsia="SimSun"/>
+              </w:rPr>
+              <w:t>Убывающий</w:t>
+            </w:r>
+          </w:p>
+        </w:tc>
+        <w:tc>
+          <w:tcPr>
+            <w:tcW w:w="1172" w:type="dxa"/>
+            <w:vAlign w:val="center"/>
+          </w:tcPr>
+          <w:p>
+            <w:pPr>
+              <w:jc w:val="center"/>
+              <w:rPr>
+                <w:rFonts w:eastAsia="SimSun"/>
+              </w:rPr>
+            </w:pPr>
+            <w:r>
+              <w:rPr>
+                <w:rFonts w:eastAsia="SimSun"/>
+              </w:rPr>
+              <w:t>1</w:t>
+            </w:r>
+          </w:p>
+        </w:tc>
+        <w:tc>
+          <w:tcPr>
+            <w:tcW w:w="1135" w:type="dxa"/>
+            <w:vAlign w:val="center"/>
+          </w:tcPr>
+          <w:p>
+            <w:pPr>
+              <w:jc w:val="center"/>
+              <w:rPr>
+                <w:rFonts w:eastAsia="SimSun"/>
+              </w:rPr>
+            </w:pPr>
+            <w:r>
+              <w:rPr>
+                <w:rFonts w:eastAsia="SimSun"/>
+              </w:rPr>
+              <w:t>48</w:t>
+            </w:r>
+          </w:p>
+        </w:tc>
+        <w:tc>
+          <w:tcPr>
+            <w:tcW w:w="1536" w:type="dxa"/>
+            <w:vAlign w:val="center"/>
+          </w:tcPr>
+          <w:p>
+            <w:pPr>
+              <w:jc w:val="center"/>
+              <w:rPr>
+                <w:rFonts w:eastAsia="SimSun"/>
+              </w:rPr>
+            </w:pPr>
+            <w:r>
+              <w:rPr>
+                <w:rFonts w:eastAsia="SimSun"/>
+              </w:rPr>
+              <w:t>7</w:t>
+            </w:r>
+          </w:p>
+        </w:tc>
+        <w:tc>
+          <w:tcPr>
+            <w:tcW w:w="1176" w:type="dxa"/>
+            <w:vAlign w:val="center"/>
+          </w:tcPr>
+          <w:p>
+            <w:pPr>
+              <w:jc w:val="center"/>
+              <w:rPr>
+                <w:rFonts w:eastAsia="SimSun"/>
+              </w:rPr>
+            </w:pPr>
+            <w:r>
+              <w:rPr>
+                <w:rFonts w:eastAsia="SimSun"/>
+              </w:rPr>
+              <w:t>7</w:t>
+            </w:r>
+          </w:p>
+        </w:tc>
+        <w:tc>
+          <w:tcPr>
+            <w:tcW w:w="1172" w:type="dxa"/>
+            <w:vAlign w:val="center"/>
+          </w:tcPr>
+          <w:p>
+            <w:pPr>
+              <w:jc w:val="center"/>
+              <w:rPr>
+                <w:rFonts w:eastAsia="SimSun"/>
+              </w:rPr>
+            </w:pPr>
+            <w:r>
+              <w:rPr>
+                <w:rFonts w:eastAsia="SimSun"/>
+              </w:rPr>
+              <w:t>105</w:t>
+            </w:r>
+          </w:p>
+        </w:tc>
+        <w:tc>
+          <w:tcPr>
+            <w:tcW w:w="1136" w:type="dxa"/>
+            <w:vAlign w:val="center"/>
+          </w:tcPr>
+          <w:p>
+            <w:pPr>
+              <w:jc w:val="center"/>
+              <w:rPr>
+                <w:rFonts w:eastAsia="SimSun"/>
+              </w:rPr>
+            </w:pPr>
+            <w:r>
+              <w:rPr>
+                <w:rFonts w:eastAsia="SimSun"/>
+              </w:rPr>
+              <w:t>105</w:t>
+            </w:r>
+          </w:p>
+        </w:tc>
+      </w:tr>
+      <w:tr>
+        <w:trPr>
+          <w:trHeight w:val="567"/>
+        </w:trPr>
+        <w:tc>
+          <w:tcPr>
+            <w:tcW w:w="2018" w:type="dxa"/>
+            <w:vAlign w:val="center"/>
+          </w:tcPr>
+          <w:p>
+            <w:pPr>
+              <w:jc w:val="center"/>
+              <w:rPr>
+                <w:rFonts w:eastAsia="SimSun"/>
+              </w:rPr>
+            </w:pPr>
+            <w:r>
+              <w:rPr>
+                <w:rFonts w:eastAsia="SimSun"/>
+              </w:rPr>
+              <w:t>Рандомный</w:t>
+            </w:r>
+          </w:p>
+        </w:tc>
+        <w:tc>
+          <w:tcPr>
+            <w:tcW w:w="1172" w:type="dxa"/>
+            <w:vAlign w:val="center"/>
+          </w:tcPr>
+          <w:p>
+            <w:pPr>
+              <w:jc w:val="center"/>
+              <w:rPr>
+                <w:rFonts w:eastAsia="SimSun"/>
+              </w:rPr>
+            </w:pPr>
+            <w:r>
+              <w:rPr>
+                <w:rFonts w:eastAsia="SimSun"/>
+              </w:rPr>
+              <w:t>1</w:t>
+            </w:r>
+          </w:p>
+        </w:tc>
+        <w:tc>
+          <w:tcPr>
+            <w:tcW w:w="1135" w:type="dxa"/>
+            <w:vAlign w:val="center"/>
+          </w:tcPr>
+          <w:p>
+            <w:pPr>
+              <w:jc w:val="center"/>
+              <w:rPr>
+                <w:rFonts w:eastAsia="SimSun"/>
+              </w:rPr>
+            </w:pPr>
+            <w:r>
+              <w:rPr>
+                <w:rFonts w:eastAsia="SimSun"/>
+              </w:rPr>
+              <w:t>34</w:t>
+            </w:r>
+          </w:p>
+        </w:tc>
+        <w:tc>
+          <w:tcPr>
+            <w:tcW w:w="1536" w:type="dxa"/>
+            <w:vAlign w:val="center"/>
+          </w:tcPr>
+          <w:p>
+            <w:pPr>
+              <w:jc w:val="center"/>
+              <w:rPr>
+                <w:rFonts w:eastAsia="SimSun"/>
+              </w:rPr>
+            </w:pPr>
+            <w:r>
+              <w:rPr>
+                <w:rFonts w:eastAsia="SimSun"/>
+              </w:rPr>
+              <w:t>11</w:t>
+            </w:r>
+          </w:p>
+        </w:tc>
+        <w:tc>
+          <w:tcPr>
+            <w:tcW w:w="1176" w:type="dxa"/>
+            <w:vAlign w:val="center"/>
+          </w:tcPr>
+          <w:p>
+            <w:pPr>
+              <w:jc w:val="center"/>
+              <w:rPr>
+                <w:rFonts w:eastAsia="SimSun"/>
+              </w:rPr>
+            </w:pPr>
+            <w:r>
+              <w:rPr>
+                <w:rFonts w:eastAsia="SimSun"/>
+              </w:rPr>
+              <w:t>18</w:t>
+            </w:r>
+          </w:p>
+        </w:tc>
+        <w:tc>
+          <w:tcPr>
+            <w:tcW w:w="1172" w:type="dxa"/>
+            <w:vAlign w:val="center"/>
+          </w:tcPr>
+          <w:p>
+            <w:pPr>
+              <w:jc w:val="center"/>
+              <w:rPr>
+                <w:rFonts w:eastAsia="SimSun"/>
+              </w:rPr>
+            </w:pPr>
+            <w:r>
+              <w:rPr>
+                <w:rFonts w:eastAsia="SimSun"/>
+              </w:rPr>
+              <w:t>105</w:t>
+            </w:r>
+          </w:p>
+        </w:tc>
+        <w:tc>
+          <w:tcPr>
+            <w:tcW w:w="1136" w:type="dxa"/>
+            <w:vAlign w:val="center"/>
+          </w:tcPr>
+          <w:p>
+            <w:pPr>
+              <w:jc w:val="center"/>
+              <w:rPr>
+                <w:rFonts w:eastAsia="SimSun"/>
+              </w:rPr>
+            </w:pPr>
+            <w:r>
+              <w:rPr>
+                <w:rFonts w:eastAsia="SimSun"/>
+              </w:rPr>
+              <w:t>57</w:t>
+            </w:r>
+          </w:p>
+        </w:tc>
+      </w:tr>
+    </w:tbl>
+    <w:p>
+      <w:pPr>
+        <w:rPr>
+          <w:rFonts w:eastAsia="SimSun"/>
+        </w:rPr>
+      </w:pPr>
+    </w:p>
+    <w:p>
+      <w:pPr>
+        <w:rPr>
+          <w:rFonts w:eastAsia="SimSun"/>
+        </w:rPr>
+      </w:pPr>
+    </w:p>
+    <w:p>
+      <w:pPr>
+        <w:rPr>
+          <w:rFonts w:eastAsia="SimSun"/>
+        </w:rPr>
+      </w:pPr>
+    </w:p>
+    <w:p>
+      <w:pPr>
+        <w:rPr>
+          <w:rFonts w:eastAsia="SimSun"/>
+        </w:rPr>
+      </w:pPr>
+    </w:p>
+    <w:p>
+      <w:pPr>
+        <w:rPr>
+          <w:rFonts w:eastAsia="SimSun"/>
+        </w:rPr>
+      </w:pPr>
+    </w:p>
+    <w:p>
+      <w:pPr>
+        <w:rPr>
+          <w:rFonts w:eastAsia="SimSun"/>
+        </w:rPr>
+      </w:pPr>
+    </w:p>
+    <w:p>
+      <w:pPr>
+        <w:rPr>
+          <w:rFonts w:eastAsia="SimSun"/>
+        </w:rPr>
+      </w:pPr>
+    </w:p>
+    <w:p>
+      <w:pPr>
+        <w:rPr>
+          <w:rFonts w:eastAsia="SimSun"/>
+        </w:rPr>
+      </w:pPr>
+    </w:p>
+    <w:p>
+      <w:pPr>
+        <w:rPr>
+          <w:rFonts w:eastAsia="SimSun"/>
+        </w:rPr>
+      </w:pPr>
+    </w:p>
+    <w:p>
+      <w:pPr>
+        <w:pStyle w:val="2"/>
+        <w:rPr>
+          <w:rFonts w:eastAsia="TimesNewRomanPSMT"/>
+        </w:rPr>
+      </w:pPr>
+      <w:r>
+        <w:rPr>
+          <w:rFonts w:eastAsia="TimesNewRomanPSMT"/>
+        </w:rPr>
+        <w:lastRenderedPageBreak/>
+        <w:t>Результаты сопоставительного анализа</w:t>
+      </w:r>
+      <w:r>
+        <w:rPr>
+          <w:rFonts w:eastAsia="TimesNewRomanPSMT"/>
+        </w:rPr>
+        <w:t xml:space="preserve"> </w:t>
+      </w:r>
+      <w:r>
+        <w:rPr>
+          <w:rFonts w:eastAsia="TimesNewRomanPSMT"/>
+        </w:rPr>
+        <w:t>для 50000 элементов:</w:t>
+      </w:r>
+    </w:p>
+    <w:p>
+      <w:pPr>
+        <w:rPr>
+          <w:rFonts w:eastAsia="TimesNewRomanPSMT"/>
+        </w:rPr>
+      </w:pPr>
+    </w:p>
+    <w:p>
+      <w:pPr>
+        <w:rPr>
+          <w:rFonts w:eastAsia="TimesNewRomanPSMT"/>
+        </w:rPr>
+      </w:pPr>
+      <w:r>
+        <w:rPr>
+          <w:rFonts w:eastAsia="TimesNewRomanPSMT"/>
+        </w:rPr>
+        <w:t>Таблица 4</w:t>
+      </w:r>
+    </w:p>
+    <w:tbl>
+      <w:tblPr>
+        <w:tblStyle w:val="af"/>
+        <w:tblW w:w="0" w:type="auto"/>
+        <w:tblInd w:w="0" w:type="dxa"/>
+        <w:tblLook w:val="04A0" w:firstRow="1" w:lastRow="0" w:firstColumn="1" w:lastColumn="0" w:noHBand="0" w:noVBand="1"/>
+      </w:tblPr>
+      <w:tblGrid>
+        <w:gridCol w:w="2018"/>
+        <w:gridCol w:w="1172"/>
+        <w:gridCol w:w="1135"/>
+        <w:gridCol w:w="1536"/>
+        <w:gridCol w:w="1176"/>
+        <w:gridCol w:w="1172"/>
+        <w:gridCol w:w="1136"/>
+      </w:tblGrid>
+      <w:tr>
+        <w:trPr>
+          <w:trHeight w:val="567"/>
+        </w:trPr>
+        <w:tc>
+          <w:tcPr>
+            <w:tcW w:w="2018" w:type="dxa"/>
+            <w:vAlign w:val="center"/>
+          </w:tcPr>
+          <w:p>
+            <w:pPr>
+              <w:jc w:val="center"/>
+              <w:rPr>
+                <w:rFonts w:eastAsia="SimSun"/>
+              </w:rPr>
+            </w:pPr>
+            <w:r>
+              <w:rPr>
+                <w:rFonts w:eastAsia="SimSun"/>
+              </w:rPr>
+              <w:t>Тип массива</w:t>
+            </w:r>
+          </w:p>
+        </w:tc>
+        <w:tc>
+          <w:tcPr>
+            <w:tcW w:w="2307" w:type="dxa"/>
+            <w:gridSpan w:val="2"/>
+            <w:vAlign w:val="center"/>
+          </w:tcPr>
+          <w:p>
+            <w:pPr>
+              <w:jc w:val="center"/>
+              <w:rPr>
+                <w:rFonts w:eastAsia="SimSun"/>
+              </w:rPr>
+            </w:pPr>
+            <w:r>
+              <w:rPr>
+                <w:rFonts w:eastAsia="SimSun"/>
+              </w:rPr>
+              <w:t>Время выполнения,</w:t>
+            </w:r>
+            <w:r>
+              <w:rPr>
+                <w:rFonts w:eastAsia="SimSun"/>
+              </w:rPr>
+              <w:br/>
+              <w:t>мс</w:t>
+            </w:r>
+          </w:p>
+        </w:tc>
+        <w:tc>
+          <w:tcPr>
+            <w:tcW w:w="2712" w:type="dxa"/>
+            <w:gridSpan w:val="2"/>
+            <w:vAlign w:val="center"/>
+          </w:tcPr>
+          <w:p>
+            <w:pPr>
+              <w:jc w:val="center"/>
+              <w:rPr>
+                <w:rFonts w:eastAsia="SimSun"/>
+              </w:rPr>
+            </w:pPr>
+            <w:r>
+              <w:rPr>
+                <w:rFonts w:eastAsia="SimSun"/>
+              </w:rPr>
+              <w:t>Число сравнений</w:t>
+            </w:r>
+          </w:p>
+        </w:tc>
+        <w:tc>
+          <w:tcPr>
+            <w:tcW w:w="2308" w:type="dxa"/>
+            <w:gridSpan w:val="2"/>
+            <w:vAlign w:val="center"/>
+          </w:tcPr>
+          <w:p>
+            <w:pPr>
+              <w:jc w:val="center"/>
+              <w:rPr>
+                <w:rFonts w:eastAsia="SimSun"/>
+              </w:rPr>
+            </w:pPr>
+            <w:r>
+              <w:rPr>
+                <w:rFonts w:eastAsia="SimSun"/>
+              </w:rPr>
+              <w:t>Число пересылок</w:t>
+            </w:r>
+          </w:p>
+        </w:tc>
+      </w:tr>
+      <w:tr>
+        <w:trPr>
+          <w:trHeight w:val="567"/>
+        </w:trPr>
+        <w:tc>
+          <w:tcPr>
+            <w:tcW w:w="2018" w:type="dxa"/>
+            <w:vAlign w:val="center"/>
+          </w:tcPr>
+          <w:p>
+            <w:pPr>
+              <w:jc w:val="center"/>
+              <w:rPr>
+                <w:rFonts w:eastAsia="SimSun"/>
+              </w:rPr>
+            </w:pPr>
+          </w:p>
+        </w:tc>
+        <w:tc>
+          <w:tcPr>
+            <w:tcW w:w="1172" w:type="dxa"/>
+            <w:vAlign w:val="center"/>
+          </w:tcPr>
+          <w:p>
+            <w:pPr>
+              <w:jc w:val="center"/>
+              <w:rPr>
+                <w:rFonts w:eastAsia="SimSun"/>
+              </w:rPr>
+            </w:pPr>
+            <w:r>
+              <w:rPr>
+                <w:rFonts w:eastAsia="SimSun"/>
+              </w:rPr>
+              <w:t>Выбором</w:t>
+            </w:r>
+          </w:p>
+        </w:tc>
+        <w:tc>
+          <w:tcPr>
+            <w:tcW w:w="1135" w:type="dxa"/>
+            <w:vAlign w:val="center"/>
+          </w:tcPr>
+          <w:p>
+            <w:pPr>
+              <w:jc w:val="center"/>
+              <w:rPr>
+                <w:rFonts w:eastAsia="SimSun"/>
+              </w:rPr>
+            </w:pPr>
+            <w:r>
+              <w:rPr>
+                <w:rFonts w:eastAsia="SimSun"/>
+              </w:rPr>
+              <w:t>Быстрая</w:t>
+            </w:r>
+          </w:p>
+        </w:tc>
+        <w:tc>
+          <w:tcPr>
+            <w:tcW w:w="1536" w:type="dxa"/>
+            <w:vAlign w:val="center"/>
+          </w:tcPr>
+          <w:p>
+            <w:pPr>
+              <w:jc w:val="center"/>
+              <w:rPr>
+                <w:rFonts w:eastAsia="SimSun"/>
+              </w:rPr>
+            </w:pPr>
+            <w:r>
+              <w:rPr>
+                <w:rFonts w:eastAsia="SimSun"/>
+              </w:rPr>
+              <w:t>Выбором</w:t>
+            </w:r>
+          </w:p>
+        </w:tc>
+        <w:tc>
+          <w:tcPr>
+            <w:tcW w:w="1176" w:type="dxa"/>
+            <w:vAlign w:val="center"/>
+          </w:tcPr>
+          <w:p>
+            <w:pPr>
+              <w:jc w:val="center"/>
+              <w:rPr>
+                <w:rFonts w:eastAsia="SimSun"/>
+              </w:rPr>
+            </w:pPr>
+            <w:r>
+              <w:rPr>
+                <w:rFonts w:eastAsia="SimSun"/>
+              </w:rPr>
+              <w:t>Быстрая</w:t>
+            </w:r>
+          </w:p>
+        </w:tc>
+        <w:tc>
+          <w:tcPr>
+            <w:tcW w:w="1172" w:type="dxa"/>
+            <w:vAlign w:val="center"/>
+          </w:tcPr>
+          <w:p>
+            <w:pPr>
+              <w:jc w:val="center"/>
+              <w:rPr>
+                <w:rFonts w:eastAsia="SimSun"/>
+              </w:rPr>
+            </w:pPr>
+            <w:r>
+              <w:rPr>
+                <w:rFonts w:eastAsia="SimSun"/>
+              </w:rPr>
+              <w:t>Выбором</w:t>
+            </w:r>
+          </w:p>
+        </w:tc>
+        <w:tc>
+          <w:tcPr>
+            <w:tcW w:w="1136" w:type="dxa"/>
+            <w:vAlign w:val="center"/>
+          </w:tcPr>
+          <w:p>
+            <w:pPr>
+              <w:jc w:val="center"/>
+              <w:rPr>
+                <w:rFonts w:eastAsia="SimSun"/>
+              </w:rPr>
+            </w:pPr>
+            <w:r>
+              <w:rPr>
+                <w:rFonts w:eastAsia="SimSun"/>
+              </w:rPr>
+              <w:t>Быстрая</w:t>
+            </w:r>
+          </w:p>
+        </w:tc>
+      </w:tr>
+      <w:tr>
+        <w:trPr>
+          <w:trHeight w:val="567"/>
+        </w:trPr>
+        <w:tc>
+          <w:tcPr>
+            <w:tcW w:w="2018" w:type="dxa"/>
+            <w:vAlign w:val="center"/>
+          </w:tcPr>
+          <w:p>
+            <w:pPr>
+              <w:jc w:val="center"/>
+              <w:rPr>
+                <w:rFonts w:eastAsia="SimSun"/>
+              </w:rPr>
+            </w:pPr>
+            <w:r>
+              <w:rPr>
+                <w:rFonts w:eastAsia="SimSun"/>
+              </w:rPr>
+              <w:t>Возрастающий</w:t>
+            </w:r>
+          </w:p>
+        </w:tc>
+        <w:tc>
+          <w:tcPr>
+            <w:tcW w:w="1172" w:type="dxa"/>
+            <w:vAlign w:val="center"/>
+          </w:tcPr>
+          <w:p>
+            <w:pPr>
+              <w:jc w:val="center"/>
+              <w:rPr>
+                <w:rFonts w:eastAsia="SimSun"/>
+              </w:rPr>
+            </w:pPr>
+            <w:r>
+              <w:rPr>
+                <w:rFonts w:eastAsia="SimSun"/>
+              </w:rPr>
+              <w:t>6</w:t>
+            </w:r>
+          </w:p>
+        </w:tc>
+        <w:tc>
+          <w:tcPr>
+            <w:tcW w:w="1135" w:type="dxa"/>
+            <w:vAlign w:val="center"/>
+          </w:tcPr>
+          <w:p>
+            <w:pPr>
+              <w:jc w:val="center"/>
+              <w:rPr>
+                <w:rFonts w:eastAsia="SimSun"/>
+              </w:rPr>
+            </w:pPr>
+            <w:r>
+              <w:rPr>
+                <w:rFonts w:eastAsia="SimSun"/>
+              </w:rPr>
+              <w:t>64</w:t>
+            </w:r>
+          </w:p>
+        </w:tc>
+        <w:tc>
+          <w:tcPr>
+            <w:tcW w:w="1536" w:type="dxa"/>
+            <w:vAlign w:val="center"/>
+          </w:tcPr>
+          <w:p>
+            <w:pPr>
+              <w:jc w:val="center"/>
+              <w:rPr>
+                <w:rFonts w:eastAsia="SimSun"/>
+              </w:rPr>
+            </w:pPr>
+            <w:r>
+              <w:rPr>
+                <w:rFonts w:eastAsia="SimSun"/>
+              </w:rPr>
+              <w:t>0</w:t>
+            </w:r>
+          </w:p>
+        </w:tc>
+        <w:tc>
+          <w:tcPr>
+            <w:tcW w:w="1176" w:type="dxa"/>
+            <w:vAlign w:val="center"/>
+          </w:tcPr>
+          <w:p>
+            <w:pPr>
+              <w:jc w:val="center"/>
+              <w:rPr>
+                <w:rFonts w:eastAsia="SimSun"/>
+              </w:rPr>
+            </w:pPr>
+            <w:r>
+              <w:rPr>
+                <w:rFonts w:eastAsia="SimSun"/>
+              </w:rPr>
+              <w:t>0</w:t>
+            </w:r>
+          </w:p>
+        </w:tc>
+        <w:tc>
+          <w:tcPr>
+            <w:tcW w:w="1172" w:type="dxa"/>
+            <w:vAlign w:val="center"/>
+          </w:tcPr>
+          <w:p>
+            <w:pPr>
+              <w:jc w:val="center"/>
+              <w:rPr>
+                <w:rFonts w:eastAsia="SimSun"/>
+              </w:rPr>
+            </w:pPr>
+            <w:r>
+              <w:rPr>
+                <w:rFonts w:eastAsia="SimSun"/>
+              </w:rPr>
+              <w:t>105</w:t>
+            </w:r>
+          </w:p>
+        </w:tc>
+        <w:tc>
+          <w:tcPr>
+            <w:tcW w:w="1136" w:type="dxa"/>
+            <w:vAlign w:val="center"/>
+          </w:tcPr>
+          <w:p>
+            <w:pPr>
+              <w:jc w:val="center"/>
+              <w:rPr>
+                <w:rFonts w:eastAsia="SimSun"/>
+              </w:rPr>
+            </w:pPr>
+            <w:r>
+              <w:rPr>
+                <w:rFonts w:eastAsia="SimSun"/>
+              </w:rPr>
+              <w:t>105</w:t>
+            </w:r>
+          </w:p>
+        </w:tc>
+      </w:tr>
+      <w:tr>
+        <w:trPr>
+          <w:trHeight w:val="567"/>
+        </w:trPr>
+        <w:tc>
+          <w:tcPr>
+            <w:tcW w:w="2018" w:type="dxa"/>
+            <w:vAlign w:val="center"/>
+          </w:tcPr>
+          <w:p>
+            <w:pPr>
+              <w:jc w:val="center"/>
+              <w:rPr>
+                <w:rFonts w:eastAsia="SimSun"/>
+              </w:rPr>
+            </w:pPr>
+            <w:r>
+              <w:rPr>
+                <w:rFonts w:eastAsia="SimSun"/>
+              </w:rPr>
+              <w:t>Убывающий</w:t>
+            </w:r>
+          </w:p>
+        </w:tc>
+        <w:tc>
+          <w:tcPr>
+            <w:tcW w:w="1172" w:type="dxa"/>
+            <w:vAlign w:val="center"/>
+          </w:tcPr>
+          <w:p>
+            <w:pPr>
+              <w:jc w:val="center"/>
+              <w:rPr>
+                <w:rFonts w:eastAsia="SimSun"/>
+              </w:rPr>
+            </w:pPr>
+            <w:r>
+              <w:rPr>
+                <w:rFonts w:eastAsia="SimSun"/>
+              </w:rPr>
+              <w:t>1</w:t>
+            </w:r>
+          </w:p>
+        </w:tc>
+        <w:tc>
+          <w:tcPr>
+            <w:tcW w:w="1135" w:type="dxa"/>
+            <w:vAlign w:val="center"/>
+          </w:tcPr>
+          <w:p>
+            <w:pPr>
+              <w:jc w:val="center"/>
+              <w:rPr>
+                <w:rFonts w:eastAsia="SimSun"/>
+              </w:rPr>
+            </w:pPr>
+            <w:r>
+              <w:rPr>
+                <w:rFonts w:eastAsia="SimSun"/>
+              </w:rPr>
+              <w:t>48</w:t>
+            </w:r>
+          </w:p>
+        </w:tc>
+        <w:tc>
+          <w:tcPr>
+            <w:tcW w:w="1536" w:type="dxa"/>
+            <w:vAlign w:val="center"/>
+          </w:tcPr>
+          <w:p>
+            <w:pPr>
+              <w:jc w:val="center"/>
+              <w:rPr>
+                <w:rFonts w:eastAsia="SimSun"/>
+              </w:rPr>
+            </w:pPr>
+            <w:r>
+              <w:rPr>
+                <w:rFonts w:eastAsia="SimSun"/>
+              </w:rPr>
+              <w:t>7</w:t>
+            </w:r>
+          </w:p>
+        </w:tc>
+        <w:tc>
+          <w:tcPr>
+            <w:tcW w:w="1176" w:type="dxa"/>
+            <w:vAlign w:val="center"/>
+          </w:tcPr>
+          <w:p>
+            <w:pPr>
+              <w:jc w:val="center"/>
+              <w:rPr>
+                <w:rFonts w:eastAsia="SimSun"/>
+              </w:rPr>
+            </w:pPr>
+            <w:r>
+              <w:rPr>
+                <w:rFonts w:eastAsia="SimSun"/>
+              </w:rPr>
+              <w:t>7</w:t>
+            </w:r>
+          </w:p>
+        </w:tc>
+        <w:tc>
+          <w:tcPr>
+            <w:tcW w:w="1172" w:type="dxa"/>
+            <w:vAlign w:val="center"/>
+          </w:tcPr>
+          <w:p>
+            <w:pPr>
+              <w:jc w:val="center"/>
+              <w:rPr>
+                <w:rFonts w:eastAsia="SimSun"/>
+              </w:rPr>
+            </w:pPr>
+            <w:r>
+              <w:rPr>
+                <w:rFonts w:eastAsia="SimSun"/>
+              </w:rPr>
+              <w:t>105</w:t>
+            </w:r>
+          </w:p>
+        </w:tc>
+        <w:tc>
+          <w:tcPr>
+            <w:tcW w:w="1136" w:type="dxa"/>
+            <w:vAlign w:val="center"/>
+          </w:tcPr>
+          <w:p>
+            <w:pPr>
+              <w:jc w:val="center"/>
+              <w:rPr>
+                <w:rFonts w:eastAsia="SimSun"/>
+              </w:rPr>
+            </w:pPr>
+            <w:r>
+              <w:rPr>
+                <w:rFonts w:eastAsia="SimSun"/>
+              </w:rPr>
+              <w:t>105</w:t>
+            </w:r>
+          </w:p>
+        </w:tc>
+      </w:tr>
+      <w:tr>
+        <w:trPr>
+          <w:trHeight w:val="567"/>
+        </w:trPr>
+        <w:tc>
+          <w:tcPr>
+            <w:tcW w:w="2018" w:type="dxa"/>
+            <w:vAlign w:val="center"/>
+          </w:tcPr>
+          <w:p>
+            <w:pPr>
+              <w:jc w:val="center"/>
+              <w:rPr>
+                <w:rFonts w:eastAsia="SimSun"/>
+              </w:rPr>
+            </w:pPr>
+            <w:r>
+              <w:rPr>
+                <w:rFonts w:eastAsia="SimSun"/>
+              </w:rPr>
+              <w:t>Рандомный</w:t>
+            </w:r>
+          </w:p>
+        </w:tc>
+        <w:tc>
+          <w:tcPr>
+            <w:tcW w:w="1172" w:type="dxa"/>
+            <w:vAlign w:val="center"/>
+          </w:tcPr>
+          <w:p>
+            <w:pPr>
+              <w:jc w:val="center"/>
+              <w:rPr>
+                <w:rFonts w:eastAsia="SimSun"/>
+              </w:rPr>
+            </w:pPr>
+            <w:r>
+              <w:rPr>
+                <w:rFonts w:eastAsia="SimSun"/>
+              </w:rPr>
+              <w:t>1</w:t>
+            </w:r>
+          </w:p>
+        </w:tc>
+        <w:tc>
+          <w:tcPr>
+            <w:tcW w:w="1135" w:type="dxa"/>
+            <w:vAlign w:val="center"/>
+          </w:tcPr>
+          <w:p>
+            <w:pPr>
+              <w:jc w:val="center"/>
+              <w:rPr>
+                <w:rFonts w:eastAsia="SimSun"/>
+              </w:rPr>
+            </w:pPr>
+            <w:r>
+              <w:rPr>
+                <w:rFonts w:eastAsia="SimSun"/>
+              </w:rPr>
+              <w:t>34</w:t>
+            </w:r>
+          </w:p>
+        </w:tc>
+        <w:tc>
+          <w:tcPr>
+            <w:tcW w:w="1536" w:type="dxa"/>
+            <w:vAlign w:val="center"/>
+          </w:tcPr>
+          <w:p>
+            <w:pPr>
+              <w:jc w:val="center"/>
+              <w:rPr>
+                <w:rFonts w:eastAsia="SimSun"/>
+              </w:rPr>
+            </w:pPr>
+            <w:r>
+              <w:rPr>
+                <w:rFonts w:eastAsia="SimSun"/>
+              </w:rPr>
+              <w:t>11</w:t>
+            </w:r>
+          </w:p>
+        </w:tc>
+        <w:tc>
+          <w:tcPr>
+            <w:tcW w:w="1176" w:type="dxa"/>
+            <w:vAlign w:val="center"/>
+          </w:tcPr>
+          <w:p>
+            <w:pPr>
+              <w:jc w:val="center"/>
+              <w:rPr>
+                <w:rFonts w:eastAsia="SimSun"/>
+              </w:rPr>
+            </w:pPr>
+            <w:r>
+              <w:rPr>
+                <w:rFonts w:eastAsia="SimSun"/>
+              </w:rPr>
+              <w:t>18</w:t>
+            </w:r>
+          </w:p>
+        </w:tc>
+        <w:tc>
+          <w:tcPr>
+            <w:tcW w:w="1172" w:type="dxa"/>
+            <w:vAlign w:val="center"/>
+          </w:tcPr>
+          <w:p>
+            <w:pPr>
+              <w:jc w:val="center"/>
+              <w:rPr>
+                <w:rFonts w:eastAsia="SimSun"/>
+              </w:rPr>
+            </w:pPr>
+            <w:r>
+              <w:rPr>
+                <w:rFonts w:eastAsia="SimSun"/>
+              </w:rPr>
+              <w:t>105</w:t>
+            </w:r>
+          </w:p>
+        </w:tc>
+        <w:tc>
+          <w:tcPr>
+            <w:tcW w:w="1136" w:type="dxa"/>
+            <w:vAlign w:val="center"/>
+          </w:tcPr>
+          <w:p>
+            <w:pPr>
+              <w:jc w:val="center"/>
+              <w:rPr>
+                <w:rFonts w:eastAsia="SimSun"/>
+              </w:rPr>
+            </w:pPr>
+            <w:r>
+              <w:rPr>
+                <w:rFonts w:eastAsia="SimSun"/>
+              </w:rPr>
+              <w:t>57</w:t>
+            </w:r>
+          </w:p>
+        </w:tc>
+      </w:tr>
+    </w:tbl>
+    <w:p>
+      <w:pPr>
+        <w:rPr>
+          <w:rFonts w:eastAsia="SimSun"/>
+        </w:rPr>
+      </w:pPr>
+    </w:p>
+    <w:p>
+      <w:pPr>
+        <w:pStyle w:val="2"/>
+        <w:rPr>
+          <w:rFonts w:eastAsia="TimesNewRomanPSMT"/>
+        </w:rPr>
+      </w:pPr>
+      <w:r>
+        <w:rPr>
+          <w:rFonts w:eastAsia="TimesNewRomanPSMT"/>
+        </w:rPr>
+        <w:t>Результаты сопоставительного анализа</w:t>
+      </w:r>
+      <w:r>
+        <w:rPr>
+          <w:rFonts w:eastAsia="TimesNewRomanPSMT"/>
+        </w:rPr>
+        <w:t xml:space="preserve"> </w:t>
+      </w:r>
+      <w:r>
+        <w:rPr>
+          <w:rFonts w:eastAsia="TimesNewRomanPSMT"/>
+        </w:rPr>
+        <w:t>для 100000 элементов:</w:t>
+      </w:r>
+    </w:p>
+    <w:p>
+      <w:pPr>
+        <w:rPr>
+          <w:rFonts w:eastAsia="TimesNewRomanPSMT"/>
+        </w:rPr>
+      </w:pPr>
+    </w:p>
+    <w:p>
+      <w:pPr>
+        <w:rPr>
+          <w:rFonts w:eastAsia="TimesNewRomanPSMT"/>
+        </w:rPr>
+      </w:pPr>
+      <w:r>
+        <w:rPr>
+          <w:rFonts w:eastAsia="TimesNewRomanPSMT"/>
+        </w:rPr>
+        <w:t>Таблица 5</w:t>
+      </w:r>
+    </w:p>
+    <w:tbl>
+      <w:tblPr>
+        <w:tblStyle w:val="af"/>
+        <w:tblW w:w="0" w:type="auto"/>
+        <w:tblInd w:w="0" w:type="dxa"/>
+        <w:tblLook w:val="04A0" w:firstRow="1" w:lastRow="0" w:firstColumn="1" w:lastColumn="0" w:noHBand="0" w:noVBand="1"/>
+      </w:tblPr>
+      <w:tblGrid>
+        <w:gridCol w:w="2018"/>
+        <w:gridCol w:w="1172"/>
+        <w:gridCol w:w="1135"/>
+        <w:gridCol w:w="1536"/>
+        <w:gridCol w:w="1176"/>
+        <w:gridCol w:w="1172"/>
+        <w:gridCol w:w="1136"/>
+      </w:tblGrid>
+      <w:tr>
+        <w:trPr>
+          <w:trHeight w:val="567"/>
+        </w:trPr>
+        <w:tc>
+          <w:tcPr>
+            <w:tcW w:w="2018" w:type="dxa"/>
+            <w:vAlign w:val="center"/>
+          </w:tcPr>
+          <w:p>
+            <w:pPr>
+              <w:jc w:val="center"/>
+              <w:rPr>
+                <w:rFonts w:eastAsia="SimSun"/>
+              </w:rPr>
+            </w:pPr>
+            <w:r>
+              <w:rPr>
+                <w:rFonts w:eastAsia="SimSun"/>
+              </w:rPr>
+              <w:t>Тип массива</w:t>
+            </w:r>
+          </w:p>
+        </w:tc>
+        <w:tc>
+          <w:tcPr>
+            <w:tcW w:w="2307" w:type="dxa"/>
+            <w:gridSpan w:val="2"/>
+            <w:vAlign w:val="center"/>
+          </w:tcPr>
+          <w:p>
+            <w:pPr>
+              <w:jc w:val="center"/>
+              <w:rPr>
+                <w:rFonts w:eastAsia="SimSun"/>
+              </w:rPr>
+            </w:pPr>
+            <w:r>
+              <w:rPr>
+                <w:rFonts w:eastAsia="SimSun"/>
+              </w:rPr>
+              <w:t>Время выполнения,</w:t>
+            </w:r>
+            <w:r>
+              <w:rPr>
+                <w:rFonts w:eastAsia="SimSun"/>
+              </w:rPr>
+              <w:br/>
+              <w:t>мс</w:t>
+            </w:r>
+          </w:p>
+        </w:tc>
+        <w:tc>
+          <w:tcPr>
+            <w:tcW w:w="2712" w:type="dxa"/>
+            <w:gridSpan w:val="2"/>
+            <w:vAlign w:val="center"/>
+          </w:tcPr>
+          <w:p>
+            <w:pPr>
+              <w:jc w:val="center"/>
+              <w:rPr>
+                <w:rFonts w:eastAsia="SimSun"/>
+              </w:rPr>
+            </w:pPr>
+            <w:r>
+              <w:rPr>
+                <w:rFonts w:eastAsia="SimSun"/>
+              </w:rPr>
+              <w:t>Число сравнений</w:t>
+            </w:r>
+          </w:p>
+        </w:tc>
+        <w:tc>
+          <w:tcPr>
+            <w:tcW w:w="2308" w:type="dxa"/>
+            <w:gridSpan w:val="2"/>
+            <w:vAlign w:val="center"/>
+          </w:tcPr>
+          <w:p>
+            <w:pPr>
+              <w:jc w:val="center"/>
+              <w:rPr>
+                <w:rFonts w:eastAsia="SimSun"/>
+              </w:rPr>
+            </w:pPr>
+            <w:r>
+              <w:rPr>
+                <w:rFonts w:eastAsia="SimSun"/>
+              </w:rPr>
+              <w:t>Число пересылок</w:t>
+            </w:r>
+          </w:p>
+        </w:tc>
+      </w:tr>
+      <w:tr>
+        <w:trPr>
+          <w:trHeight w:val="567"/>
+        </w:trPr>
+        <w:tc>
+          <w:tcPr>
+            <w:tcW w:w="2018" w:type="dxa"/>
+            <w:vAlign w:val="center"/>
+          </w:tcPr>
+          <w:p>
+            <w:pPr>
+              <w:jc w:val="center"/>
+              <w:rPr>
+                <w:rFonts w:eastAsia="SimSun"/>
+              </w:rPr>
+            </w:pPr>
+          </w:p>
+        </w:tc>
+        <w:tc>
+          <w:tcPr>
+            <w:tcW w:w="1172" w:type="dxa"/>
+            <w:vAlign w:val="center"/>
+          </w:tcPr>
+          <w:p>
+            <w:pPr>
+              <w:jc w:val="center"/>
+              <w:rPr>
+                <w:rFonts w:eastAsia="SimSun"/>
+              </w:rPr>
+            </w:pPr>
+            <w:r>
+              <w:rPr>
+                <w:rFonts w:eastAsia="SimSun"/>
+              </w:rPr>
+              <w:t>Выбором</w:t>
+            </w:r>
+          </w:p>
+        </w:tc>
+        <w:tc>
+          <w:tcPr>
+            <w:tcW w:w="1135" w:type="dxa"/>
+            <w:vAlign w:val="center"/>
+          </w:tcPr>
+          <w:p>
+            <w:pPr>
+              <w:jc w:val="center"/>
+              <w:rPr>
+                <w:rFonts w:eastAsia="SimSun"/>
+              </w:rPr>
+            </w:pPr>
+            <w:r>
+              <w:rPr>
+                <w:rFonts w:eastAsia="SimSun"/>
+              </w:rPr>
+              <w:t>Быстрая</w:t>
+            </w:r>
+          </w:p>
+        </w:tc>
+        <w:tc>
+          <w:tcPr>
+            <w:tcW w:w="1536" w:type="dxa"/>
+            <w:vAlign w:val="center"/>
+          </w:tcPr>
+          <w:p>
+            <w:pPr>
+              <w:jc w:val="center"/>
+              <w:rPr>
+                <w:rFonts w:eastAsia="SimSun"/>
+              </w:rPr>
+            </w:pPr>
+            <w:r>
+              <w:rPr>
+                <w:rFonts w:eastAsia="SimSun"/>
+              </w:rPr>
+              <w:t>Выбором</w:t>
+            </w:r>
+          </w:p>
+        </w:tc>
+        <w:tc>
+          <w:tcPr>
+            <w:tcW w:w="1176" w:type="dxa"/>
+            <w:vAlign w:val="center"/>
+          </w:tcPr>
+          <w:p>
+            <w:pPr>
+              <w:jc w:val="center"/>
+              <w:rPr>
+                <w:rFonts w:eastAsia="SimSun"/>
+              </w:rPr>
+            </w:pPr>
+            <w:r>
+              <w:rPr>
+                <w:rFonts w:eastAsia="SimSun"/>
+              </w:rPr>
+              <w:t>Быстрая</w:t>
+            </w:r>
+          </w:p>
+        </w:tc>
+        <w:tc>
+          <w:tcPr>
+            <w:tcW w:w="1172" w:type="dxa"/>
+            <w:vAlign w:val="center"/>
+          </w:tcPr>
+          <w:p>
+            <w:pPr>
+              <w:jc w:val="center"/>
+              <w:rPr>
+                <w:rFonts w:eastAsia="SimSun"/>
+              </w:rPr>
+            </w:pPr>
+            <w:r>
+              <w:rPr>
+                <w:rFonts w:eastAsia="SimSun"/>
+              </w:rPr>
+              <w:t>Выбором</w:t>
+            </w:r>
+          </w:p>
+        </w:tc>
+        <w:tc>
+          <w:tcPr>
+            <w:tcW w:w="1136" w:type="dxa"/>
+            <w:vAlign w:val="center"/>
+          </w:tcPr>
+          <w:p>
+            <w:pPr>
+              <w:jc w:val="center"/>
+              <w:rPr>
+                <w:rFonts w:eastAsia="SimSun"/>
+              </w:rPr>
+            </w:pPr>
+            <w:r>
+              <w:rPr>
+                <w:rFonts w:eastAsia="SimSun"/>
+              </w:rPr>
+              <w:t>Быстрая</w:t>
+            </w:r>
+          </w:p>
+        </w:tc>
+      </w:tr>
+      <w:tr>
+        <w:trPr>
+          <w:trHeight w:val="567"/>
+        </w:trPr>
+        <w:tc>
+          <w:tcPr>
+            <w:tcW w:w="2018" w:type="dxa"/>
+            <w:vAlign w:val="center"/>
+          </w:tcPr>
+          <w:p>
+            <w:pPr>
+              <w:jc w:val="center"/>
+              <w:rPr>
+                <w:rFonts w:eastAsia="SimSun"/>
+              </w:rPr>
+            </w:pPr>
+            <w:r>
+              <w:rPr>
+                <w:rFonts w:eastAsia="SimSun"/>
+              </w:rPr>
+              <w:t>Возрастающий</w:t>
+            </w:r>
+          </w:p>
+        </w:tc>
+        <w:tc>
+          <w:tcPr>
+            <w:tcW w:w="1172" w:type="dxa"/>
+            <w:vAlign w:val="center"/>
+          </w:tcPr>
+          <w:p>
+            <w:pPr>
+              <w:jc w:val="center"/>
+              <w:rPr>
+                <w:rFonts w:eastAsia="SimSun"/>
+              </w:rPr>
+            </w:pPr>
+            <w:r>
+              <w:rPr>
+                <w:rFonts w:eastAsia="SimSun"/>
+              </w:rPr>
+              <w:t>6</w:t>
+            </w:r>
+          </w:p>
+        </w:tc>
+        <w:tc>
+          <w:tcPr>
+            <w:tcW w:w="1135" w:type="dxa"/>
+            <w:vAlign w:val="center"/>
+          </w:tcPr>
+          <w:p>
+            <w:pPr>
+              <w:jc w:val="center"/>
+              <w:rPr>
+                <w:rFonts w:eastAsia="SimSun"/>
+              </w:rPr>
+            </w:pPr>
+            <w:r>
+              <w:rPr>
+                <w:rFonts w:eastAsia="SimSun"/>
+              </w:rPr>
+              <w:t>64</w:t>
+            </w:r>
+          </w:p>
+        </w:tc>
+        <w:tc>
+          <w:tcPr>
+            <w:tcW w:w="1536" w:type="dxa"/>
+            <w:vAlign w:val="center"/>
+          </w:tcPr>
+          <w:p>
+            <w:pPr>
+              <w:jc w:val="center"/>
+              <w:rPr>
+                <w:rFonts w:eastAsia="SimSun"/>
+              </w:rPr>
+            </w:pPr>
+            <w:r>
+              <w:rPr>
+                <w:rFonts w:eastAsia="SimSun"/>
+              </w:rPr>
+              <w:t>0</w:t>
+            </w:r>
+          </w:p>
+        </w:tc>
+        <w:tc>
+          <w:tcPr>
+            <w:tcW w:w="1176" w:type="dxa"/>
+            <w:vAlign w:val="center"/>
+          </w:tcPr>
+          <w:p>
+            <w:pPr>
+              <w:jc w:val="center"/>
+              <w:rPr>
+                <w:rFonts w:eastAsia="SimSun"/>
+              </w:rPr>
+            </w:pPr>
+            <w:r>
+              <w:rPr>
+                <w:rFonts w:eastAsia="SimSun"/>
+              </w:rPr>
+              <w:t>0</w:t>
+            </w:r>
+          </w:p>
+        </w:tc>
+        <w:tc>
+          <w:tcPr>
+            <w:tcW w:w="1172" w:type="dxa"/>
+            <w:vAlign w:val="center"/>
+          </w:tcPr>
+          <w:p>
+            <w:pPr>
+              <w:jc w:val="center"/>
+              <w:rPr>
+                <w:rFonts w:eastAsia="SimSun"/>
+              </w:rPr>
+            </w:pPr>
+            <w:r>
+              <w:rPr>
+                <w:rFonts w:eastAsia="SimSun"/>
+              </w:rPr>
+              <w:t>105</w:t>
+            </w:r>
+          </w:p>
+        </w:tc>
+        <w:tc>
+          <w:tcPr>
+            <w:tcW w:w="1136" w:type="dxa"/>
+            <w:vAlign w:val="center"/>
+          </w:tcPr>
+          <w:p>
+            <w:pPr>
+              <w:jc w:val="center"/>
+              <w:rPr>
+                <w:rFonts w:eastAsia="SimSun"/>
+              </w:rPr>
+            </w:pPr>
+            <w:r>
+              <w:rPr>
+                <w:rFonts w:eastAsia="SimSun"/>
+              </w:rPr>
+              <w:t>105</w:t>
+            </w:r>
+          </w:p>
+        </w:tc>
+      </w:tr>
+      <w:tr>
+        <w:trPr>
+          <w:trHeight w:val="567"/>
+        </w:trPr>
+        <w:tc>
+          <w:tcPr>
+            <w:tcW w:w="2018" w:type="dxa"/>
+            <w:vAlign w:val="center"/>
+          </w:tcPr>
+          <w:p>
+            <w:pPr>
+              <w:jc w:val="center"/>
+              <w:rPr>
+                <w:rFonts w:eastAsia="SimSun"/>
+              </w:rPr>
+            </w:pPr>
+            <w:r>
+              <w:rPr>
+                <w:rFonts w:eastAsia="SimSun"/>
+              </w:rPr>
+              <w:t>Убывающий</w:t>
+            </w:r>
+          </w:p>
+        </w:tc>
+        <w:tc>
+          <w:tcPr>
+            <w:tcW w:w="1172" w:type="dxa"/>
+            <w:vAlign w:val="center"/>
+          </w:tcPr>
+          <w:p>
+            <w:pPr>
+              <w:jc w:val="center"/>
+              <w:rPr>
+                <w:rFonts w:eastAsia="SimSun"/>
+              </w:rPr>
+            </w:pPr>
+            <w:r>
+              <w:rPr>
+                <w:rFonts w:eastAsia="SimSun"/>
+              </w:rPr>
+              <w:t>1</w:t>
+            </w:r>
+          </w:p>
+        </w:tc>
+        <w:tc>
+          <w:tcPr>
+            <w:tcW w:w="1135" w:type="dxa"/>
+            <w:vAlign w:val="center"/>
+          </w:tcPr>
+          <w:p>
+            <w:pPr>
+              <w:jc w:val="center"/>
+              <w:rPr>
+                <w:rFonts w:eastAsia="SimSun"/>
+              </w:rPr>
+            </w:pPr>
+            <w:r>
+              <w:rPr>
+                <w:rFonts w:eastAsia="SimSun"/>
+              </w:rPr>
+              <w:t>48</w:t>
+            </w:r>
+          </w:p>
+        </w:tc>
+        <w:tc>
+          <w:tcPr>
+            <w:tcW w:w="1536" w:type="dxa"/>
+            <w:vAlign w:val="center"/>
+          </w:tcPr>
+          <w:p>
+            <w:pPr>
+              <w:jc w:val="center"/>
+              <w:rPr>
+                <w:rFonts w:eastAsia="SimSun"/>
+              </w:rPr>
+            </w:pPr>
+            <w:r>
+              <w:rPr>
+                <w:rFonts w:eastAsia="SimSun"/>
+              </w:rPr>
+              <w:t>7</w:t>
+            </w:r>
+          </w:p>
+        </w:tc>
+        <w:tc>
+          <w:tcPr>
+            <w:tcW w:w="1176" w:type="dxa"/>
+            <w:vAlign w:val="center"/>
+          </w:tcPr>
+          <w:p>
+            <w:pPr>
+              <w:jc w:val="center"/>
+              <w:rPr>
+                <w:rFonts w:eastAsia="SimSun"/>
+              </w:rPr>
+            </w:pPr>
+            <w:r>
+              <w:rPr>
+                <w:rFonts w:eastAsia="SimSun"/>
+              </w:rPr>
+              <w:t>7</w:t>
+            </w:r>
+          </w:p>
+        </w:tc>
+        <w:tc>
+          <w:tcPr>
+            <w:tcW w:w="1172" w:type="dxa"/>
+            <w:vAlign w:val="center"/>
+          </w:tcPr>
+          <w:p>
+            <w:pPr>
+              <w:jc w:val="center"/>
+              <w:rPr>
+                <w:rFonts w:eastAsia="SimSun"/>
+              </w:rPr>
+            </w:pPr>
+            <w:r>
+              <w:rPr>
+                <w:rFonts w:eastAsia="SimSun"/>
+              </w:rPr>
+              <w:t>105</w:t>
+            </w:r>
+          </w:p>
+        </w:tc>
+        <w:tc>
+          <w:tcPr>
+            <w:tcW w:w="1136" w:type="dxa"/>
+            <w:vAlign w:val="center"/>
+          </w:tcPr>
+          <w:p>
+            <w:pPr>
+              <w:jc w:val="center"/>
+              <w:rPr>
+                <w:rFonts w:eastAsia="SimSun"/>
+              </w:rPr>
+            </w:pPr>
+            <w:r>
+              <w:rPr>
+                <w:rFonts w:eastAsia="SimSun"/>
+              </w:rPr>
+              <w:t>105</w:t>
+            </w:r>
+          </w:p>
+        </w:tc>
+      </w:tr>
+      <w:tr>
+        <w:trPr>
+          <w:trHeight w:val="567"/>
+        </w:trPr>
+        <w:tc>
+          <w:tcPr>
+            <w:tcW w:w="2018" w:type="dxa"/>
+            <w:vAlign w:val="center"/>
+          </w:tcPr>
+          <w:p>
+            <w:pPr>
+              <w:jc w:val="center"/>
+              <w:rPr>
+                <w:rFonts w:eastAsia="SimSun"/>
+              </w:rPr>
+            </w:pPr>
+            <w:r>
+              <w:rPr>
+                <w:rFonts w:eastAsia="SimSun"/>
+              </w:rPr>
+              <w:t>Рандомный</w:t>
+            </w:r>
+          </w:p>
+        </w:tc>
+        <w:tc>
+          <w:tcPr>
+            <w:tcW w:w="1172" w:type="dxa"/>
+            <w:vAlign w:val="center"/>
+          </w:tcPr>
+          <w:p>
+            <w:pPr>
+              <w:jc w:val="center"/>
+              <w:rPr>
+                <w:rFonts w:eastAsia="SimSun"/>
+              </w:rPr>
+            </w:pPr>
+            <w:r>
+              <w:rPr>
+                <w:rFonts w:eastAsia="SimSun"/>
+              </w:rPr>
+              <w:t>1</w:t>
+            </w:r>
+          </w:p>
+        </w:tc>
+        <w:tc>
+          <w:tcPr>
+            <w:tcW w:w="1135" w:type="dxa"/>
+            <w:vAlign w:val="center"/>
+          </w:tcPr>
+          <w:p>
+            <w:pPr>
+              <w:jc w:val="center"/>
+              <w:rPr>
+                <w:rFonts w:eastAsia="SimSun"/>
+              </w:rPr>
+            </w:pPr>
+            <w:r>
+              <w:rPr>
+                <w:rFonts w:eastAsia="SimSun"/>
+              </w:rPr>
+              <w:t>34</w:t>
+            </w:r>
+          </w:p>
+        </w:tc>
+        <w:tc>
+          <w:tcPr>
+            <w:tcW w:w="1536" w:type="dxa"/>
+            <w:vAlign w:val="center"/>
+          </w:tcPr>
+          <w:p>
+            <w:pPr>
+              <w:jc w:val="center"/>
+              <w:rPr>
+                <w:rFonts w:eastAsia="SimSun"/>
+              </w:rPr>
+            </w:pPr>
+            <w:r>
+              <w:rPr>
+                <w:rFonts w:eastAsia="SimSun"/>
+              </w:rPr>
+              <w:t>11</w:t>
+            </w:r>
+          </w:p>
+        </w:tc>
+        <w:tc>
+          <w:tcPr>
+            <w:tcW w:w="1176" w:type="dxa"/>
+            <w:vAlign w:val="center"/>
+          </w:tcPr>
+          <w:p>
+            <w:pPr>
+              <w:jc w:val="center"/>
+              <w:rPr>
+                <w:rFonts w:eastAsia="SimSun"/>
+              </w:rPr>
+            </w:pPr>
+            <w:r>
+              <w:rPr>
+                <w:rFonts w:eastAsia="SimSun"/>
+              </w:rPr>
+              <w:t>18</w:t>
+            </w:r>
+          </w:p>
+        </w:tc>
+        <w:tc>
+          <w:tcPr>
+            <w:tcW w:w="1172" w:type="dxa"/>
+            <w:vAlign w:val="center"/>
+          </w:tcPr>
+          <w:p>
+            <w:pPr>
+              <w:jc w:val="center"/>
+              <w:rPr>
+                <w:rFonts w:eastAsia="SimSun"/>
+              </w:rPr>
+            </w:pPr>
+            <w:r>
+              <w:rPr>
+                <w:rFonts w:eastAsia="SimSun"/>
+              </w:rPr>
+              <w:t>105</w:t>
+            </w:r>
+          </w:p>
+        </w:tc>
+        <w:tc>
+          <w:tcPr>
+            <w:tcW w:w="1136" w:type="dxa"/>
+            <w:vAlign w:val="center"/>
+          </w:tcPr>
+          <w:p>
+            <w:pPr>
+              <w:jc w:val="center"/>
+              <w:rPr>
+                <w:rFonts w:eastAsia="SimSun"/>
+              </w:rPr>
+            </w:pPr>
+            <w:r>
+              <w:rPr>
+                <w:rFonts w:eastAsia="SimSun"/>
+              </w:rPr>
+              <w:t>57</w:t>
+            </w:r>
+          </w:p>
+        </w:tc>
+      </w:tr>
+    </w:tbl>
+    <w:p>
+      <w:pPr>
+        <w:rPr>
+          <w:rFonts w:eastAsia="SimSun"/>
+          <w:lang w:val="en-US"/>
+        </w:rPr>
+      </w:pPr>
+      <w:bookmarkStart w:id="18" w:name="_GoBack"/>
+      <w:bookmarkEnd w:id="18"/>
+    </w:p>
+    <w:p>
+      <w:pPr>
         <w:pStyle w:val="1"/>
         <w:rPr>
           <w:rFonts w:eastAsia="SimSun"/>
           <w:lang w:eastAsia="zh-CN" w:bidi="hi-IN"/>
         </w:rPr>
       </w:pPr>
-      <w:bookmarkStart w:id="17" w:name="_Toc151300286"/>
+      <w:bookmarkStart w:id="19" w:name="_Toc152172831"/>
       <w:r>
         <w:rPr>
           <w:rFonts w:eastAsia="SimSun"/>
@@ -14712,7 +17276,7 @@
       </w:r>
       <w:bookmarkEnd w:id="15"/>
       <w:bookmarkEnd w:id="16"/>
-      <w:bookmarkEnd w:id="17"/>
+      <w:bookmarkEnd w:id="19"/>
     </w:p>
     <w:p>
       <w:pPr>
@@ -15011,8 +17575,6 @@
         </w:rPr>
         <w:t>!!!!!</w:t>
       </w:r>
-      <w:bookmarkStart w:id="18" w:name="_GoBack"/>
-      <w:bookmarkEnd w:id="18"/>
     </w:p>
     <w:sectPr>
       <w:footerReference w:type="default" r:id="rId15"/>
@@ -15055,7 +17617,6 @@
         <w:docPartUnique/>
       </w:docPartObj>
     </w:sdtPr>
-    <w:sdtEndPr/>
     <w:sdtContent>
       <w:p>
         <w:pPr>
@@ -15075,7 +17636,7 @@
           <w:rPr>
             <w:noProof/>
           </w:rPr>
-          <w:t>12</w:t>
+          <w:t>13</w:t>
         </w:r>
         <w:r>
           <w:fldChar w:fldCharType="end"/>
@@ -17028,7 +19589,7 @@
 </file>
 
 <file path=customXml/itemProps1.xml><?xml version="1.0" encoding="utf-8"?>
-<ds:datastoreItem xmlns:ds="http://schemas.openxmlformats.org/officeDocument/2006/customXml" ds:itemID="{CA9D45CB-2F81-4497-A289-E49AF232D75C}">
+<ds:datastoreItem xmlns:ds="http://schemas.openxmlformats.org/officeDocument/2006/customXml" ds:itemID="{2142F165-4FE1-409E-BBCF-99D704352B22}">
   <ds:schemaRefs>
     <ds:schemaRef ds:uri="http://schemas.openxmlformats.org/officeDocument/2006/bibliography"/>
   </ds:schemaRefs>

--- a/Программирование ЛР3.docx
+++ b/Программирование ЛР3.docx
@@ -13832,13 +13832,15 @@
               <w:jc w:val="center"/>
               <w:rPr>
                 <w:rFonts w:eastAsia="SimSun"/>
+                <w:lang w:val="en-US"/>
               </w:rPr>
             </w:pPr>
             <w:r>
               <w:rPr>
                 <w:rFonts w:eastAsia="SimSun"/>
-              </w:rPr>
-              <w:t>6</w:t>
+                <w:lang w:val="en-US"/>
+              </w:rPr>
+              <w:t>765</w:t>
             </w:r>
           </w:p>
         </w:tc>
@@ -13852,13 +13854,15 @@
               <w:jc w:val="center"/>
               <w:rPr>
                 <w:rFonts w:eastAsia="SimSun"/>
+                <w:lang w:val="en-US"/>
               </w:rPr>
             </w:pPr>
             <w:r>
               <w:rPr>
                 <w:rFonts w:eastAsia="SimSun"/>
-              </w:rPr>
-              <w:t>64</w:t>
+                <w:lang w:val="en-US"/>
+              </w:rPr>
+              <w:t>355</w:t>
             </w:r>
           </w:p>
         </w:tc>
@@ -13872,13 +13876,15 @@
               <w:jc w:val="center"/>
               <w:rPr>
                 <w:rFonts w:eastAsia="SimSun"/>
+                <w:lang w:val="en-US"/>
               </w:rPr>
             </w:pPr>
             <w:r>
               <w:rPr>
                 <w:rFonts w:eastAsia="SimSun"/>
-              </w:rPr>
-              <w:t>0</w:t>
+                <w:lang w:val="en-US"/>
+              </w:rPr>
+              <w:t>105</w:t>
             </w:r>
           </w:p>
         </w:tc>
@@ -13892,13 +13898,15 @@
               <w:jc w:val="center"/>
               <w:rPr>
                 <w:rFonts w:eastAsia="SimSun"/>
+                <w:lang w:val="en-US"/>
               </w:rPr>
             </w:pPr>
             <w:r>
               <w:rPr>
                 <w:rFonts w:eastAsia="SimSun"/>
-              </w:rPr>
-              <w:t>0</w:t>
+                <w:lang w:val="en-US"/>
+              </w:rPr>
+              <w:t>105</w:t>
             </w:r>
           </w:p>
         </w:tc>
@@ -13912,13 +13920,15 @@
               <w:jc w:val="center"/>
               <w:rPr>
                 <w:rFonts w:eastAsia="SimSun"/>
+                <w:lang w:val="en-US"/>
               </w:rPr>
             </w:pPr>
             <w:r>
               <w:rPr>
                 <w:rFonts w:eastAsia="SimSun"/>
-              </w:rPr>
-              <w:t>105</w:t>
+                <w:lang w:val="en-US"/>
+              </w:rPr>
+              <w:t>0</w:t>
             </w:r>
           </w:p>
         </w:tc>
@@ -13932,13 +13942,15 @@
               <w:jc w:val="center"/>
               <w:rPr>
                 <w:rFonts w:eastAsia="SimSun"/>
+                <w:lang w:val="en-US"/>
               </w:rPr>
             </w:pPr>
             <w:r>
               <w:rPr>
                 <w:rFonts w:eastAsia="SimSun"/>
-              </w:rPr>
-              <w:t>105</w:t>
+                <w:lang w:val="en-US"/>
+              </w:rPr>
+              <w:t>0</w:t>
             </w:r>
           </w:p>
         </w:tc>
@@ -13977,13 +13989,15 @@
               <w:jc w:val="center"/>
               <w:rPr>
                 <w:rFonts w:eastAsia="SimSun"/>
+                <w:lang w:val="en-US"/>
               </w:rPr>
             </w:pPr>
             <w:r>
               <w:rPr>
                 <w:rFonts w:eastAsia="SimSun"/>
-              </w:rPr>
-              <w:t>1</w:t>
+                <w:lang w:val="en-US"/>
+              </w:rPr>
+              <w:t>625</w:t>
             </w:r>
           </w:p>
         </w:tc>
@@ -13997,13 +14011,15 @@
               <w:jc w:val="center"/>
               <w:rPr>
                 <w:rFonts w:eastAsia="SimSun"/>
+                <w:lang w:val="en-US"/>
               </w:rPr>
             </w:pPr>
             <w:r>
               <w:rPr>
                 <w:rFonts w:eastAsia="SimSun"/>
-              </w:rPr>
-              <w:t>48</w:t>
+                <w:lang w:val="en-US"/>
+              </w:rPr>
+              <w:t>429</w:t>
             </w:r>
           </w:p>
         </w:tc>
@@ -14017,13 +14033,15 @@
               <w:jc w:val="center"/>
               <w:rPr>
                 <w:rFonts w:eastAsia="SimSun"/>
+                <w:lang w:val="en-US"/>
               </w:rPr>
             </w:pPr>
             <w:r>
               <w:rPr>
                 <w:rFonts w:eastAsia="SimSun"/>
-              </w:rPr>
-              <w:t>7</w:t>
+                <w:lang w:val="en-US"/>
+              </w:rPr>
+              <w:t>105</w:t>
             </w:r>
           </w:p>
         </w:tc>
@@ -14037,13 +14055,15 @@
               <w:jc w:val="center"/>
               <w:rPr>
                 <w:rFonts w:eastAsia="SimSun"/>
+                <w:lang w:val="en-US"/>
               </w:rPr>
             </w:pPr>
             <w:r>
               <w:rPr>
                 <w:rFonts w:eastAsia="SimSun"/>
-              </w:rPr>
-              <w:t>7</w:t>
+                <w:lang w:val="en-US"/>
+              </w:rPr>
+              <w:t>105</w:t>
             </w:r>
           </w:p>
         </w:tc>
@@ -14057,13 +14077,15 @@
               <w:jc w:val="center"/>
               <w:rPr>
                 <w:rFonts w:eastAsia="SimSun"/>
+                <w:lang w:val="en-US"/>
               </w:rPr>
             </w:pPr>
             <w:r>
               <w:rPr>
                 <w:rFonts w:eastAsia="SimSun"/>
-              </w:rPr>
-              <w:t>105</w:t>
+                <w:lang w:val="en-US"/>
+              </w:rPr>
+              <w:t>7</w:t>
             </w:r>
           </w:p>
         </w:tc>
@@ -14077,13 +14099,15 @@
               <w:jc w:val="center"/>
               <w:rPr>
                 <w:rFonts w:eastAsia="SimSun"/>
+                <w:lang w:val="en-US"/>
               </w:rPr>
             </w:pPr>
             <w:r>
               <w:rPr>
                 <w:rFonts w:eastAsia="SimSun"/>
-              </w:rPr>
-              <w:t>105</w:t>
+                <w:lang w:val="en-US"/>
+              </w:rPr>
+              <w:t>7</w:t>
             </w:r>
           </w:p>
         </w:tc>
@@ -14122,13 +14146,15 @@
               <w:jc w:val="center"/>
               <w:rPr>
                 <w:rFonts w:eastAsia="SimSun"/>
+                <w:lang w:val="en-US"/>
               </w:rPr>
             </w:pPr>
             <w:r>
               <w:rPr>
                 <w:rFonts w:eastAsia="SimSun"/>
-              </w:rPr>
-              <w:t>1</w:t>
+                <w:lang w:val="en-US"/>
+              </w:rPr>
+              <w:t>789</w:t>
             </w:r>
           </w:p>
         </w:tc>
@@ -14142,13 +14168,15 @@
               <w:jc w:val="center"/>
               <w:rPr>
                 <w:rFonts w:eastAsia="SimSun"/>
+                <w:lang w:val="en-US"/>
               </w:rPr>
             </w:pPr>
             <w:r>
               <w:rPr>
                 <w:rFonts w:eastAsia="SimSun"/>
-              </w:rPr>
-              <w:t>34</w:t>
+                <w:lang w:val="en-US"/>
+              </w:rPr>
+              <w:t>338</w:t>
             </w:r>
           </w:p>
         </w:tc>
@@ -14162,13 +14190,15 @@
               <w:jc w:val="center"/>
               <w:rPr>
                 <w:rFonts w:eastAsia="SimSun"/>
+                <w:lang w:val="en-US"/>
               </w:rPr>
             </w:pPr>
             <w:r>
               <w:rPr>
                 <w:rFonts w:eastAsia="SimSun"/>
-              </w:rPr>
-              <w:t>11</w:t>
+                <w:lang w:val="en-US"/>
+              </w:rPr>
+              <w:t>105</w:t>
             </w:r>
           </w:p>
         </w:tc>
@@ -14182,13 +14212,15 @@
               <w:jc w:val="center"/>
               <w:rPr>
                 <w:rFonts w:eastAsia="SimSun"/>
+                <w:lang w:val="en-US"/>
               </w:rPr>
             </w:pPr>
             <w:r>
               <w:rPr>
                 <w:rFonts w:eastAsia="SimSun"/>
-              </w:rPr>
-              <w:t>18</w:t>
+                <w:lang w:val="en-US"/>
+              </w:rPr>
+              <w:t>46</w:t>
             </w:r>
           </w:p>
         </w:tc>
@@ -14202,13 +14234,15 @@
               <w:jc w:val="center"/>
               <w:rPr>
                 <w:rFonts w:eastAsia="SimSun"/>
+                <w:lang w:val="en-US"/>
               </w:rPr>
             </w:pPr>
             <w:r>
               <w:rPr>
                 <w:rFonts w:eastAsia="SimSun"/>
-              </w:rPr>
-              <w:t>105</w:t>
+                <w:lang w:val="en-US"/>
+              </w:rPr>
+              <w:t>14</w:t>
             </w:r>
           </w:p>
         </w:tc>
@@ -14222,13 +14256,15 @@
               <w:jc w:val="center"/>
               <w:rPr>
                 <w:rFonts w:eastAsia="SimSun"/>
+                <w:lang w:val="en-US"/>
               </w:rPr>
             </w:pPr>
             <w:r>
               <w:rPr>
                 <w:rFonts w:eastAsia="SimSun"/>
-              </w:rPr>
-              <w:t>57</w:t>
+                <w:lang w:val="en-US"/>
+              </w:rPr>
+              <w:t>20</w:t>
             </w:r>
           </w:p>
         </w:tc>
@@ -14571,13 +14607,15 @@
               <w:jc w:val="center"/>
               <w:rPr>
                 <w:rFonts w:eastAsia="SimSun"/>
+                <w:lang w:val="en-US"/>
               </w:rPr>
             </w:pPr>
             <w:r>
               <w:rPr>
                 <w:rFonts w:eastAsia="SimSun"/>
-              </w:rPr>
-              <w:t>6</w:t>
+                <w:lang w:val="en-US"/>
+              </w:rPr>
+              <w:t>831</w:t>
             </w:r>
           </w:p>
         </w:tc>
@@ -14591,13 +14629,15 @@
               <w:jc w:val="center"/>
               <w:rPr>
                 <w:rFonts w:eastAsia="SimSun"/>
+                <w:lang w:val="en-US"/>
               </w:rPr>
             </w:pPr>
             <w:r>
               <w:rPr>
                 <w:rFonts w:eastAsia="SimSun"/>
-              </w:rPr>
-              <w:t>64</w:t>
+                <w:lang w:val="en-US"/>
+              </w:rPr>
+              <w:t>1357</w:t>
             </w:r>
           </w:p>
         </w:tc>
@@ -14611,13 +14651,15 @@
               <w:jc w:val="center"/>
               <w:rPr>
                 <w:rFonts w:eastAsia="SimSun"/>
+                <w:lang w:val="en-US"/>
               </w:rPr>
             </w:pPr>
             <w:r>
               <w:rPr>
                 <w:rFonts w:eastAsia="SimSun"/>
-              </w:rPr>
-              <w:t>0</w:t>
+                <w:lang w:val="en-US"/>
+              </w:rPr>
+              <w:t>499500</w:t>
             </w:r>
           </w:p>
         </w:tc>
@@ -14631,13 +14673,15 @@
               <w:jc w:val="center"/>
               <w:rPr>
                 <w:rFonts w:eastAsia="SimSun"/>
+                <w:lang w:val="en-US"/>
               </w:rPr>
             </w:pPr>
             <w:r>
               <w:rPr>
                 <w:rFonts w:eastAsia="SimSun"/>
-              </w:rPr>
-              <w:t>0</w:t>
+                <w:lang w:val="en-US"/>
+              </w:rPr>
+              <w:t>499500</w:t>
             </w:r>
           </w:p>
         </w:tc>
@@ -14651,13 +14695,15 @@
               <w:jc w:val="center"/>
               <w:rPr>
                 <w:rFonts w:eastAsia="SimSun"/>
+                <w:lang w:val="en-US"/>
               </w:rPr>
             </w:pPr>
             <w:r>
               <w:rPr>
                 <w:rFonts w:eastAsia="SimSun"/>
-              </w:rPr>
-              <w:t>105</w:t>
+                <w:lang w:val="en-US"/>
+              </w:rPr>
+              <w:t>0</w:t>
             </w:r>
           </w:p>
         </w:tc>
@@ -14671,13 +14717,15 @@
               <w:jc w:val="center"/>
               <w:rPr>
                 <w:rFonts w:eastAsia="SimSun"/>
+                <w:lang w:val="en-US"/>
               </w:rPr>
             </w:pPr>
             <w:r>
               <w:rPr>
                 <w:rFonts w:eastAsia="SimSun"/>
-              </w:rPr>
-              <w:t>105</w:t>
+                <w:lang w:val="en-US"/>
+              </w:rPr>
+              <w:t>0</w:t>
             </w:r>
           </w:p>
         </w:tc>
@@ -14716,13 +14764,15 @@
               <w:jc w:val="center"/>
               <w:rPr>
                 <w:rFonts w:eastAsia="SimSun"/>
+                <w:lang w:val="en-US"/>
               </w:rPr>
             </w:pPr>
             <w:r>
               <w:rPr>
                 <w:rFonts w:eastAsia="SimSun"/>
-              </w:rPr>
-              <w:t>1</w:t>
+                <w:lang w:val="en-US"/>
+              </w:rPr>
+              <w:t>791</w:t>
             </w:r>
           </w:p>
         </w:tc>
@@ -14736,13 +14786,15 @@
               <w:jc w:val="center"/>
               <w:rPr>
                 <w:rFonts w:eastAsia="SimSun"/>
+                <w:lang w:val="en-US"/>
               </w:rPr>
             </w:pPr>
             <w:r>
               <w:rPr>
                 <w:rFonts w:eastAsia="SimSun"/>
-              </w:rPr>
-              <w:t>48</w:t>
+                <w:lang w:val="en-US"/>
+              </w:rPr>
+              <w:t>845</w:t>
             </w:r>
           </w:p>
         </w:tc>
@@ -14756,13 +14808,15 @@
               <w:jc w:val="center"/>
               <w:rPr>
                 <w:rFonts w:eastAsia="SimSun"/>
+                <w:lang w:val="en-US"/>
               </w:rPr>
             </w:pPr>
             <w:r>
               <w:rPr>
                 <w:rFonts w:eastAsia="SimSun"/>
-              </w:rPr>
-              <w:t>7</w:t>
+                <w:lang w:val="en-US"/>
+              </w:rPr>
+              <w:t>499500</w:t>
             </w:r>
           </w:p>
         </w:tc>
@@ -14776,13 +14830,15 @@
               <w:jc w:val="center"/>
               <w:rPr>
                 <w:rFonts w:eastAsia="SimSun"/>
+                <w:lang w:val="en-US"/>
               </w:rPr>
             </w:pPr>
             <w:r>
               <w:rPr>
                 <w:rFonts w:eastAsia="SimSun"/>
-              </w:rPr>
-              <w:t>7</w:t>
+                <w:lang w:val="en-US"/>
+              </w:rPr>
+              <w:t>409600</w:t>
             </w:r>
           </w:p>
         </w:tc>
@@ -14796,13 +14852,15 @@
               <w:jc w:val="center"/>
               <w:rPr>
                 <w:rFonts w:eastAsia="SimSun"/>
+                <w:lang w:val="en-US"/>
               </w:rPr>
             </w:pPr>
             <w:r>
               <w:rPr>
                 <w:rFonts w:eastAsia="SimSun"/>
-              </w:rPr>
-              <w:t>105</w:t>
+                <w:lang w:val="en-US"/>
+              </w:rPr>
+              <w:t>950</w:t>
             </w:r>
           </w:p>
         </w:tc>
@@ -14816,13 +14874,15 @@
               <w:jc w:val="center"/>
               <w:rPr>
                 <w:rFonts w:eastAsia="SimSun"/>
+                <w:lang w:val="en-US"/>
               </w:rPr>
             </w:pPr>
             <w:r>
               <w:rPr>
                 <w:rFonts w:eastAsia="SimSun"/>
-              </w:rPr>
-              <w:t>105</w:t>
+                <w:lang w:val="en-US"/>
+              </w:rPr>
+              <w:t>950</w:t>
             </w:r>
           </w:p>
         </w:tc>
@@ -14861,13 +14921,15 @@
               <w:jc w:val="center"/>
               <w:rPr>
                 <w:rFonts w:eastAsia="SimSun"/>
+                <w:lang w:val="en-US"/>
               </w:rPr>
             </w:pPr>
             <w:r>
               <w:rPr>
                 <w:rFonts w:eastAsia="SimSun"/>
-              </w:rPr>
-              <w:t>1</w:t>
+                <w:lang w:val="en-US"/>
+              </w:rPr>
+              <w:t>784</w:t>
             </w:r>
           </w:p>
         </w:tc>
@@ -14881,13 +14943,15 @@
               <w:jc w:val="center"/>
               <w:rPr>
                 <w:rFonts w:eastAsia="SimSun"/>
+                <w:lang w:val="en-US"/>
               </w:rPr>
             </w:pPr>
             <w:r>
               <w:rPr>
                 <w:rFonts w:eastAsia="SimSun"/>
-              </w:rPr>
-              <w:t>34</w:t>
+                <w:lang w:val="en-US"/>
+              </w:rPr>
+              <w:t>184</w:t>
             </w:r>
           </w:p>
         </w:tc>
@@ -14901,13 +14965,15 @@
               <w:jc w:val="center"/>
               <w:rPr>
                 <w:rFonts w:eastAsia="SimSun"/>
+                <w:lang w:val="en-US"/>
               </w:rPr>
             </w:pPr>
             <w:r>
               <w:rPr>
                 <w:rFonts w:eastAsia="SimSun"/>
-              </w:rPr>
-              <w:t>11</w:t>
+                <w:lang w:val="en-US"/>
+              </w:rPr>
+              <w:t>499500</w:t>
             </w:r>
           </w:p>
         </w:tc>
@@ -14921,13 +14987,15 @@
               <w:jc w:val="center"/>
               <w:rPr>
                 <w:rFonts w:eastAsia="SimSun"/>
+                <w:lang w:val="en-US"/>
               </w:rPr>
             </w:pPr>
             <w:r>
               <w:rPr>
                 <w:rFonts w:eastAsia="SimSun"/>
-              </w:rPr>
-              <w:t>18</w:t>
+                <w:lang w:val="en-US"/>
+              </w:rPr>
+              <w:t>12924</w:t>
             </w:r>
           </w:p>
         </w:tc>
@@ -14941,13 +15009,15 @@
               <w:jc w:val="center"/>
               <w:rPr>
                 <w:rFonts w:eastAsia="SimSun"/>
+                <w:lang w:val="en-US"/>
               </w:rPr>
             </w:pPr>
             <w:r>
               <w:rPr>
                 <w:rFonts w:eastAsia="SimSun"/>
-              </w:rPr>
-              <w:t>105</w:t>
+                <w:lang w:val="en-US"/>
+              </w:rPr>
+              <w:t>986</w:t>
             </w:r>
           </w:p>
         </w:tc>
@@ -14961,13 +15031,15 @@
               <w:jc w:val="center"/>
               <w:rPr>
                 <w:rFonts w:eastAsia="SimSun"/>
+                <w:lang w:val="en-US"/>
               </w:rPr>
             </w:pPr>
             <w:r>
               <w:rPr>
                 <w:rFonts w:eastAsia="SimSun"/>
-              </w:rPr>
-              <w:t>57</w:t>
+                <w:lang w:val="en-US"/>
+              </w:rPr>
+              <w:t>3272</w:t>
             </w:r>
           </w:p>
         </w:tc>
@@ -15310,13 +15382,15 @@
               <w:jc w:val="center"/>
               <w:rPr>
                 <w:rFonts w:eastAsia="SimSun"/>
+                <w:lang w:val="en-US"/>
               </w:rPr>
             </w:pPr>
             <w:r>
               <w:rPr>
                 <w:rFonts w:eastAsia="SimSun"/>
-              </w:rPr>
-              <w:t>6</w:t>
+                <w:lang w:val="en-US"/>
+              </w:rPr>
+              <w:t>52700</w:t>
             </w:r>
           </w:p>
         </w:tc>
@@ -15335,6 +15409,7 @@
             <w:r>
               <w:rPr>
                 <w:rFonts w:eastAsia="SimSun"/>
+                <w:highlight w:val="yellow"/>
               </w:rPr>
               <w:t>64</w:t>
             </w:r>
@@ -15355,8 +15430,9 @@
             <w:r>
               <w:rPr>
                 <w:rFonts w:eastAsia="SimSun"/>
-              </w:rPr>
-              <w:t>0</w:t>
+                <w:lang w:val="en-US"/>
+              </w:rPr>
+              <w:t>49995000</w:t>
             </w:r>
           </w:p>
         </w:tc>
@@ -15375,6 +15451,7 @@
             <w:r>
               <w:rPr>
                 <w:rFonts w:eastAsia="SimSun"/>
+                <w:highlight w:val="yellow"/>
               </w:rPr>
               <w:t>0</w:t>
             </w:r>
@@ -15390,13 +15467,15 @@
               <w:jc w:val="center"/>
               <w:rPr>
                 <w:rFonts w:eastAsia="SimSun"/>
+                <w:lang w:val="en-US"/>
               </w:rPr>
             </w:pPr>
             <w:r>
               <w:rPr>
                 <w:rFonts w:eastAsia="SimSun"/>
-              </w:rPr>
-              <w:t>105</w:t>
+                <w:lang w:val="en-US"/>
+              </w:rPr>
+              <w:t>0</w:t>
             </w:r>
           </w:p>
         </w:tc>
@@ -15415,6 +15494,7 @@
             <w:r>
               <w:rPr>
                 <w:rFonts w:eastAsia="SimSun"/>
+                <w:highlight w:val="yellow"/>
               </w:rPr>
               <w:t>105</w:t>
             </w:r>
@@ -15455,13 +15535,15 @@
               <w:jc w:val="center"/>
               <w:rPr>
                 <w:rFonts w:eastAsia="SimSun"/>
+                <w:lang w:val="en-US"/>
               </w:rPr>
             </w:pPr>
             <w:r>
               <w:rPr>
                 <w:rFonts w:eastAsia="SimSun"/>
-              </w:rPr>
-              <w:t>1</w:t>
+                <w:lang w:val="en-US"/>
+              </w:rPr>
+              <w:t>52950</w:t>
             </w:r>
           </w:p>
         </w:tc>
@@ -15480,6 +15562,7 @@
             <w:r>
               <w:rPr>
                 <w:rFonts w:eastAsia="SimSun"/>
+                <w:highlight w:val="yellow"/>
               </w:rPr>
               <w:t>48</w:t>
             </w:r>
@@ -15500,8 +15583,9 @@
             <w:r>
               <w:rPr>
                 <w:rFonts w:eastAsia="SimSun"/>
-              </w:rPr>
-              <w:t>7</w:t>
+                <w:lang w:val="en-US"/>
+              </w:rPr>
+              <w:t>49995000</w:t>
             </w:r>
           </w:p>
         </w:tc>
@@ -15520,6 +15604,7 @@
             <w:r>
               <w:rPr>
                 <w:rFonts w:eastAsia="SimSun"/>
+                <w:highlight w:val="yellow"/>
               </w:rPr>
               <w:t>7</w:t>
             </w:r>
@@ -15535,13 +15620,15 @@
               <w:jc w:val="center"/>
               <w:rPr>
                 <w:rFonts w:eastAsia="SimSun"/>
+                <w:lang w:val="en-US"/>
               </w:rPr>
             </w:pPr>
             <w:r>
               <w:rPr>
                 <w:rFonts w:eastAsia="SimSun"/>
-              </w:rPr>
-              <w:t>105</w:t>
+                <w:lang w:val="en-US"/>
+              </w:rPr>
+              <w:t>9950</w:t>
             </w:r>
           </w:p>
         </w:tc>
@@ -15560,6 +15647,7 @@
             <w:r>
               <w:rPr>
                 <w:rFonts w:eastAsia="SimSun"/>
+                <w:highlight w:val="yellow"/>
               </w:rPr>
               <w:t>105</w:t>
             </w:r>
@@ -15600,13 +15688,15 @@
               <w:jc w:val="center"/>
               <w:rPr>
                 <w:rFonts w:eastAsia="SimSun"/>
+                <w:lang w:val="en-US"/>
               </w:rPr>
             </w:pPr>
             <w:r>
               <w:rPr>
                 <w:rFonts w:eastAsia="SimSun"/>
-              </w:rPr>
-              <w:t>1</w:t>
+                <w:lang w:val="en-US"/>
+              </w:rPr>
+              <w:t>53459</w:t>
             </w:r>
           </w:p>
         </w:tc>
@@ -15620,13 +15710,15 @@
               <w:jc w:val="center"/>
               <w:rPr>
                 <w:rFonts w:eastAsia="SimSun"/>
+                <w:lang w:val="en-US"/>
               </w:rPr>
             </w:pPr>
             <w:r>
               <w:rPr>
                 <w:rFonts w:eastAsia="SimSun"/>
-              </w:rPr>
-              <w:t>34</w:t>
+                <w:lang w:val="en-US"/>
+              </w:rPr>
+              <w:t>1321</w:t>
             </w:r>
           </w:p>
         </w:tc>
@@ -15640,13 +15732,15 @@
               <w:jc w:val="center"/>
               <w:rPr>
                 <w:rFonts w:eastAsia="SimSun"/>
+                <w:lang w:val="en-US"/>
               </w:rPr>
             </w:pPr>
             <w:r>
               <w:rPr>
                 <w:rFonts w:eastAsia="SimSun"/>
-              </w:rPr>
-              <w:t>11</w:t>
+                <w:lang w:val="en-US"/>
+              </w:rPr>
+              <w:t>49995000</w:t>
             </w:r>
           </w:p>
         </w:tc>
@@ -15660,13 +15754,15 @@
               <w:jc w:val="center"/>
               <w:rPr>
                 <w:rFonts w:eastAsia="SimSun"/>
+                <w:lang w:val="en-US"/>
               </w:rPr>
             </w:pPr>
             <w:r>
               <w:rPr>
                 <w:rFonts w:eastAsia="SimSun"/>
-              </w:rPr>
-              <w:t>18</w:t>
+                <w:lang w:val="en-US"/>
+              </w:rPr>
+              <w:t>578033</w:t>
             </w:r>
           </w:p>
         </w:tc>
@@ -15680,13 +15776,15 @@
               <w:jc w:val="center"/>
               <w:rPr>
                 <w:rFonts w:eastAsia="SimSun"/>
+                <w:lang w:val="en-US"/>
               </w:rPr>
             </w:pPr>
             <w:r>
               <w:rPr>
                 <w:rFonts w:eastAsia="SimSun"/>
-              </w:rPr>
-              <w:t>105</w:t>
+                <w:lang w:val="en-US"/>
+              </w:rPr>
+              <w:t>9908</w:t>
             </w:r>
           </w:p>
         </w:tc>
@@ -15700,13 +15798,15 @@
               <w:jc w:val="center"/>
               <w:rPr>
                 <w:rFonts w:eastAsia="SimSun"/>
+                <w:lang w:val="en-US"/>
               </w:rPr>
             </w:pPr>
             <w:r>
               <w:rPr>
                 <w:rFonts w:eastAsia="SimSun"/>
-              </w:rPr>
-              <w:t>57</w:t>
+                <w:lang w:val="en-US"/>
+              </w:rPr>
+              <w:t>39189</w:t>
             </w:r>
           </w:p>
         </w:tc>
@@ -15820,6 +15920,790 @@
           <w:rFonts w:eastAsia="TimesNewRomanPSMT"/>
         </w:rPr>
         <w:t>Таблица 4</w:t>
+      </w:r>
+    </w:p>
+    <w:tbl>
+      <w:tblPr>
+        <w:tblStyle w:val="af"/>
+        <w:tblW w:w="0" w:type="auto"/>
+        <w:tblInd w:w="0" w:type="dxa"/>
+        <w:tblLook w:val="04A0" w:firstRow="1" w:lastRow="0" w:firstColumn="1" w:lastColumn="0" w:noHBand="0" w:noVBand="1"/>
+      </w:tblPr>
+      <w:tblGrid>
+        <w:gridCol w:w="2017"/>
+        <w:gridCol w:w="1172"/>
+        <w:gridCol w:w="1134"/>
+        <w:gridCol w:w="1535"/>
+        <w:gridCol w:w="1176"/>
+        <w:gridCol w:w="1176"/>
+        <w:gridCol w:w="1135"/>
+      </w:tblGrid>
+      <w:tr>
+        <w:trPr>
+          <w:trHeight w:val="567"/>
+        </w:trPr>
+        <w:tc>
+          <w:tcPr>
+            <w:tcW w:w="2018" w:type="dxa"/>
+            <w:vAlign w:val="center"/>
+          </w:tcPr>
+          <w:p>
+            <w:pPr>
+              <w:jc w:val="center"/>
+              <w:rPr>
+                <w:rFonts w:eastAsia="SimSun"/>
+              </w:rPr>
+            </w:pPr>
+            <w:r>
+              <w:rPr>
+                <w:rFonts w:eastAsia="SimSun"/>
+              </w:rPr>
+              <w:t>Тип массива</w:t>
+            </w:r>
+          </w:p>
+        </w:tc>
+        <w:tc>
+          <w:tcPr>
+            <w:tcW w:w="2307" w:type="dxa"/>
+            <w:gridSpan w:val="2"/>
+            <w:vAlign w:val="center"/>
+          </w:tcPr>
+          <w:p>
+            <w:pPr>
+              <w:jc w:val="center"/>
+              <w:rPr>
+                <w:rFonts w:eastAsia="SimSun"/>
+              </w:rPr>
+            </w:pPr>
+            <w:r>
+              <w:rPr>
+                <w:rFonts w:eastAsia="SimSun"/>
+              </w:rPr>
+              <w:t>Время выполнения,</w:t>
+            </w:r>
+            <w:r>
+              <w:rPr>
+                <w:rFonts w:eastAsia="SimSun"/>
+              </w:rPr>
+              <w:br/>
+              <w:t>мс</w:t>
+            </w:r>
+          </w:p>
+        </w:tc>
+        <w:tc>
+          <w:tcPr>
+            <w:tcW w:w="2712" w:type="dxa"/>
+            <w:gridSpan w:val="2"/>
+            <w:vAlign w:val="center"/>
+          </w:tcPr>
+          <w:p>
+            <w:pPr>
+              <w:jc w:val="center"/>
+              <w:rPr>
+                <w:rFonts w:eastAsia="SimSun"/>
+              </w:rPr>
+            </w:pPr>
+            <w:r>
+              <w:rPr>
+                <w:rFonts w:eastAsia="SimSun"/>
+              </w:rPr>
+              <w:t>Число сравнений</w:t>
+            </w:r>
+          </w:p>
+        </w:tc>
+        <w:tc>
+          <w:tcPr>
+            <w:tcW w:w="2308" w:type="dxa"/>
+            <w:gridSpan w:val="2"/>
+            <w:vAlign w:val="center"/>
+          </w:tcPr>
+          <w:p>
+            <w:pPr>
+              <w:jc w:val="center"/>
+              <w:rPr>
+                <w:rFonts w:eastAsia="SimSun"/>
+              </w:rPr>
+            </w:pPr>
+            <w:r>
+              <w:rPr>
+                <w:rFonts w:eastAsia="SimSun"/>
+              </w:rPr>
+              <w:t>Число пересылок</w:t>
+            </w:r>
+          </w:p>
+        </w:tc>
+      </w:tr>
+      <w:tr>
+        <w:trPr>
+          <w:trHeight w:val="567"/>
+        </w:trPr>
+        <w:tc>
+          <w:tcPr>
+            <w:tcW w:w="2018" w:type="dxa"/>
+            <w:vAlign w:val="center"/>
+          </w:tcPr>
+          <w:p>
+            <w:pPr>
+              <w:jc w:val="center"/>
+              <w:rPr>
+                <w:rFonts w:eastAsia="SimSun"/>
+              </w:rPr>
+            </w:pPr>
+          </w:p>
+        </w:tc>
+        <w:tc>
+          <w:tcPr>
+            <w:tcW w:w="1172" w:type="dxa"/>
+            <w:vAlign w:val="center"/>
+          </w:tcPr>
+          <w:p>
+            <w:pPr>
+              <w:jc w:val="center"/>
+              <w:rPr>
+                <w:rFonts w:eastAsia="SimSun"/>
+              </w:rPr>
+            </w:pPr>
+            <w:r>
+              <w:rPr>
+                <w:rFonts w:eastAsia="SimSun"/>
+              </w:rPr>
+              <w:t>Выбором</w:t>
+            </w:r>
+          </w:p>
+        </w:tc>
+        <w:tc>
+          <w:tcPr>
+            <w:tcW w:w="1135" w:type="dxa"/>
+            <w:vAlign w:val="center"/>
+          </w:tcPr>
+          <w:p>
+            <w:pPr>
+              <w:jc w:val="center"/>
+              <w:rPr>
+                <w:rFonts w:eastAsia="SimSun"/>
+              </w:rPr>
+            </w:pPr>
+            <w:r>
+              <w:rPr>
+                <w:rFonts w:eastAsia="SimSun"/>
+              </w:rPr>
+              <w:t>Быстрая</w:t>
+            </w:r>
+          </w:p>
+        </w:tc>
+        <w:tc>
+          <w:tcPr>
+            <w:tcW w:w="1536" w:type="dxa"/>
+            <w:vAlign w:val="center"/>
+          </w:tcPr>
+          <w:p>
+            <w:pPr>
+              <w:jc w:val="center"/>
+              <w:rPr>
+                <w:rFonts w:eastAsia="SimSun"/>
+              </w:rPr>
+            </w:pPr>
+            <w:r>
+              <w:rPr>
+                <w:rFonts w:eastAsia="SimSun"/>
+              </w:rPr>
+              <w:t>Выбором</w:t>
+            </w:r>
+          </w:p>
+        </w:tc>
+        <w:tc>
+          <w:tcPr>
+            <w:tcW w:w="1176" w:type="dxa"/>
+            <w:vAlign w:val="center"/>
+          </w:tcPr>
+          <w:p>
+            <w:pPr>
+              <w:jc w:val="center"/>
+              <w:rPr>
+                <w:rFonts w:eastAsia="SimSun"/>
+              </w:rPr>
+            </w:pPr>
+            <w:r>
+              <w:rPr>
+                <w:rFonts w:eastAsia="SimSun"/>
+              </w:rPr>
+              <w:t>Быстрая</w:t>
+            </w:r>
+          </w:p>
+        </w:tc>
+        <w:tc>
+          <w:tcPr>
+            <w:tcW w:w="1172" w:type="dxa"/>
+            <w:vAlign w:val="center"/>
+          </w:tcPr>
+          <w:p>
+            <w:pPr>
+              <w:jc w:val="center"/>
+              <w:rPr>
+                <w:rFonts w:eastAsia="SimSun"/>
+              </w:rPr>
+            </w:pPr>
+            <w:r>
+              <w:rPr>
+                <w:rFonts w:eastAsia="SimSun"/>
+              </w:rPr>
+              <w:t>Выбором</w:t>
+            </w:r>
+          </w:p>
+        </w:tc>
+        <w:tc>
+          <w:tcPr>
+            <w:tcW w:w="1136" w:type="dxa"/>
+            <w:vAlign w:val="center"/>
+          </w:tcPr>
+          <w:p>
+            <w:pPr>
+              <w:jc w:val="center"/>
+              <w:rPr>
+                <w:rFonts w:eastAsia="SimSun"/>
+              </w:rPr>
+            </w:pPr>
+            <w:r>
+              <w:rPr>
+                <w:rFonts w:eastAsia="SimSun"/>
+              </w:rPr>
+              <w:t>Быстрая</w:t>
+            </w:r>
+          </w:p>
+        </w:tc>
+      </w:tr>
+      <w:tr>
+        <w:trPr>
+          <w:trHeight w:val="567"/>
+        </w:trPr>
+        <w:tc>
+          <w:tcPr>
+            <w:tcW w:w="2018" w:type="dxa"/>
+            <w:vAlign w:val="center"/>
+          </w:tcPr>
+          <w:p>
+            <w:pPr>
+              <w:jc w:val="center"/>
+              <w:rPr>
+                <w:rFonts w:eastAsia="SimSun"/>
+              </w:rPr>
+            </w:pPr>
+            <w:r>
+              <w:rPr>
+                <w:rFonts w:eastAsia="SimSun"/>
+              </w:rPr>
+              <w:t>Возрастающий</w:t>
+            </w:r>
+          </w:p>
+        </w:tc>
+        <w:tc>
+          <w:tcPr>
+            <w:tcW w:w="1172" w:type="dxa"/>
+            <w:vAlign w:val="center"/>
+          </w:tcPr>
+          <w:p>
+            <w:pPr>
+              <w:jc w:val="center"/>
+              <w:rPr>
+                <w:rFonts w:eastAsia="SimSun"/>
+                <w:lang w:val="en-US"/>
+              </w:rPr>
+            </w:pPr>
+            <w:r>
+              <w:rPr>
+                <w:rFonts w:eastAsia="SimSun"/>
+                <w:lang w:val="en-US"/>
+              </w:rPr>
+              <w:t>1943023</w:t>
+            </w:r>
+          </w:p>
+        </w:tc>
+        <w:tc>
+          <w:tcPr>
+            <w:tcW w:w="1135" w:type="dxa"/>
+            <w:vAlign w:val="center"/>
+          </w:tcPr>
+          <w:p>
+            <w:pPr>
+              <w:jc w:val="center"/>
+              <w:rPr>
+                <w:rFonts w:eastAsia="SimSun"/>
+              </w:rPr>
+            </w:pPr>
+            <w:r>
+              <w:rPr>
+                <w:rFonts w:eastAsia="SimSun"/>
+                <w:highlight w:val="yellow"/>
+              </w:rPr>
+              <w:t>64</w:t>
+            </w:r>
+          </w:p>
+        </w:tc>
+        <w:tc>
+          <w:tcPr>
+            <w:tcW w:w="1536" w:type="dxa"/>
+            <w:vAlign w:val="center"/>
+          </w:tcPr>
+          <w:p>
+            <w:pPr>
+              <w:jc w:val="center"/>
+              <w:rPr>
+                <w:rFonts w:eastAsia="SimSun"/>
+                <w:lang w:val="en-US"/>
+              </w:rPr>
+            </w:pPr>
+            <w:r>
+              <w:rPr>
+                <w:rFonts w:eastAsia="SimSun"/>
+                <w:lang w:val="en-US"/>
+              </w:rPr>
+              <w:t>1249975000</w:t>
+            </w:r>
+          </w:p>
+        </w:tc>
+        <w:tc>
+          <w:tcPr>
+            <w:tcW w:w="1176" w:type="dxa"/>
+            <w:vAlign w:val="center"/>
+          </w:tcPr>
+          <w:p>
+            <w:pPr>
+              <w:jc w:val="center"/>
+              <w:rPr>
+                <w:rFonts w:eastAsia="SimSun"/>
+              </w:rPr>
+            </w:pPr>
+            <w:r>
+              <w:rPr>
+                <w:rFonts w:eastAsia="SimSun"/>
+                <w:highlight w:val="yellow"/>
+              </w:rPr>
+              <w:t>0</w:t>
+            </w:r>
+          </w:p>
+        </w:tc>
+        <w:tc>
+          <w:tcPr>
+            <w:tcW w:w="1172" w:type="dxa"/>
+            <w:vAlign w:val="center"/>
+          </w:tcPr>
+          <w:p>
+            <w:pPr>
+              <w:jc w:val="center"/>
+              <w:rPr>
+                <w:rFonts w:eastAsia="SimSun"/>
+                <w:lang w:val="en-US"/>
+              </w:rPr>
+            </w:pPr>
+            <w:r>
+              <w:rPr>
+                <w:rFonts w:eastAsia="SimSun"/>
+                <w:lang w:val="en-US"/>
+              </w:rPr>
+              <w:t>0</w:t>
+            </w:r>
+          </w:p>
+        </w:tc>
+        <w:tc>
+          <w:tcPr>
+            <w:tcW w:w="1136" w:type="dxa"/>
+            <w:vAlign w:val="center"/>
+          </w:tcPr>
+          <w:p>
+            <w:pPr>
+              <w:jc w:val="center"/>
+              <w:rPr>
+                <w:rFonts w:eastAsia="SimSun"/>
+              </w:rPr>
+            </w:pPr>
+            <w:r>
+              <w:rPr>
+                <w:rFonts w:eastAsia="SimSun"/>
+                <w:highlight w:val="yellow"/>
+              </w:rPr>
+              <w:t>105</w:t>
+            </w:r>
+          </w:p>
+        </w:tc>
+      </w:tr>
+      <w:tr>
+        <w:trPr>
+          <w:trHeight w:val="567"/>
+        </w:trPr>
+        <w:tc>
+          <w:tcPr>
+            <w:tcW w:w="2018" w:type="dxa"/>
+            <w:vAlign w:val="center"/>
+          </w:tcPr>
+          <w:p>
+            <w:pPr>
+              <w:jc w:val="center"/>
+              <w:rPr>
+                <w:rFonts w:eastAsia="SimSun"/>
+              </w:rPr>
+            </w:pPr>
+            <w:r>
+              <w:rPr>
+                <w:rFonts w:eastAsia="SimSun"/>
+              </w:rPr>
+              <w:t>Убывающий</w:t>
+            </w:r>
+          </w:p>
+        </w:tc>
+        <w:tc>
+          <w:tcPr>
+            <w:tcW w:w="1172" w:type="dxa"/>
+            <w:vAlign w:val="center"/>
+          </w:tcPr>
+          <w:p>
+            <w:pPr>
+              <w:jc w:val="center"/>
+              <w:rPr>
+                <w:rFonts w:eastAsia="SimSun"/>
+                <w:lang w:val="en-US"/>
+              </w:rPr>
+            </w:pPr>
+            <w:r>
+              <w:rPr>
+                <w:rFonts w:eastAsia="SimSun"/>
+                <w:lang w:val="en-US"/>
+              </w:rPr>
+              <w:t>1923004</w:t>
+            </w:r>
+          </w:p>
+        </w:tc>
+        <w:tc>
+          <w:tcPr>
+            <w:tcW w:w="1135" w:type="dxa"/>
+            <w:vAlign w:val="center"/>
+          </w:tcPr>
+          <w:p>
+            <w:pPr>
+              <w:jc w:val="center"/>
+              <w:rPr>
+                <w:rFonts w:eastAsia="SimSun"/>
+              </w:rPr>
+            </w:pPr>
+            <w:r>
+              <w:rPr>
+                <w:rFonts w:eastAsia="SimSun"/>
+                <w:highlight w:val="yellow"/>
+              </w:rPr>
+              <w:t>48</w:t>
+            </w:r>
+          </w:p>
+        </w:tc>
+        <w:tc>
+          <w:tcPr>
+            <w:tcW w:w="1536" w:type="dxa"/>
+            <w:vAlign w:val="center"/>
+          </w:tcPr>
+          <w:p>
+            <w:pPr>
+              <w:jc w:val="center"/>
+              <w:rPr>
+                <w:rFonts w:eastAsia="SimSun"/>
+              </w:rPr>
+            </w:pPr>
+            <w:r>
+              <w:rPr>
+                <w:rFonts w:eastAsia="SimSun"/>
+                <w:lang w:val="en-US"/>
+              </w:rPr>
+              <w:t>1249975000</w:t>
+            </w:r>
+          </w:p>
+        </w:tc>
+        <w:tc>
+          <w:tcPr>
+            <w:tcW w:w="1176" w:type="dxa"/>
+            <w:vAlign w:val="center"/>
+          </w:tcPr>
+          <w:p>
+            <w:pPr>
+              <w:jc w:val="center"/>
+              <w:rPr>
+                <w:rFonts w:eastAsia="SimSun"/>
+              </w:rPr>
+            </w:pPr>
+            <w:r>
+              <w:rPr>
+                <w:rFonts w:eastAsia="SimSun"/>
+                <w:highlight w:val="yellow"/>
+              </w:rPr>
+              <w:t>7</w:t>
+            </w:r>
+          </w:p>
+        </w:tc>
+        <w:tc>
+          <w:tcPr>
+            <w:tcW w:w="1172" w:type="dxa"/>
+            <w:vAlign w:val="center"/>
+          </w:tcPr>
+          <w:p>
+            <w:pPr>
+              <w:jc w:val="center"/>
+              <w:rPr>
+                <w:rFonts w:eastAsia="SimSun"/>
+                <w:lang w:val="en-US"/>
+              </w:rPr>
+            </w:pPr>
+            <w:r>
+              <w:rPr>
+                <w:rFonts w:eastAsia="SimSun"/>
+                <w:lang w:val="en-US"/>
+              </w:rPr>
+              <w:t>49950</w:t>
+            </w:r>
+          </w:p>
+        </w:tc>
+        <w:tc>
+          <w:tcPr>
+            <w:tcW w:w="1136" w:type="dxa"/>
+            <w:vAlign w:val="center"/>
+          </w:tcPr>
+          <w:p>
+            <w:pPr>
+              <w:jc w:val="center"/>
+              <w:rPr>
+                <w:rFonts w:eastAsia="SimSun"/>
+              </w:rPr>
+            </w:pPr>
+            <w:r>
+              <w:rPr>
+                <w:rFonts w:eastAsia="SimSun"/>
+                <w:highlight w:val="yellow"/>
+              </w:rPr>
+              <w:t>105</w:t>
+            </w:r>
+          </w:p>
+        </w:tc>
+      </w:tr>
+      <w:tr>
+        <w:trPr>
+          <w:trHeight w:val="567"/>
+        </w:trPr>
+        <w:tc>
+          <w:tcPr>
+            <w:tcW w:w="2018" w:type="dxa"/>
+            <w:vAlign w:val="center"/>
+          </w:tcPr>
+          <w:p>
+            <w:pPr>
+              <w:jc w:val="center"/>
+              <w:rPr>
+                <w:rFonts w:eastAsia="SimSun"/>
+              </w:rPr>
+            </w:pPr>
+            <w:r>
+              <w:rPr>
+                <w:rFonts w:eastAsia="SimSun"/>
+              </w:rPr>
+              <w:t>Рандомный</w:t>
+            </w:r>
+          </w:p>
+        </w:tc>
+        <w:tc>
+          <w:tcPr>
+            <w:tcW w:w="1172" w:type="dxa"/>
+            <w:vAlign w:val="center"/>
+          </w:tcPr>
+          <w:p>
+            <w:pPr>
+              <w:jc w:val="center"/>
+              <w:rPr>
+                <w:rFonts w:eastAsia="SimSun"/>
+                <w:lang w:val="en-US"/>
+              </w:rPr>
+            </w:pPr>
+            <w:r>
+              <w:rPr>
+                <w:rFonts w:eastAsia="SimSun"/>
+                <w:lang w:val="en-US"/>
+              </w:rPr>
+              <w:t>1915431</w:t>
+            </w:r>
+          </w:p>
+        </w:tc>
+        <w:tc>
+          <w:tcPr>
+            <w:tcW w:w="1135" w:type="dxa"/>
+            <w:vAlign w:val="center"/>
+          </w:tcPr>
+          <w:p>
+            <w:pPr>
+              <w:jc w:val="center"/>
+              <w:rPr>
+                <w:rFonts w:eastAsia="SimSun"/>
+                <w:lang w:val="en-US"/>
+              </w:rPr>
+            </w:pPr>
+            <w:r>
+              <w:rPr>
+                <w:rFonts w:eastAsia="SimSun"/>
+                <w:lang w:val="en-US"/>
+              </w:rPr>
+              <w:t>17620</w:t>
+            </w:r>
+          </w:p>
+        </w:tc>
+        <w:tc>
+          <w:tcPr>
+            <w:tcW w:w="1536" w:type="dxa"/>
+            <w:vAlign w:val="center"/>
+          </w:tcPr>
+          <w:p>
+            <w:pPr>
+              <w:jc w:val="center"/>
+              <w:rPr>
+                <w:rFonts w:eastAsia="SimSun"/>
+              </w:rPr>
+            </w:pPr>
+            <w:r>
+              <w:rPr>
+                <w:rFonts w:eastAsia="SimSun"/>
+                <w:lang w:val="en-US"/>
+              </w:rPr>
+              <w:t>1249975000</w:t>
+            </w:r>
+          </w:p>
+        </w:tc>
+        <w:tc>
+          <w:tcPr>
+            <w:tcW w:w="1176" w:type="dxa"/>
+            <w:vAlign w:val="center"/>
+          </w:tcPr>
+          <w:p>
+            <w:pPr>
+              <w:jc w:val="center"/>
+              <w:rPr>
+                <w:rFonts w:eastAsia="SimSun"/>
+                <w:lang w:val="en-US"/>
+              </w:rPr>
+            </w:pPr>
+            <w:r>
+              <w:rPr>
+                <w:rFonts w:eastAsia="SimSun"/>
+                <w:lang w:val="en-US"/>
+              </w:rPr>
+              <w:t>12982912</w:t>
+            </w:r>
+          </w:p>
+        </w:tc>
+        <w:tc>
+          <w:tcPr>
+            <w:tcW w:w="1172" w:type="dxa"/>
+            <w:vAlign w:val="center"/>
+          </w:tcPr>
+          <w:p>
+            <w:pPr>
+              <w:jc w:val="center"/>
+              <w:rPr>
+                <w:rFonts w:eastAsia="SimSun"/>
+                <w:lang w:val="en-US"/>
+              </w:rPr>
+            </w:pPr>
+            <w:r>
+              <w:rPr>
+                <w:rFonts w:eastAsia="SimSun"/>
+              </w:rPr>
+              <w:t>105</w:t>
+            </w:r>
+            <w:r>
+              <w:rPr>
+                <w:rFonts w:eastAsia="SimSun"/>
+                <w:lang w:val="en-US"/>
+              </w:rPr>
+              <w:t>49742</w:t>
+            </w:r>
+          </w:p>
+        </w:tc>
+        <w:tc>
+          <w:tcPr>
+            <w:tcW w:w="1136" w:type="dxa"/>
+            <w:vAlign w:val="center"/>
+          </w:tcPr>
+          <w:p>
+            <w:pPr>
+              <w:jc w:val="center"/>
+              <w:rPr>
+                <w:rFonts w:eastAsia="SimSun"/>
+              </w:rPr>
+            </w:pPr>
+            <w:r>
+              <w:rPr>
+                <w:rFonts w:eastAsia="SimSun"/>
+                <w:lang w:val="en-US"/>
+              </w:rPr>
+              <w:t>236511</w:t>
+            </w:r>
+          </w:p>
+        </w:tc>
+      </w:tr>
+    </w:tbl>
+    <w:p>
+      <w:pPr>
+        <w:rPr>
+          <w:rFonts w:eastAsia="SimSun"/>
+        </w:rPr>
+      </w:pPr>
+    </w:p>
+    <w:p>
+      <w:pPr>
+        <w:pStyle w:val="2"/>
+        <w:rPr>
+          <w:rFonts w:eastAsia="TimesNewRomanPSMT"/>
+        </w:rPr>
+      </w:pPr>
+      <w:r>
+        <w:rPr>
+          <w:rFonts w:eastAsia="TimesNewRomanPSMT"/>
+        </w:rPr>
+        <w:t>Результаты сопоставительного анализа</w:t>
+      </w:r>
+      <w:r>
+        <w:rPr>
+          <w:rFonts w:eastAsia="TimesNewRomanPSMT"/>
+        </w:rPr>
+        <w:t xml:space="preserve"> </w:t>
+      </w:r>
+      <w:r>
+        <w:rPr>
+          <w:rFonts w:eastAsia="TimesNewRomanPSMT"/>
+        </w:rPr>
+        <w:t xml:space="preserve">для </w:t>
+      </w:r>
+      <w:r>
+        <w:rPr>
+          <w:rFonts w:eastAsia="TimesNewRomanPSMT"/>
+        </w:rPr>
+        <w:t>80000</w:t>
+      </w:r>
+      <w:r>
+        <w:rPr>
+          <w:rFonts w:eastAsia="TimesNewRomanPSMT"/>
+        </w:rPr>
+        <w:t xml:space="preserve"> элементов:</w:t>
+      </w:r>
+    </w:p>
+    <w:p>
+      <w:pPr>
+        <w:rPr>
+          <w:rFonts w:eastAsia="TimesNewRomanPSMT"/>
+        </w:rPr>
+      </w:pPr>
+    </w:p>
+    <w:p>
+      <w:pPr>
+        <w:rPr>
+          <w:rFonts w:eastAsia="TimesNewRomanPSMT"/>
+        </w:rPr>
+      </w:pPr>
+      <w:r>
+        <w:rPr>
+          <w:rFonts w:eastAsia="TimesNewRomanPSMT"/>
+        </w:rPr>
+        <w:t>Таблица 5</w:t>
       </w:r>
     </w:p>
     <w:tbl>
@@ -16106,13 +16990,15 @@
               <w:jc w:val="center"/>
               <w:rPr>
                 <w:rFonts w:eastAsia="SimSun"/>
+                <w:lang w:val="en-US"/>
               </w:rPr>
             </w:pPr>
             <w:r>
               <w:rPr>
                 <w:rFonts w:eastAsia="SimSun"/>
-              </w:rPr>
-              <w:t>6</w:t>
+                <w:lang w:val="en-US"/>
+              </w:rPr>
+              <w:t>3388541</w:t>
             </w:r>
           </w:p>
         </w:tc>
@@ -16131,6 +17017,7 @@
             <w:r>
               <w:rPr>
                 <w:rFonts w:eastAsia="SimSun"/>
+                <w:highlight w:val="yellow"/>
               </w:rPr>
               <w:t>64</w:t>
             </w:r>
@@ -16146,13 +17033,22 @@
               <w:jc w:val="center"/>
               <w:rPr>
                 <w:rFonts w:eastAsia="SimSun"/>
+                <w:lang w:val="en-US"/>
               </w:rPr>
             </w:pPr>
             <w:r>
               <w:rPr>
                 <w:rFonts w:eastAsia="SimSun"/>
-              </w:rPr>
-              <w:t>0</w:t>
+                <w:lang w:val="en-US"/>
+              </w:rPr>
+              <w:t>-</w:t>
+            </w:r>
+            <w:r>
+              <w:rPr>
+                <w:rFonts w:eastAsia="SimSun"/>
+                <w:lang w:val="en-US"/>
+              </w:rPr>
+              <w:t>1095007296</w:t>
             </w:r>
           </w:p>
         </w:tc>
@@ -16171,6 +17067,7 @@
             <w:r>
               <w:rPr>
                 <w:rFonts w:eastAsia="SimSun"/>
+                <w:highlight w:val="yellow"/>
               </w:rPr>
               <w:t>0</w:t>
             </w:r>
@@ -16186,13 +17083,15 @@
               <w:jc w:val="center"/>
               <w:rPr>
                 <w:rFonts w:eastAsia="SimSun"/>
+                <w:lang w:val="en-US"/>
               </w:rPr>
             </w:pPr>
             <w:r>
               <w:rPr>
                 <w:rFonts w:eastAsia="SimSun"/>
-              </w:rPr>
-              <w:t>105</w:t>
+                <w:lang w:val="en-US"/>
+              </w:rPr>
+              <w:t>0</w:t>
             </w:r>
           </w:p>
         </w:tc>
@@ -16211,6 +17110,7 @@
             <w:r>
               <w:rPr>
                 <w:rFonts w:eastAsia="SimSun"/>
+                <w:highlight w:val="yellow"/>
               </w:rPr>
               <w:t>105</w:t>
             </w:r>
@@ -16251,13 +17151,15 @@
               <w:jc w:val="center"/>
               <w:rPr>
                 <w:rFonts w:eastAsia="SimSun"/>
+                <w:lang w:val="en-US"/>
               </w:rPr>
             </w:pPr>
             <w:r>
               <w:rPr>
                 <w:rFonts w:eastAsia="SimSun"/>
-              </w:rPr>
-              <w:t>1</w:t>
+                <w:lang w:val="en-US"/>
+              </w:rPr>
+              <w:t>3446083</w:t>
             </w:r>
           </w:p>
         </w:tc>
@@ -16276,6 +17178,7 @@
             <w:r>
               <w:rPr>
                 <w:rFonts w:eastAsia="SimSun"/>
+                <w:highlight w:val="yellow"/>
               </w:rPr>
               <w:t>48</w:t>
             </w:r>
@@ -16291,13 +17194,22 @@
               <w:jc w:val="center"/>
               <w:rPr>
                 <w:rFonts w:eastAsia="SimSun"/>
+                <w:lang w:val="en-US"/>
               </w:rPr>
             </w:pPr>
             <w:r>
               <w:rPr>
                 <w:rFonts w:eastAsia="SimSun"/>
-              </w:rPr>
-              <w:t>7</w:t>
+                <w:lang w:val="en-US"/>
+              </w:rPr>
+              <w:t>-</w:t>
+            </w:r>
+            <w:r>
+              <w:rPr>
+                <w:rFonts w:eastAsia="SimSun"/>
+                <w:lang w:val="en-US"/>
+              </w:rPr>
+              <w:t>1095007296</w:t>
             </w:r>
           </w:p>
         </w:tc>
@@ -16316,6 +17228,7 @@
             <w:r>
               <w:rPr>
                 <w:rFonts w:eastAsia="SimSun"/>
+                <w:highlight w:val="yellow"/>
               </w:rPr>
               <w:t>7</w:t>
             </w:r>
@@ -16331,13 +17244,15 @@
               <w:jc w:val="center"/>
               <w:rPr>
                 <w:rFonts w:eastAsia="SimSun"/>
+                <w:lang w:val="en-US"/>
               </w:rPr>
             </w:pPr>
             <w:r>
               <w:rPr>
                 <w:rFonts w:eastAsia="SimSun"/>
-              </w:rPr>
-              <w:t>105</w:t>
+                <w:lang w:val="en-US"/>
+              </w:rPr>
+              <w:t>79950</w:t>
             </w:r>
           </w:p>
         </w:tc>
@@ -16356,6 +17271,7 @@
             <w:r>
               <w:rPr>
                 <w:rFonts w:eastAsia="SimSun"/>
+                <w:highlight w:val="yellow"/>
               </w:rPr>
               <w:t>105</w:t>
             </w:r>
@@ -16396,13 +17312,15 @@
               <w:jc w:val="center"/>
               <w:rPr>
                 <w:rFonts w:eastAsia="SimSun"/>
+                <w:lang w:val="en-US"/>
               </w:rPr>
             </w:pPr>
             <w:r>
               <w:rPr>
                 <w:rFonts w:eastAsia="SimSun"/>
-              </w:rPr>
-              <w:t>1</w:t>
+                <w:lang w:val="en-US"/>
+              </w:rPr>
+              <w:t>3400323</w:t>
             </w:r>
           </w:p>
         </w:tc>
@@ -16421,6 +17339,7 @@
             <w:r>
               <w:rPr>
                 <w:rFonts w:eastAsia="SimSun"/>
+                <w:highlight w:val="yellow"/>
               </w:rPr>
               <w:t>34</w:t>
             </w:r>
@@ -16436,13 +17355,15 @@
               <w:jc w:val="center"/>
               <w:rPr>
                 <w:rFonts w:eastAsia="SimSun"/>
+                <w:lang w:val="en-US"/>
               </w:rPr>
             </w:pPr>
             <w:r>
               <w:rPr>
                 <w:rFonts w:eastAsia="SimSun"/>
-              </w:rPr>
-              <w:t>11</w:t>
+                <w:lang w:val="en-US"/>
+              </w:rPr>
+              <w:t>-1095007296</w:t>
             </w:r>
           </w:p>
         </w:tc>
@@ -16461,6 +17382,7 @@
             <w:r>
               <w:rPr>
                 <w:rFonts w:eastAsia="SimSun"/>
+                <w:highlight w:val="yellow"/>
               </w:rPr>
               <w:t>18</w:t>
             </w:r>
@@ -16476,13 +17398,15 @@
               <w:jc w:val="center"/>
               <w:rPr>
                 <w:rFonts w:eastAsia="SimSun"/>
+                <w:lang w:val="en-US"/>
               </w:rPr>
             </w:pPr>
             <w:r>
               <w:rPr>
                 <w:rFonts w:eastAsia="SimSun"/>
-              </w:rPr>
-              <w:t>105</w:t>
+                <w:lang w:val="en-US"/>
+              </w:rPr>
+              <w:t>79935</w:t>
             </w:r>
           </w:p>
         </w:tc>
@@ -16501,745 +17425,7 @@
             <w:r>
               <w:rPr>
                 <w:rFonts w:eastAsia="SimSun"/>
-              </w:rPr>
-              <w:t>57</w:t>
-            </w:r>
-          </w:p>
-        </w:tc>
-      </w:tr>
-    </w:tbl>
-    <w:p>
-      <w:pPr>
-        <w:rPr>
-          <w:rFonts w:eastAsia="SimSun"/>
-        </w:rPr>
-      </w:pPr>
-    </w:p>
-    <w:p>
-      <w:pPr>
-        <w:pStyle w:val="2"/>
-        <w:rPr>
-          <w:rFonts w:eastAsia="TimesNewRomanPSMT"/>
-        </w:rPr>
-      </w:pPr>
-      <w:r>
-        <w:rPr>
-          <w:rFonts w:eastAsia="TimesNewRomanPSMT"/>
-        </w:rPr>
-        <w:t>Результаты сопоставительного анализа</w:t>
-      </w:r>
-      <w:r>
-        <w:rPr>
-          <w:rFonts w:eastAsia="TimesNewRomanPSMT"/>
-        </w:rPr>
-        <w:t xml:space="preserve"> </w:t>
-      </w:r>
-      <w:r>
-        <w:rPr>
-          <w:rFonts w:eastAsia="TimesNewRomanPSMT"/>
-        </w:rPr>
-        <w:t>для 100000 элементов:</w:t>
-      </w:r>
-    </w:p>
-    <w:p>
-      <w:pPr>
-        <w:rPr>
-          <w:rFonts w:eastAsia="TimesNewRomanPSMT"/>
-        </w:rPr>
-      </w:pPr>
-    </w:p>
-    <w:p>
-      <w:pPr>
-        <w:rPr>
-          <w:rFonts w:eastAsia="TimesNewRomanPSMT"/>
-        </w:rPr>
-      </w:pPr>
-      <w:r>
-        <w:rPr>
-          <w:rFonts w:eastAsia="TimesNewRomanPSMT"/>
-        </w:rPr>
-        <w:t>Таблица 5</w:t>
-      </w:r>
-    </w:p>
-    <w:tbl>
-      <w:tblPr>
-        <w:tblStyle w:val="af"/>
-        <w:tblW w:w="0" w:type="auto"/>
-        <w:tblInd w:w="0" w:type="dxa"/>
-        <w:tblLook w:val="04A0" w:firstRow="1" w:lastRow="0" w:firstColumn="1" w:lastColumn="0" w:noHBand="0" w:noVBand="1"/>
-      </w:tblPr>
-      <w:tblGrid>
-        <w:gridCol w:w="2018"/>
-        <w:gridCol w:w="1172"/>
-        <w:gridCol w:w="1135"/>
-        <w:gridCol w:w="1536"/>
-        <w:gridCol w:w="1176"/>
-        <w:gridCol w:w="1172"/>
-        <w:gridCol w:w="1136"/>
-      </w:tblGrid>
-      <w:tr>
-        <w:trPr>
-          <w:trHeight w:val="567"/>
-        </w:trPr>
-        <w:tc>
-          <w:tcPr>
-            <w:tcW w:w="2018" w:type="dxa"/>
-            <w:vAlign w:val="center"/>
-          </w:tcPr>
-          <w:p>
-            <w:pPr>
-              <w:jc w:val="center"/>
-              <w:rPr>
-                <w:rFonts w:eastAsia="SimSun"/>
-              </w:rPr>
-            </w:pPr>
-            <w:r>
-              <w:rPr>
-                <w:rFonts w:eastAsia="SimSun"/>
-              </w:rPr>
-              <w:t>Тип массива</w:t>
-            </w:r>
-          </w:p>
-        </w:tc>
-        <w:tc>
-          <w:tcPr>
-            <w:tcW w:w="2307" w:type="dxa"/>
-            <w:gridSpan w:val="2"/>
-            <w:vAlign w:val="center"/>
-          </w:tcPr>
-          <w:p>
-            <w:pPr>
-              <w:jc w:val="center"/>
-              <w:rPr>
-                <w:rFonts w:eastAsia="SimSun"/>
-              </w:rPr>
-            </w:pPr>
-            <w:r>
-              <w:rPr>
-                <w:rFonts w:eastAsia="SimSun"/>
-              </w:rPr>
-              <w:t>Время выполнения,</w:t>
-            </w:r>
-            <w:r>
-              <w:rPr>
-                <w:rFonts w:eastAsia="SimSun"/>
-              </w:rPr>
-              <w:br/>
-              <w:t>мс</w:t>
-            </w:r>
-          </w:p>
-        </w:tc>
-        <w:tc>
-          <w:tcPr>
-            <w:tcW w:w="2712" w:type="dxa"/>
-            <w:gridSpan w:val="2"/>
-            <w:vAlign w:val="center"/>
-          </w:tcPr>
-          <w:p>
-            <w:pPr>
-              <w:jc w:val="center"/>
-              <w:rPr>
-                <w:rFonts w:eastAsia="SimSun"/>
-              </w:rPr>
-            </w:pPr>
-            <w:r>
-              <w:rPr>
-                <w:rFonts w:eastAsia="SimSun"/>
-              </w:rPr>
-              <w:t>Число сравнений</w:t>
-            </w:r>
-          </w:p>
-        </w:tc>
-        <w:tc>
-          <w:tcPr>
-            <w:tcW w:w="2308" w:type="dxa"/>
-            <w:gridSpan w:val="2"/>
-            <w:vAlign w:val="center"/>
-          </w:tcPr>
-          <w:p>
-            <w:pPr>
-              <w:jc w:val="center"/>
-              <w:rPr>
-                <w:rFonts w:eastAsia="SimSun"/>
-              </w:rPr>
-            </w:pPr>
-            <w:r>
-              <w:rPr>
-                <w:rFonts w:eastAsia="SimSun"/>
-              </w:rPr>
-              <w:t>Число пересылок</w:t>
-            </w:r>
-          </w:p>
-        </w:tc>
-      </w:tr>
-      <w:tr>
-        <w:trPr>
-          <w:trHeight w:val="567"/>
-        </w:trPr>
-        <w:tc>
-          <w:tcPr>
-            <w:tcW w:w="2018" w:type="dxa"/>
-            <w:vAlign w:val="center"/>
-          </w:tcPr>
-          <w:p>
-            <w:pPr>
-              <w:jc w:val="center"/>
-              <w:rPr>
-                <w:rFonts w:eastAsia="SimSun"/>
-              </w:rPr>
-            </w:pPr>
-          </w:p>
-        </w:tc>
-        <w:tc>
-          <w:tcPr>
-            <w:tcW w:w="1172" w:type="dxa"/>
-            <w:vAlign w:val="center"/>
-          </w:tcPr>
-          <w:p>
-            <w:pPr>
-              <w:jc w:val="center"/>
-              <w:rPr>
-                <w:rFonts w:eastAsia="SimSun"/>
-              </w:rPr>
-            </w:pPr>
-            <w:r>
-              <w:rPr>
-                <w:rFonts w:eastAsia="SimSun"/>
-              </w:rPr>
-              <w:t>Выбором</w:t>
-            </w:r>
-          </w:p>
-        </w:tc>
-        <w:tc>
-          <w:tcPr>
-            <w:tcW w:w="1135" w:type="dxa"/>
-            <w:vAlign w:val="center"/>
-          </w:tcPr>
-          <w:p>
-            <w:pPr>
-              <w:jc w:val="center"/>
-              <w:rPr>
-                <w:rFonts w:eastAsia="SimSun"/>
-              </w:rPr>
-            </w:pPr>
-            <w:r>
-              <w:rPr>
-                <w:rFonts w:eastAsia="SimSun"/>
-              </w:rPr>
-              <w:t>Быстрая</w:t>
-            </w:r>
-          </w:p>
-        </w:tc>
-        <w:tc>
-          <w:tcPr>
-            <w:tcW w:w="1536" w:type="dxa"/>
-            <w:vAlign w:val="center"/>
-          </w:tcPr>
-          <w:p>
-            <w:pPr>
-              <w:jc w:val="center"/>
-              <w:rPr>
-                <w:rFonts w:eastAsia="SimSun"/>
-              </w:rPr>
-            </w:pPr>
-            <w:r>
-              <w:rPr>
-                <w:rFonts w:eastAsia="SimSun"/>
-              </w:rPr>
-              <w:t>Выбором</w:t>
-            </w:r>
-          </w:p>
-        </w:tc>
-        <w:tc>
-          <w:tcPr>
-            <w:tcW w:w="1176" w:type="dxa"/>
-            <w:vAlign w:val="center"/>
-          </w:tcPr>
-          <w:p>
-            <w:pPr>
-              <w:jc w:val="center"/>
-              <w:rPr>
-                <w:rFonts w:eastAsia="SimSun"/>
-              </w:rPr>
-            </w:pPr>
-            <w:r>
-              <w:rPr>
-                <w:rFonts w:eastAsia="SimSun"/>
-              </w:rPr>
-              <w:t>Быстрая</w:t>
-            </w:r>
-          </w:p>
-        </w:tc>
-        <w:tc>
-          <w:tcPr>
-            <w:tcW w:w="1172" w:type="dxa"/>
-            <w:vAlign w:val="center"/>
-          </w:tcPr>
-          <w:p>
-            <w:pPr>
-              <w:jc w:val="center"/>
-              <w:rPr>
-                <w:rFonts w:eastAsia="SimSun"/>
-              </w:rPr>
-            </w:pPr>
-            <w:r>
-              <w:rPr>
-                <w:rFonts w:eastAsia="SimSun"/>
-              </w:rPr>
-              <w:t>Выбором</w:t>
-            </w:r>
-          </w:p>
-        </w:tc>
-        <w:tc>
-          <w:tcPr>
-            <w:tcW w:w="1136" w:type="dxa"/>
-            <w:vAlign w:val="center"/>
-          </w:tcPr>
-          <w:p>
-            <w:pPr>
-              <w:jc w:val="center"/>
-              <w:rPr>
-                <w:rFonts w:eastAsia="SimSun"/>
-              </w:rPr>
-            </w:pPr>
-            <w:r>
-              <w:rPr>
-                <w:rFonts w:eastAsia="SimSun"/>
-              </w:rPr>
-              <w:t>Быстрая</w:t>
-            </w:r>
-          </w:p>
-        </w:tc>
-      </w:tr>
-      <w:tr>
-        <w:trPr>
-          <w:trHeight w:val="567"/>
-        </w:trPr>
-        <w:tc>
-          <w:tcPr>
-            <w:tcW w:w="2018" w:type="dxa"/>
-            <w:vAlign w:val="center"/>
-          </w:tcPr>
-          <w:p>
-            <w:pPr>
-              <w:jc w:val="center"/>
-              <w:rPr>
-                <w:rFonts w:eastAsia="SimSun"/>
-              </w:rPr>
-            </w:pPr>
-            <w:r>
-              <w:rPr>
-                <w:rFonts w:eastAsia="SimSun"/>
-              </w:rPr>
-              <w:t>Возрастающий</w:t>
-            </w:r>
-          </w:p>
-        </w:tc>
-        <w:tc>
-          <w:tcPr>
-            <w:tcW w:w="1172" w:type="dxa"/>
-            <w:vAlign w:val="center"/>
-          </w:tcPr>
-          <w:p>
-            <w:pPr>
-              <w:jc w:val="center"/>
-              <w:rPr>
-                <w:rFonts w:eastAsia="SimSun"/>
-              </w:rPr>
-            </w:pPr>
-            <w:r>
-              <w:rPr>
-                <w:rFonts w:eastAsia="SimSun"/>
-              </w:rPr>
-              <w:t>6</w:t>
-            </w:r>
-          </w:p>
-        </w:tc>
-        <w:tc>
-          <w:tcPr>
-            <w:tcW w:w="1135" w:type="dxa"/>
-            <w:vAlign w:val="center"/>
-          </w:tcPr>
-          <w:p>
-            <w:pPr>
-              <w:jc w:val="center"/>
-              <w:rPr>
-                <w:rFonts w:eastAsia="SimSun"/>
-              </w:rPr>
-            </w:pPr>
-            <w:r>
-              <w:rPr>
-                <w:rFonts w:eastAsia="SimSun"/>
-              </w:rPr>
-              <w:t>64</w:t>
-            </w:r>
-          </w:p>
-        </w:tc>
-        <w:tc>
-          <w:tcPr>
-            <w:tcW w:w="1536" w:type="dxa"/>
-            <w:vAlign w:val="center"/>
-          </w:tcPr>
-          <w:p>
-            <w:pPr>
-              <w:jc w:val="center"/>
-              <w:rPr>
-                <w:rFonts w:eastAsia="SimSun"/>
-              </w:rPr>
-            </w:pPr>
-            <w:r>
-              <w:rPr>
-                <w:rFonts w:eastAsia="SimSun"/>
-              </w:rPr>
-              <w:t>0</w:t>
-            </w:r>
-          </w:p>
-        </w:tc>
-        <w:tc>
-          <w:tcPr>
-            <w:tcW w:w="1176" w:type="dxa"/>
-            <w:vAlign w:val="center"/>
-          </w:tcPr>
-          <w:p>
-            <w:pPr>
-              <w:jc w:val="center"/>
-              <w:rPr>
-                <w:rFonts w:eastAsia="SimSun"/>
-              </w:rPr>
-            </w:pPr>
-            <w:r>
-              <w:rPr>
-                <w:rFonts w:eastAsia="SimSun"/>
-              </w:rPr>
-              <w:t>0</w:t>
-            </w:r>
-          </w:p>
-        </w:tc>
-        <w:tc>
-          <w:tcPr>
-            <w:tcW w:w="1172" w:type="dxa"/>
-            <w:vAlign w:val="center"/>
-          </w:tcPr>
-          <w:p>
-            <w:pPr>
-              <w:jc w:val="center"/>
-              <w:rPr>
-                <w:rFonts w:eastAsia="SimSun"/>
-              </w:rPr>
-            </w:pPr>
-            <w:r>
-              <w:rPr>
-                <w:rFonts w:eastAsia="SimSun"/>
-              </w:rPr>
-              <w:t>105</w:t>
-            </w:r>
-          </w:p>
-        </w:tc>
-        <w:tc>
-          <w:tcPr>
-            <w:tcW w:w="1136" w:type="dxa"/>
-            <w:vAlign w:val="center"/>
-          </w:tcPr>
-          <w:p>
-            <w:pPr>
-              <w:jc w:val="center"/>
-              <w:rPr>
-                <w:rFonts w:eastAsia="SimSun"/>
-              </w:rPr>
-            </w:pPr>
-            <w:r>
-              <w:rPr>
-                <w:rFonts w:eastAsia="SimSun"/>
-              </w:rPr>
-              <w:t>105</w:t>
-            </w:r>
-          </w:p>
-        </w:tc>
-      </w:tr>
-      <w:tr>
-        <w:trPr>
-          <w:trHeight w:val="567"/>
-        </w:trPr>
-        <w:tc>
-          <w:tcPr>
-            <w:tcW w:w="2018" w:type="dxa"/>
-            <w:vAlign w:val="center"/>
-          </w:tcPr>
-          <w:p>
-            <w:pPr>
-              <w:jc w:val="center"/>
-              <w:rPr>
-                <w:rFonts w:eastAsia="SimSun"/>
-              </w:rPr>
-            </w:pPr>
-            <w:r>
-              <w:rPr>
-                <w:rFonts w:eastAsia="SimSun"/>
-              </w:rPr>
-              <w:t>Убывающий</w:t>
-            </w:r>
-          </w:p>
-        </w:tc>
-        <w:tc>
-          <w:tcPr>
-            <w:tcW w:w="1172" w:type="dxa"/>
-            <w:vAlign w:val="center"/>
-          </w:tcPr>
-          <w:p>
-            <w:pPr>
-              <w:jc w:val="center"/>
-              <w:rPr>
-                <w:rFonts w:eastAsia="SimSun"/>
-              </w:rPr>
-            </w:pPr>
-            <w:r>
-              <w:rPr>
-                <w:rFonts w:eastAsia="SimSun"/>
-              </w:rPr>
-              <w:t>1</w:t>
-            </w:r>
-          </w:p>
-        </w:tc>
-        <w:tc>
-          <w:tcPr>
-            <w:tcW w:w="1135" w:type="dxa"/>
-            <w:vAlign w:val="center"/>
-          </w:tcPr>
-          <w:p>
-            <w:pPr>
-              <w:jc w:val="center"/>
-              <w:rPr>
-                <w:rFonts w:eastAsia="SimSun"/>
-              </w:rPr>
-            </w:pPr>
-            <w:r>
-              <w:rPr>
-                <w:rFonts w:eastAsia="SimSun"/>
-              </w:rPr>
-              <w:t>48</w:t>
-            </w:r>
-          </w:p>
-        </w:tc>
-        <w:tc>
-          <w:tcPr>
-            <w:tcW w:w="1536" w:type="dxa"/>
-            <w:vAlign w:val="center"/>
-          </w:tcPr>
-          <w:p>
-            <w:pPr>
-              <w:jc w:val="center"/>
-              <w:rPr>
-                <w:rFonts w:eastAsia="SimSun"/>
-              </w:rPr>
-            </w:pPr>
-            <w:r>
-              <w:rPr>
-                <w:rFonts w:eastAsia="SimSun"/>
-              </w:rPr>
-              <w:t>7</w:t>
-            </w:r>
-          </w:p>
-        </w:tc>
-        <w:tc>
-          <w:tcPr>
-            <w:tcW w:w="1176" w:type="dxa"/>
-            <w:vAlign w:val="center"/>
-          </w:tcPr>
-          <w:p>
-            <w:pPr>
-              <w:jc w:val="center"/>
-              <w:rPr>
-                <w:rFonts w:eastAsia="SimSun"/>
-              </w:rPr>
-            </w:pPr>
-            <w:r>
-              <w:rPr>
-                <w:rFonts w:eastAsia="SimSun"/>
-              </w:rPr>
-              <w:t>7</w:t>
-            </w:r>
-          </w:p>
-        </w:tc>
-        <w:tc>
-          <w:tcPr>
-            <w:tcW w:w="1172" w:type="dxa"/>
-            <w:vAlign w:val="center"/>
-          </w:tcPr>
-          <w:p>
-            <w:pPr>
-              <w:jc w:val="center"/>
-              <w:rPr>
-                <w:rFonts w:eastAsia="SimSun"/>
-              </w:rPr>
-            </w:pPr>
-            <w:r>
-              <w:rPr>
-                <w:rFonts w:eastAsia="SimSun"/>
-              </w:rPr>
-              <w:t>105</w:t>
-            </w:r>
-          </w:p>
-        </w:tc>
-        <w:tc>
-          <w:tcPr>
-            <w:tcW w:w="1136" w:type="dxa"/>
-            <w:vAlign w:val="center"/>
-          </w:tcPr>
-          <w:p>
-            <w:pPr>
-              <w:jc w:val="center"/>
-              <w:rPr>
-                <w:rFonts w:eastAsia="SimSun"/>
-              </w:rPr>
-            </w:pPr>
-            <w:r>
-              <w:rPr>
-                <w:rFonts w:eastAsia="SimSun"/>
-              </w:rPr>
-              <w:t>105</w:t>
-            </w:r>
-          </w:p>
-        </w:tc>
-      </w:tr>
-      <w:tr>
-        <w:trPr>
-          <w:trHeight w:val="567"/>
-        </w:trPr>
-        <w:tc>
-          <w:tcPr>
-            <w:tcW w:w="2018" w:type="dxa"/>
-            <w:vAlign w:val="center"/>
-          </w:tcPr>
-          <w:p>
-            <w:pPr>
-              <w:jc w:val="center"/>
-              <w:rPr>
-                <w:rFonts w:eastAsia="SimSun"/>
-              </w:rPr>
-            </w:pPr>
-            <w:r>
-              <w:rPr>
-                <w:rFonts w:eastAsia="SimSun"/>
-              </w:rPr>
-              <w:t>Рандомный</w:t>
-            </w:r>
-          </w:p>
-        </w:tc>
-        <w:tc>
-          <w:tcPr>
-            <w:tcW w:w="1172" w:type="dxa"/>
-            <w:vAlign w:val="center"/>
-          </w:tcPr>
-          <w:p>
-            <w:pPr>
-              <w:jc w:val="center"/>
-              <w:rPr>
-                <w:rFonts w:eastAsia="SimSun"/>
-              </w:rPr>
-            </w:pPr>
-            <w:r>
-              <w:rPr>
-                <w:rFonts w:eastAsia="SimSun"/>
-              </w:rPr>
-              <w:t>1</w:t>
-            </w:r>
-          </w:p>
-        </w:tc>
-        <w:tc>
-          <w:tcPr>
-            <w:tcW w:w="1135" w:type="dxa"/>
-            <w:vAlign w:val="center"/>
-          </w:tcPr>
-          <w:p>
-            <w:pPr>
-              <w:jc w:val="center"/>
-              <w:rPr>
-                <w:rFonts w:eastAsia="SimSun"/>
-              </w:rPr>
-            </w:pPr>
-            <w:r>
-              <w:rPr>
-                <w:rFonts w:eastAsia="SimSun"/>
-              </w:rPr>
-              <w:t>34</w:t>
-            </w:r>
-          </w:p>
-        </w:tc>
-        <w:tc>
-          <w:tcPr>
-            <w:tcW w:w="1536" w:type="dxa"/>
-            <w:vAlign w:val="center"/>
-          </w:tcPr>
-          <w:p>
-            <w:pPr>
-              <w:jc w:val="center"/>
-              <w:rPr>
-                <w:rFonts w:eastAsia="SimSun"/>
-              </w:rPr>
-            </w:pPr>
-            <w:r>
-              <w:rPr>
-                <w:rFonts w:eastAsia="SimSun"/>
-              </w:rPr>
-              <w:t>11</w:t>
-            </w:r>
-          </w:p>
-        </w:tc>
-        <w:tc>
-          <w:tcPr>
-            <w:tcW w:w="1176" w:type="dxa"/>
-            <w:vAlign w:val="center"/>
-          </w:tcPr>
-          <w:p>
-            <w:pPr>
-              <w:jc w:val="center"/>
-              <w:rPr>
-                <w:rFonts w:eastAsia="SimSun"/>
-              </w:rPr>
-            </w:pPr>
-            <w:r>
-              <w:rPr>
-                <w:rFonts w:eastAsia="SimSun"/>
-              </w:rPr>
-              <w:t>18</w:t>
-            </w:r>
-          </w:p>
-        </w:tc>
-        <w:tc>
-          <w:tcPr>
-            <w:tcW w:w="1172" w:type="dxa"/>
-            <w:vAlign w:val="center"/>
-          </w:tcPr>
-          <w:p>
-            <w:pPr>
-              <w:jc w:val="center"/>
-              <w:rPr>
-                <w:rFonts w:eastAsia="SimSun"/>
-              </w:rPr>
-            </w:pPr>
-            <w:r>
-              <w:rPr>
-                <w:rFonts w:eastAsia="SimSun"/>
-              </w:rPr>
-              <w:t>105</w:t>
-            </w:r>
-          </w:p>
-        </w:tc>
-        <w:tc>
-          <w:tcPr>
-            <w:tcW w:w="1136" w:type="dxa"/>
-            <w:vAlign w:val="center"/>
-          </w:tcPr>
-          <w:p>
-            <w:pPr>
-              <w:jc w:val="center"/>
-              <w:rPr>
-                <w:rFonts w:eastAsia="SimSun"/>
-              </w:rPr>
-            </w:pPr>
-            <w:r>
-              <w:rPr>
-                <w:rFonts w:eastAsia="SimSun"/>
+                <w:highlight w:val="yellow"/>
               </w:rPr>
               <w:t>57</w:t>
             </w:r>
@@ -17617,6 +17803,7 @@
         <w:docPartUnique/>
       </w:docPartObj>
     </w:sdtPr>
+    <w:sdtEndPr/>
     <w:sdtContent>
       <w:p>
         <w:pPr>
@@ -17636,7 +17823,7 @@
           <w:rPr>
             <w:noProof/>
           </w:rPr>
-          <w:t>13</w:t>
+          <w:t>12</w:t>
         </w:r>
         <w:r>
           <w:fldChar w:fldCharType="end"/>
@@ -19589,7 +19776,7 @@
 </file>
 
 <file path=customXml/itemProps1.xml><?xml version="1.0" encoding="utf-8"?>
-<ds:datastoreItem xmlns:ds="http://schemas.openxmlformats.org/officeDocument/2006/customXml" ds:itemID="{2142F165-4FE1-409E-BBCF-99D704352B22}">
+<ds:datastoreItem xmlns:ds="http://schemas.openxmlformats.org/officeDocument/2006/customXml" ds:itemID="{21717A84-117A-4AB3-B307-0422A3439499}">
   <ds:schemaRefs>
     <ds:schemaRef ds:uri="http://schemas.openxmlformats.org/officeDocument/2006/bibliography"/>
   </ds:schemaRefs>
